--- a/docs/temp/User Interface/UI.docx
+++ b/docs/temp/User Interface/UI.docx
@@ -5812,8 +5812,6 @@
           <w:szCs w:val="24"/>
         </w:rPr>
       </w:pPr>
-      <w:bookmarkStart w:id="0" w:name="_GoBack"/>
-      <w:bookmarkEnd w:id="0"/>
     </w:p>
     <w:p>
       <w:pPr>
@@ -24543,6 +24541,3111 @@
           <w:szCs w:val="24"/>
         </w:rPr>
       </w:pPr>
+    </w:p>
+    <w:p>
+      <w:pPr>
+        <w:rPr>
+          <w:rFonts w:ascii="Times New Roman" w:hAnsi="Times New Roman" w:cs="Times New Roman"/>
+          <w:sz w:val="24"/>
+          <w:szCs w:val="24"/>
+        </w:rPr>
+      </w:pPr>
+      <w:r>
+        <w:rPr>
+          <w:rFonts w:ascii="Times New Roman" w:hAnsi="Times New Roman" w:cs="Times New Roman"/>
+          <w:noProof/>
+          <w:sz w:val="24"/>
+          <w:szCs w:val="24"/>
+        </w:rPr>
+        <w:drawing>
+          <wp:inline distT="0" distB="0" distL="0" distR="0">
+            <wp:extent cx="5720715" cy="2209165"/>
+            <wp:effectExtent l="0" t="0" r="0" b="635"/>
+            <wp:docPr id="2" name="Picture 2"/>
+            <wp:cNvGraphicFramePr>
+              <a:graphicFrameLocks xmlns:a="http://schemas.openxmlformats.org/drawingml/2006/main" noChangeAspect="1"/>
+            </wp:cNvGraphicFramePr>
+            <a:graphic xmlns:a="http://schemas.openxmlformats.org/drawingml/2006/main">
+              <a:graphicData uri="http://schemas.openxmlformats.org/drawingml/2006/picture">
+                <pic:pic xmlns:pic="http://schemas.openxmlformats.org/drawingml/2006/picture">
+                  <pic:nvPicPr>
+                    <pic:cNvPr id="0" name="Picture 1"/>
+                    <pic:cNvPicPr>
+                      <a:picLocks noChangeAspect="1" noChangeArrowheads="1"/>
+                    </pic:cNvPicPr>
+                  </pic:nvPicPr>
+                  <pic:blipFill>
+                    <a:blip r:embed="rId18">
+                      <a:extLst>
+                        <a:ext uri="{28A0092B-C50C-407E-A947-70E740481C1C}">
+                          <a14:useLocalDpi xmlns:a14="http://schemas.microsoft.com/office/drawing/2010/main" val="0"/>
+                        </a:ext>
+                      </a:extLst>
+                    </a:blip>
+                    <a:srcRect/>
+                    <a:stretch>
+                      <a:fillRect/>
+                    </a:stretch>
+                  </pic:blipFill>
+                  <pic:spPr bwMode="auto">
+                    <a:xfrm>
+                      <a:off x="0" y="0"/>
+                      <a:ext cx="5720715" cy="2209165"/>
+                    </a:xfrm>
+                    <a:prstGeom prst="rect">
+                      <a:avLst/>
+                    </a:prstGeom>
+                    <a:noFill/>
+                    <a:ln>
+                      <a:noFill/>
+                    </a:ln>
+                  </pic:spPr>
+                </pic:pic>
+              </a:graphicData>
+            </a:graphic>
+          </wp:inline>
+        </w:drawing>
+      </w:r>
+    </w:p>
+    <w:p>
+      <w:pPr>
+        <w:rPr>
+          <w:rFonts w:ascii="Times New Roman" w:hAnsi="Times New Roman" w:cs="Times New Roman"/>
+          <w:b/>
+        </w:rPr>
+      </w:pPr>
+      <w:r>
+        <w:rPr>
+          <w:rFonts w:ascii="Times New Roman" w:hAnsi="Times New Roman" w:cs="Times New Roman"/>
+          <w:b/>
+        </w:rPr>
+        <w:t>Fields</w:t>
+      </w:r>
+      <w:r>
+        <w:rPr>
+          <w:rFonts w:ascii="Times New Roman" w:hAnsi="Times New Roman" w:cs="Times New Roman"/>
+          <w:b/>
+        </w:rPr>
+        <w:br/>
+      </w:r>
+    </w:p>
+    <w:tbl>
+      <w:tblPr>
+        <w:tblStyle w:val="PlainTable11"/>
+        <w:tblW w:w="9660" w:type="dxa"/>
+        <w:tblLayout w:type="fixed"/>
+        <w:tblLook w:val="04A0" w:firstRow="1" w:lastRow="0" w:firstColumn="1" w:lastColumn="0" w:noHBand="0" w:noVBand="1"/>
+      </w:tblPr>
+      <w:tblGrid>
+        <w:gridCol w:w="541"/>
+        <w:gridCol w:w="1710"/>
+        <w:gridCol w:w="2070"/>
+        <w:gridCol w:w="1530"/>
+        <w:gridCol w:w="1423"/>
+        <w:gridCol w:w="1564"/>
+        <w:gridCol w:w="822"/>
+      </w:tblGrid>
+      <w:tr>
+        <w:trPr>
+          <w:cnfStyle w:val="100000000000" w:firstRow="1" w:lastRow="0" w:firstColumn="0" w:lastColumn="0" w:oddVBand="0" w:evenVBand="0" w:oddHBand="0" w:evenHBand="0" w:firstRowFirstColumn="0" w:firstRowLastColumn="0" w:lastRowFirstColumn="0" w:lastRowLastColumn="0"/>
+        </w:trPr>
+        <w:tc>
+          <w:tcPr>
+            <w:cnfStyle w:val="001000000000" w:firstRow="0" w:lastRow="0" w:firstColumn="1" w:lastColumn="0" w:oddVBand="0" w:evenVBand="0" w:oddHBand="0" w:evenHBand="0" w:firstRowFirstColumn="0" w:firstRowLastColumn="0" w:lastRowFirstColumn="0" w:lastRowLastColumn="0"/>
+            <w:tcW w:w="541" w:type="dxa"/>
+            <w:tcBorders>
+              <w:top w:val="single" w:sz="4" w:space="0" w:color="BFBFBF" w:themeColor="background1" w:themeShade="BF"/>
+              <w:left w:val="single" w:sz="4" w:space="0" w:color="BFBFBF" w:themeColor="background1" w:themeShade="BF"/>
+              <w:bottom w:val="single" w:sz="4" w:space="0" w:color="BFBFBF" w:themeColor="background1" w:themeShade="BF"/>
+              <w:right w:val="single" w:sz="4" w:space="0" w:color="BFBFBF" w:themeColor="background1" w:themeShade="BF"/>
+            </w:tcBorders>
+            <w:hideMark/>
+          </w:tcPr>
+          <w:p>
+            <w:pPr>
+              <w:spacing w:after="160" w:line="254" w:lineRule="auto"/>
+              <w:rPr>
+                <w:rFonts w:ascii="Times New Roman" w:eastAsia="Cambria" w:hAnsi="Times New Roman" w:cs="Times New Roman"/>
+                <w:sz w:val="24"/>
+                <w:szCs w:val="24"/>
+              </w:rPr>
+            </w:pPr>
+            <w:r>
+              <w:rPr>
+                <w:rFonts w:ascii="Times New Roman" w:hAnsi="Times New Roman" w:cs="Times New Roman"/>
+              </w:rPr>
+              <w:t>No</w:t>
+            </w:r>
+          </w:p>
+        </w:tc>
+        <w:tc>
+          <w:tcPr>
+            <w:tcW w:w="1710" w:type="dxa"/>
+            <w:tcBorders>
+              <w:top w:val="single" w:sz="4" w:space="0" w:color="BFBFBF" w:themeColor="background1" w:themeShade="BF"/>
+              <w:left w:val="single" w:sz="4" w:space="0" w:color="BFBFBF" w:themeColor="background1" w:themeShade="BF"/>
+              <w:bottom w:val="single" w:sz="4" w:space="0" w:color="BFBFBF" w:themeColor="background1" w:themeShade="BF"/>
+              <w:right w:val="single" w:sz="4" w:space="0" w:color="BFBFBF" w:themeColor="background1" w:themeShade="BF"/>
+            </w:tcBorders>
+            <w:hideMark/>
+          </w:tcPr>
+          <w:p>
+            <w:pPr>
+              <w:spacing w:after="160" w:line="254" w:lineRule="auto"/>
+              <w:cnfStyle w:val="100000000000" w:firstRow="1" w:lastRow="0" w:firstColumn="0" w:lastColumn="0" w:oddVBand="0" w:evenVBand="0" w:oddHBand="0" w:evenHBand="0" w:firstRowFirstColumn="0" w:firstRowLastColumn="0" w:lastRowFirstColumn="0" w:lastRowLastColumn="0"/>
+              <w:rPr>
+                <w:rFonts w:ascii="Times New Roman" w:eastAsia="Cambria" w:hAnsi="Times New Roman" w:cs="Times New Roman"/>
+                <w:sz w:val="24"/>
+                <w:szCs w:val="24"/>
+              </w:rPr>
+            </w:pPr>
+            <w:r>
+              <w:rPr>
+                <w:rFonts w:ascii="Times New Roman" w:hAnsi="Times New Roman" w:cs="Times New Roman"/>
+              </w:rPr>
+              <w:t>Field Name</w:t>
+            </w:r>
+          </w:p>
+        </w:tc>
+        <w:tc>
+          <w:tcPr>
+            <w:tcW w:w="2070" w:type="dxa"/>
+            <w:tcBorders>
+              <w:top w:val="single" w:sz="4" w:space="0" w:color="BFBFBF" w:themeColor="background1" w:themeShade="BF"/>
+              <w:left w:val="single" w:sz="4" w:space="0" w:color="BFBFBF" w:themeColor="background1" w:themeShade="BF"/>
+              <w:bottom w:val="single" w:sz="4" w:space="0" w:color="BFBFBF" w:themeColor="background1" w:themeShade="BF"/>
+              <w:right w:val="single" w:sz="4" w:space="0" w:color="BFBFBF" w:themeColor="background1" w:themeShade="BF"/>
+            </w:tcBorders>
+            <w:hideMark/>
+          </w:tcPr>
+          <w:p>
+            <w:pPr>
+              <w:spacing w:after="160" w:line="254" w:lineRule="auto"/>
+              <w:cnfStyle w:val="100000000000" w:firstRow="1" w:lastRow="0" w:firstColumn="0" w:lastColumn="0" w:oddVBand="0" w:evenVBand="0" w:oddHBand="0" w:evenHBand="0" w:firstRowFirstColumn="0" w:firstRowLastColumn="0" w:lastRowFirstColumn="0" w:lastRowLastColumn="0"/>
+              <w:rPr>
+                <w:rFonts w:ascii="Times New Roman" w:eastAsia="Cambria" w:hAnsi="Times New Roman" w:cs="Times New Roman"/>
+                <w:sz w:val="24"/>
+                <w:szCs w:val="24"/>
+              </w:rPr>
+            </w:pPr>
+            <w:r>
+              <w:rPr>
+                <w:rFonts w:ascii="Times New Roman" w:hAnsi="Times New Roman" w:cs="Times New Roman"/>
+              </w:rPr>
+              <w:t>Description</w:t>
+            </w:r>
+          </w:p>
+        </w:tc>
+        <w:tc>
+          <w:tcPr>
+            <w:tcW w:w="1530" w:type="dxa"/>
+            <w:tcBorders>
+              <w:top w:val="single" w:sz="4" w:space="0" w:color="BFBFBF" w:themeColor="background1" w:themeShade="BF"/>
+              <w:left w:val="single" w:sz="4" w:space="0" w:color="BFBFBF" w:themeColor="background1" w:themeShade="BF"/>
+              <w:bottom w:val="single" w:sz="4" w:space="0" w:color="BFBFBF" w:themeColor="background1" w:themeShade="BF"/>
+              <w:right w:val="single" w:sz="4" w:space="0" w:color="BFBFBF" w:themeColor="background1" w:themeShade="BF"/>
+            </w:tcBorders>
+            <w:hideMark/>
+          </w:tcPr>
+          <w:p>
+            <w:pPr>
+              <w:spacing w:after="160" w:line="254" w:lineRule="auto"/>
+              <w:cnfStyle w:val="100000000000" w:firstRow="1" w:lastRow="0" w:firstColumn="0" w:lastColumn="0" w:oddVBand="0" w:evenVBand="0" w:oddHBand="0" w:evenHBand="0" w:firstRowFirstColumn="0" w:firstRowLastColumn="0" w:lastRowFirstColumn="0" w:lastRowLastColumn="0"/>
+              <w:rPr>
+                <w:rFonts w:ascii="Times New Roman" w:eastAsia="Cambria" w:hAnsi="Times New Roman" w:cs="Times New Roman"/>
+                <w:sz w:val="24"/>
+                <w:szCs w:val="24"/>
+              </w:rPr>
+            </w:pPr>
+            <w:r>
+              <w:rPr>
+                <w:rFonts w:ascii="Times New Roman" w:hAnsi="Times New Roman" w:cs="Times New Roman"/>
+              </w:rPr>
+              <w:t>Read Only</w:t>
+            </w:r>
+          </w:p>
+        </w:tc>
+        <w:tc>
+          <w:tcPr>
+            <w:tcW w:w="1423" w:type="dxa"/>
+            <w:tcBorders>
+              <w:top w:val="single" w:sz="4" w:space="0" w:color="BFBFBF" w:themeColor="background1" w:themeShade="BF"/>
+              <w:left w:val="single" w:sz="4" w:space="0" w:color="BFBFBF" w:themeColor="background1" w:themeShade="BF"/>
+              <w:bottom w:val="single" w:sz="4" w:space="0" w:color="BFBFBF" w:themeColor="background1" w:themeShade="BF"/>
+              <w:right w:val="single" w:sz="4" w:space="0" w:color="BFBFBF" w:themeColor="background1" w:themeShade="BF"/>
+            </w:tcBorders>
+            <w:hideMark/>
+          </w:tcPr>
+          <w:p>
+            <w:pPr>
+              <w:spacing w:after="160" w:line="254" w:lineRule="auto"/>
+              <w:cnfStyle w:val="100000000000" w:firstRow="1" w:lastRow="0" w:firstColumn="0" w:lastColumn="0" w:oddVBand="0" w:evenVBand="0" w:oddHBand="0" w:evenHBand="0" w:firstRowFirstColumn="0" w:firstRowLastColumn="0" w:lastRowFirstColumn="0" w:lastRowLastColumn="0"/>
+              <w:rPr>
+                <w:rFonts w:ascii="Times New Roman" w:eastAsia="Cambria" w:hAnsi="Times New Roman" w:cs="Times New Roman"/>
+                <w:sz w:val="24"/>
+                <w:szCs w:val="24"/>
+              </w:rPr>
+            </w:pPr>
+            <w:r>
+              <w:rPr>
+                <w:rFonts w:ascii="Times New Roman" w:hAnsi="Times New Roman" w:cs="Times New Roman"/>
+              </w:rPr>
+              <w:t>Mandatory</w:t>
+            </w:r>
+          </w:p>
+        </w:tc>
+        <w:tc>
+          <w:tcPr>
+            <w:tcW w:w="1564" w:type="dxa"/>
+            <w:tcBorders>
+              <w:top w:val="single" w:sz="4" w:space="0" w:color="BFBFBF" w:themeColor="background1" w:themeShade="BF"/>
+              <w:left w:val="single" w:sz="4" w:space="0" w:color="BFBFBF" w:themeColor="background1" w:themeShade="BF"/>
+              <w:bottom w:val="single" w:sz="4" w:space="0" w:color="BFBFBF" w:themeColor="background1" w:themeShade="BF"/>
+              <w:right w:val="single" w:sz="4" w:space="0" w:color="BFBFBF" w:themeColor="background1" w:themeShade="BF"/>
+            </w:tcBorders>
+            <w:hideMark/>
+          </w:tcPr>
+          <w:p>
+            <w:pPr>
+              <w:spacing w:after="160" w:line="254" w:lineRule="auto"/>
+              <w:cnfStyle w:val="100000000000" w:firstRow="1" w:lastRow="0" w:firstColumn="0" w:lastColumn="0" w:oddVBand="0" w:evenVBand="0" w:oddHBand="0" w:evenHBand="0" w:firstRowFirstColumn="0" w:firstRowLastColumn="0" w:lastRowFirstColumn="0" w:lastRowLastColumn="0"/>
+              <w:rPr>
+                <w:rFonts w:ascii="Times New Roman" w:eastAsia="Cambria" w:hAnsi="Times New Roman" w:cs="Times New Roman"/>
+                <w:sz w:val="24"/>
+                <w:szCs w:val="24"/>
+              </w:rPr>
+            </w:pPr>
+            <w:r>
+              <w:rPr>
+                <w:rFonts w:ascii="Times New Roman" w:hAnsi="Times New Roman" w:cs="Times New Roman"/>
+              </w:rPr>
+              <w:t>Control Type</w:t>
+            </w:r>
+          </w:p>
+        </w:tc>
+        <w:tc>
+          <w:tcPr>
+            <w:tcW w:w="822" w:type="dxa"/>
+            <w:tcBorders>
+              <w:top w:val="single" w:sz="4" w:space="0" w:color="BFBFBF" w:themeColor="background1" w:themeShade="BF"/>
+              <w:left w:val="single" w:sz="4" w:space="0" w:color="BFBFBF" w:themeColor="background1" w:themeShade="BF"/>
+              <w:bottom w:val="single" w:sz="4" w:space="0" w:color="BFBFBF" w:themeColor="background1" w:themeShade="BF"/>
+              <w:right w:val="single" w:sz="4" w:space="0" w:color="BFBFBF" w:themeColor="background1" w:themeShade="BF"/>
+            </w:tcBorders>
+            <w:hideMark/>
+          </w:tcPr>
+          <w:p>
+            <w:pPr>
+              <w:spacing w:after="160" w:line="254" w:lineRule="auto"/>
+              <w:cnfStyle w:val="100000000000" w:firstRow="1" w:lastRow="0" w:firstColumn="0" w:lastColumn="0" w:oddVBand="0" w:evenVBand="0" w:oddHBand="0" w:evenHBand="0" w:firstRowFirstColumn="0" w:firstRowLastColumn="0" w:lastRowFirstColumn="0" w:lastRowLastColumn="0"/>
+              <w:rPr>
+                <w:rFonts w:ascii="Times New Roman" w:eastAsia="Cambria" w:hAnsi="Times New Roman" w:cs="Times New Roman"/>
+                <w:sz w:val="24"/>
+                <w:szCs w:val="24"/>
+              </w:rPr>
+            </w:pPr>
+            <w:r>
+              <w:rPr>
+                <w:rFonts w:ascii="Times New Roman" w:hAnsi="Times New Roman" w:cs="Times New Roman"/>
+              </w:rPr>
+              <w:t>Data Type</w:t>
+            </w:r>
+          </w:p>
+        </w:tc>
+      </w:tr>
+      <w:tr>
+        <w:trPr>
+          <w:cnfStyle w:val="000000100000" w:firstRow="0" w:lastRow="0" w:firstColumn="0" w:lastColumn="0" w:oddVBand="0" w:evenVBand="0" w:oddHBand="1" w:evenHBand="0" w:firstRowFirstColumn="0" w:firstRowLastColumn="0" w:lastRowFirstColumn="0" w:lastRowLastColumn="0"/>
+        </w:trPr>
+        <w:tc>
+          <w:tcPr>
+            <w:cnfStyle w:val="001000000000" w:firstRow="0" w:lastRow="0" w:firstColumn="1" w:lastColumn="0" w:oddVBand="0" w:evenVBand="0" w:oddHBand="0" w:evenHBand="0" w:firstRowFirstColumn="0" w:firstRowLastColumn="0" w:lastRowFirstColumn="0" w:lastRowLastColumn="0"/>
+            <w:tcW w:w="541" w:type="dxa"/>
+            <w:tcBorders>
+              <w:top w:val="single" w:sz="4" w:space="0" w:color="BFBFBF" w:themeColor="background1" w:themeShade="BF"/>
+              <w:left w:val="single" w:sz="4" w:space="0" w:color="BFBFBF" w:themeColor="background1" w:themeShade="BF"/>
+              <w:bottom w:val="single" w:sz="4" w:space="0" w:color="BFBFBF" w:themeColor="background1" w:themeShade="BF"/>
+              <w:right w:val="single" w:sz="4" w:space="0" w:color="BFBFBF" w:themeColor="background1" w:themeShade="BF"/>
+            </w:tcBorders>
+            <w:hideMark/>
+          </w:tcPr>
+          <w:p>
+            <w:pPr>
+              <w:spacing w:after="160" w:line="254" w:lineRule="auto"/>
+              <w:rPr>
+                <w:rFonts w:ascii="Times New Roman" w:eastAsia="Cambria" w:hAnsi="Times New Roman" w:cs="Times New Roman"/>
+                <w:b w:val="0"/>
+                <w:sz w:val="24"/>
+                <w:szCs w:val="24"/>
+              </w:rPr>
+            </w:pPr>
+            <w:r>
+              <w:rPr>
+                <w:rFonts w:ascii="Times New Roman" w:hAnsi="Times New Roman" w:cs="Times New Roman"/>
+                <w:b w:val="0"/>
+              </w:rPr>
+              <w:t>2</w:t>
+            </w:r>
+          </w:p>
+        </w:tc>
+        <w:tc>
+          <w:tcPr>
+            <w:tcW w:w="1710" w:type="dxa"/>
+            <w:tcBorders>
+              <w:top w:val="single" w:sz="4" w:space="0" w:color="BFBFBF" w:themeColor="background1" w:themeShade="BF"/>
+              <w:left w:val="single" w:sz="4" w:space="0" w:color="BFBFBF" w:themeColor="background1" w:themeShade="BF"/>
+              <w:bottom w:val="single" w:sz="4" w:space="0" w:color="BFBFBF" w:themeColor="background1" w:themeShade="BF"/>
+              <w:right w:val="single" w:sz="4" w:space="0" w:color="BFBFBF" w:themeColor="background1" w:themeShade="BF"/>
+            </w:tcBorders>
+            <w:hideMark/>
+          </w:tcPr>
+          <w:p>
+            <w:pPr>
+              <w:spacing w:after="160" w:line="254" w:lineRule="auto"/>
+              <w:cnfStyle w:val="000000100000" w:firstRow="0" w:lastRow="0" w:firstColumn="0" w:lastColumn="0" w:oddVBand="0" w:evenVBand="0" w:oddHBand="1" w:evenHBand="0" w:firstRowFirstColumn="0" w:firstRowLastColumn="0" w:lastRowFirstColumn="0" w:lastRowLastColumn="0"/>
+              <w:rPr>
+                <w:rFonts w:ascii="Times New Roman" w:eastAsia="Cambria" w:hAnsi="Times New Roman" w:cs="Times New Roman"/>
+                <w:sz w:val="24"/>
+                <w:szCs w:val="24"/>
+              </w:rPr>
+            </w:pPr>
+            <w:proofErr w:type="spellStart"/>
+            <w:r>
+              <w:rPr>
+                <w:rFonts w:ascii="Times New Roman" w:eastAsia="Cambria" w:hAnsi="Times New Roman" w:cs="Times New Roman"/>
+                <w:sz w:val="24"/>
+                <w:szCs w:val="24"/>
+              </w:rPr>
+              <w:t>startTime</w:t>
+            </w:r>
+            <w:proofErr w:type="spellEnd"/>
+          </w:p>
+        </w:tc>
+        <w:tc>
+          <w:tcPr>
+            <w:tcW w:w="2070" w:type="dxa"/>
+            <w:tcBorders>
+              <w:top w:val="single" w:sz="4" w:space="0" w:color="BFBFBF" w:themeColor="background1" w:themeShade="BF"/>
+              <w:left w:val="single" w:sz="4" w:space="0" w:color="BFBFBF" w:themeColor="background1" w:themeShade="BF"/>
+              <w:bottom w:val="single" w:sz="4" w:space="0" w:color="BFBFBF" w:themeColor="background1" w:themeShade="BF"/>
+              <w:right w:val="single" w:sz="4" w:space="0" w:color="BFBFBF" w:themeColor="background1" w:themeShade="BF"/>
+            </w:tcBorders>
+            <w:hideMark/>
+          </w:tcPr>
+          <w:p>
+            <w:pPr>
+              <w:spacing w:after="160" w:line="254" w:lineRule="auto"/>
+              <w:cnfStyle w:val="000000100000" w:firstRow="0" w:lastRow="0" w:firstColumn="0" w:lastColumn="0" w:oddVBand="0" w:evenVBand="0" w:oddHBand="1" w:evenHBand="0" w:firstRowFirstColumn="0" w:firstRowLastColumn="0" w:lastRowFirstColumn="0" w:lastRowLastColumn="0"/>
+              <w:rPr>
+                <w:rFonts w:ascii="Times New Roman" w:eastAsia="Cambria" w:hAnsi="Times New Roman" w:cs="Times New Roman"/>
+                <w:sz w:val="24"/>
+                <w:szCs w:val="24"/>
+              </w:rPr>
+            </w:pPr>
+            <w:r>
+              <w:rPr>
+                <w:rFonts w:ascii="Times New Roman" w:hAnsi="Times New Roman" w:cs="Times New Roman"/>
+              </w:rPr>
+              <w:t>Choose own booking start rent time</w:t>
+            </w:r>
+          </w:p>
+        </w:tc>
+        <w:tc>
+          <w:tcPr>
+            <w:tcW w:w="1530" w:type="dxa"/>
+            <w:tcBorders>
+              <w:top w:val="single" w:sz="4" w:space="0" w:color="BFBFBF" w:themeColor="background1" w:themeShade="BF"/>
+              <w:left w:val="single" w:sz="4" w:space="0" w:color="BFBFBF" w:themeColor="background1" w:themeShade="BF"/>
+              <w:bottom w:val="single" w:sz="4" w:space="0" w:color="BFBFBF" w:themeColor="background1" w:themeShade="BF"/>
+              <w:right w:val="single" w:sz="4" w:space="0" w:color="BFBFBF" w:themeColor="background1" w:themeShade="BF"/>
+            </w:tcBorders>
+            <w:hideMark/>
+          </w:tcPr>
+          <w:p>
+            <w:pPr>
+              <w:spacing w:after="160" w:line="254" w:lineRule="auto"/>
+              <w:jc w:val="center"/>
+              <w:cnfStyle w:val="000000100000" w:firstRow="0" w:lastRow="0" w:firstColumn="0" w:lastColumn="0" w:oddVBand="0" w:evenVBand="0" w:oddHBand="1" w:evenHBand="0" w:firstRowFirstColumn="0" w:firstRowLastColumn="0" w:lastRowFirstColumn="0" w:lastRowLastColumn="0"/>
+              <w:rPr>
+                <w:rFonts w:ascii="Times New Roman" w:eastAsia="Cambria" w:hAnsi="Times New Roman" w:cs="Times New Roman"/>
+                <w:sz w:val="24"/>
+                <w:szCs w:val="24"/>
+              </w:rPr>
+            </w:pPr>
+            <w:r>
+              <w:rPr>
+                <w:rFonts w:ascii="Times New Roman" w:hAnsi="Times New Roman" w:cs="Times New Roman"/>
+              </w:rPr>
+              <w:t>Yes</w:t>
+            </w:r>
+          </w:p>
+        </w:tc>
+        <w:tc>
+          <w:tcPr>
+            <w:tcW w:w="1423" w:type="dxa"/>
+            <w:tcBorders>
+              <w:top w:val="single" w:sz="4" w:space="0" w:color="BFBFBF" w:themeColor="background1" w:themeShade="BF"/>
+              <w:left w:val="single" w:sz="4" w:space="0" w:color="BFBFBF" w:themeColor="background1" w:themeShade="BF"/>
+              <w:bottom w:val="single" w:sz="4" w:space="0" w:color="BFBFBF" w:themeColor="background1" w:themeShade="BF"/>
+              <w:right w:val="single" w:sz="4" w:space="0" w:color="BFBFBF" w:themeColor="background1" w:themeShade="BF"/>
+            </w:tcBorders>
+            <w:hideMark/>
+          </w:tcPr>
+          <w:p>
+            <w:pPr>
+              <w:spacing w:after="160" w:line="254" w:lineRule="auto"/>
+              <w:jc w:val="center"/>
+              <w:cnfStyle w:val="000000100000" w:firstRow="0" w:lastRow="0" w:firstColumn="0" w:lastColumn="0" w:oddVBand="0" w:evenVBand="0" w:oddHBand="1" w:evenHBand="0" w:firstRowFirstColumn="0" w:firstRowLastColumn="0" w:lastRowFirstColumn="0" w:lastRowLastColumn="0"/>
+              <w:rPr>
+                <w:rFonts w:ascii="Times New Roman" w:eastAsia="Cambria" w:hAnsi="Times New Roman" w:cs="Times New Roman"/>
+                <w:sz w:val="24"/>
+                <w:szCs w:val="24"/>
+              </w:rPr>
+            </w:pPr>
+            <w:r>
+              <w:rPr>
+                <w:rFonts w:ascii="Times New Roman" w:hAnsi="Times New Roman" w:cs="Times New Roman"/>
+              </w:rPr>
+              <w:t>No</w:t>
+            </w:r>
+          </w:p>
+        </w:tc>
+        <w:tc>
+          <w:tcPr>
+            <w:tcW w:w="1564" w:type="dxa"/>
+            <w:tcBorders>
+              <w:top w:val="single" w:sz="4" w:space="0" w:color="BFBFBF" w:themeColor="background1" w:themeShade="BF"/>
+              <w:left w:val="single" w:sz="4" w:space="0" w:color="BFBFBF" w:themeColor="background1" w:themeShade="BF"/>
+              <w:bottom w:val="single" w:sz="4" w:space="0" w:color="BFBFBF" w:themeColor="background1" w:themeShade="BF"/>
+              <w:right w:val="single" w:sz="4" w:space="0" w:color="BFBFBF" w:themeColor="background1" w:themeShade="BF"/>
+            </w:tcBorders>
+            <w:hideMark/>
+          </w:tcPr>
+          <w:p>
+            <w:pPr>
+              <w:spacing w:after="160" w:line="254" w:lineRule="auto"/>
+              <w:jc w:val="center"/>
+              <w:cnfStyle w:val="000000100000" w:firstRow="0" w:lastRow="0" w:firstColumn="0" w:lastColumn="0" w:oddVBand="0" w:evenVBand="0" w:oddHBand="1" w:evenHBand="0" w:firstRowFirstColumn="0" w:firstRowLastColumn="0" w:lastRowFirstColumn="0" w:lastRowLastColumn="0"/>
+              <w:rPr>
+                <w:rFonts w:ascii="Times New Roman" w:eastAsia="Cambria" w:hAnsi="Times New Roman" w:cs="Times New Roman"/>
+                <w:sz w:val="24"/>
+                <w:szCs w:val="24"/>
+              </w:rPr>
+            </w:pPr>
+            <w:proofErr w:type="spellStart"/>
+            <w:r>
+              <w:rPr>
+                <w:rFonts w:ascii="Times New Roman" w:eastAsia="Cambria" w:hAnsi="Times New Roman" w:cs="Times New Roman"/>
+                <w:sz w:val="24"/>
+                <w:szCs w:val="24"/>
+              </w:rPr>
+              <w:t>DateTimePicker</w:t>
+            </w:r>
+            <w:proofErr w:type="spellEnd"/>
+          </w:p>
+        </w:tc>
+        <w:tc>
+          <w:tcPr>
+            <w:tcW w:w="822" w:type="dxa"/>
+            <w:tcBorders>
+              <w:top w:val="single" w:sz="4" w:space="0" w:color="BFBFBF" w:themeColor="background1" w:themeShade="BF"/>
+              <w:left w:val="single" w:sz="4" w:space="0" w:color="BFBFBF" w:themeColor="background1" w:themeShade="BF"/>
+              <w:bottom w:val="single" w:sz="4" w:space="0" w:color="BFBFBF" w:themeColor="background1" w:themeShade="BF"/>
+              <w:right w:val="single" w:sz="4" w:space="0" w:color="BFBFBF" w:themeColor="background1" w:themeShade="BF"/>
+            </w:tcBorders>
+            <w:hideMark/>
+          </w:tcPr>
+          <w:p>
+            <w:pPr>
+              <w:keepNext/>
+              <w:spacing w:after="160" w:line="254" w:lineRule="auto"/>
+              <w:jc w:val="center"/>
+              <w:cnfStyle w:val="000000100000" w:firstRow="0" w:lastRow="0" w:firstColumn="0" w:lastColumn="0" w:oddVBand="0" w:evenVBand="0" w:oddHBand="1" w:evenHBand="0" w:firstRowFirstColumn="0" w:firstRowLastColumn="0" w:lastRowFirstColumn="0" w:lastRowLastColumn="0"/>
+              <w:rPr>
+                <w:rFonts w:ascii="Times New Roman" w:eastAsia="Cambria" w:hAnsi="Times New Roman" w:cs="Times New Roman"/>
+                <w:sz w:val="24"/>
+                <w:szCs w:val="24"/>
+              </w:rPr>
+            </w:pPr>
+            <w:r>
+              <w:rPr>
+                <w:rFonts w:ascii="Times New Roman" w:hAnsi="Times New Roman" w:cs="Times New Roman"/>
+              </w:rPr>
+              <w:t>String</w:t>
+            </w:r>
+          </w:p>
+        </w:tc>
+      </w:tr>
+      <w:tr>
+        <w:tc>
+          <w:tcPr>
+            <w:cnfStyle w:val="001000000000" w:firstRow="0" w:lastRow="0" w:firstColumn="1" w:lastColumn="0" w:oddVBand="0" w:evenVBand="0" w:oddHBand="0" w:evenHBand="0" w:firstRowFirstColumn="0" w:firstRowLastColumn="0" w:lastRowFirstColumn="0" w:lastRowLastColumn="0"/>
+            <w:tcW w:w="541" w:type="dxa"/>
+            <w:tcBorders>
+              <w:top w:val="single" w:sz="4" w:space="0" w:color="BFBFBF" w:themeColor="background1" w:themeShade="BF"/>
+              <w:left w:val="single" w:sz="4" w:space="0" w:color="BFBFBF" w:themeColor="background1" w:themeShade="BF"/>
+              <w:bottom w:val="single" w:sz="4" w:space="0" w:color="BFBFBF" w:themeColor="background1" w:themeShade="BF"/>
+              <w:right w:val="single" w:sz="4" w:space="0" w:color="BFBFBF" w:themeColor="background1" w:themeShade="BF"/>
+            </w:tcBorders>
+          </w:tcPr>
+          <w:p>
+            <w:pPr>
+              <w:spacing w:after="160" w:line="254" w:lineRule="auto"/>
+              <w:rPr>
+                <w:rFonts w:ascii="Times New Roman" w:hAnsi="Times New Roman" w:cs="Times New Roman"/>
+                <w:b w:val="0"/>
+              </w:rPr>
+            </w:pPr>
+            <w:r>
+              <w:rPr>
+                <w:rFonts w:ascii="Times New Roman" w:hAnsi="Times New Roman" w:cs="Times New Roman"/>
+                <w:b w:val="0"/>
+              </w:rPr>
+              <w:t>3</w:t>
+            </w:r>
+          </w:p>
+        </w:tc>
+        <w:tc>
+          <w:tcPr>
+            <w:tcW w:w="1710" w:type="dxa"/>
+            <w:tcBorders>
+              <w:top w:val="single" w:sz="4" w:space="0" w:color="BFBFBF" w:themeColor="background1" w:themeShade="BF"/>
+              <w:left w:val="single" w:sz="4" w:space="0" w:color="BFBFBF" w:themeColor="background1" w:themeShade="BF"/>
+              <w:bottom w:val="single" w:sz="4" w:space="0" w:color="BFBFBF" w:themeColor="background1" w:themeShade="BF"/>
+              <w:right w:val="single" w:sz="4" w:space="0" w:color="BFBFBF" w:themeColor="background1" w:themeShade="BF"/>
+            </w:tcBorders>
+          </w:tcPr>
+          <w:p>
+            <w:pPr>
+              <w:spacing w:after="160" w:line="254" w:lineRule="auto"/>
+              <w:cnfStyle w:val="000000000000" w:firstRow="0" w:lastRow="0" w:firstColumn="0" w:lastColumn="0" w:oddVBand="0" w:evenVBand="0" w:oddHBand="0" w:evenHBand="0" w:firstRowFirstColumn="0" w:firstRowLastColumn="0" w:lastRowFirstColumn="0" w:lastRowLastColumn="0"/>
+              <w:rPr>
+                <w:rFonts w:ascii="Times New Roman" w:eastAsia="Cambria" w:hAnsi="Times New Roman" w:cs="Times New Roman"/>
+                <w:sz w:val="24"/>
+                <w:szCs w:val="24"/>
+              </w:rPr>
+            </w:pPr>
+            <w:proofErr w:type="spellStart"/>
+            <w:r>
+              <w:rPr>
+                <w:rFonts w:ascii="Times New Roman" w:eastAsia="Cambria" w:hAnsi="Times New Roman" w:cs="Times New Roman"/>
+                <w:sz w:val="24"/>
+                <w:szCs w:val="24"/>
+              </w:rPr>
+              <w:t>endTime</w:t>
+            </w:r>
+            <w:proofErr w:type="spellEnd"/>
+          </w:p>
+        </w:tc>
+        <w:tc>
+          <w:tcPr>
+            <w:tcW w:w="2070" w:type="dxa"/>
+            <w:tcBorders>
+              <w:top w:val="single" w:sz="4" w:space="0" w:color="BFBFBF" w:themeColor="background1" w:themeShade="BF"/>
+              <w:left w:val="single" w:sz="4" w:space="0" w:color="BFBFBF" w:themeColor="background1" w:themeShade="BF"/>
+              <w:bottom w:val="single" w:sz="4" w:space="0" w:color="BFBFBF" w:themeColor="background1" w:themeShade="BF"/>
+              <w:right w:val="single" w:sz="4" w:space="0" w:color="BFBFBF" w:themeColor="background1" w:themeShade="BF"/>
+            </w:tcBorders>
+          </w:tcPr>
+          <w:p>
+            <w:pPr>
+              <w:spacing w:after="160" w:line="254" w:lineRule="auto"/>
+              <w:cnfStyle w:val="000000000000" w:firstRow="0" w:lastRow="0" w:firstColumn="0" w:lastColumn="0" w:oddVBand="0" w:evenVBand="0" w:oddHBand="0" w:evenHBand="0" w:firstRowFirstColumn="0" w:firstRowLastColumn="0" w:lastRowFirstColumn="0" w:lastRowLastColumn="0"/>
+              <w:rPr>
+                <w:rFonts w:ascii="Times New Roman" w:hAnsi="Times New Roman" w:cs="Times New Roman"/>
+              </w:rPr>
+            </w:pPr>
+            <w:r>
+              <w:rPr>
+                <w:rFonts w:ascii="Times New Roman" w:hAnsi="Times New Roman" w:cs="Times New Roman"/>
+              </w:rPr>
+              <w:t>Choose own booking end rent time</w:t>
+            </w:r>
+          </w:p>
+        </w:tc>
+        <w:tc>
+          <w:tcPr>
+            <w:tcW w:w="1530" w:type="dxa"/>
+            <w:tcBorders>
+              <w:top w:val="single" w:sz="4" w:space="0" w:color="BFBFBF" w:themeColor="background1" w:themeShade="BF"/>
+              <w:left w:val="single" w:sz="4" w:space="0" w:color="BFBFBF" w:themeColor="background1" w:themeShade="BF"/>
+              <w:bottom w:val="single" w:sz="4" w:space="0" w:color="BFBFBF" w:themeColor="background1" w:themeShade="BF"/>
+              <w:right w:val="single" w:sz="4" w:space="0" w:color="BFBFBF" w:themeColor="background1" w:themeShade="BF"/>
+            </w:tcBorders>
+          </w:tcPr>
+          <w:p>
+            <w:pPr>
+              <w:spacing w:after="160" w:line="254" w:lineRule="auto"/>
+              <w:jc w:val="center"/>
+              <w:cnfStyle w:val="000000000000" w:firstRow="0" w:lastRow="0" w:firstColumn="0" w:lastColumn="0" w:oddVBand="0" w:evenVBand="0" w:oddHBand="0" w:evenHBand="0" w:firstRowFirstColumn="0" w:firstRowLastColumn="0" w:lastRowFirstColumn="0" w:lastRowLastColumn="0"/>
+              <w:rPr>
+                <w:rFonts w:ascii="Times New Roman" w:hAnsi="Times New Roman" w:cs="Times New Roman"/>
+              </w:rPr>
+            </w:pPr>
+            <w:r>
+              <w:rPr>
+                <w:rFonts w:ascii="Times New Roman" w:hAnsi="Times New Roman" w:cs="Times New Roman"/>
+              </w:rPr>
+              <w:t>Yes</w:t>
+            </w:r>
+          </w:p>
+        </w:tc>
+        <w:tc>
+          <w:tcPr>
+            <w:tcW w:w="1423" w:type="dxa"/>
+            <w:tcBorders>
+              <w:top w:val="single" w:sz="4" w:space="0" w:color="BFBFBF" w:themeColor="background1" w:themeShade="BF"/>
+              <w:left w:val="single" w:sz="4" w:space="0" w:color="BFBFBF" w:themeColor="background1" w:themeShade="BF"/>
+              <w:bottom w:val="single" w:sz="4" w:space="0" w:color="BFBFBF" w:themeColor="background1" w:themeShade="BF"/>
+              <w:right w:val="single" w:sz="4" w:space="0" w:color="BFBFBF" w:themeColor="background1" w:themeShade="BF"/>
+            </w:tcBorders>
+          </w:tcPr>
+          <w:p>
+            <w:pPr>
+              <w:spacing w:after="160" w:line="254" w:lineRule="auto"/>
+              <w:jc w:val="center"/>
+              <w:cnfStyle w:val="000000000000" w:firstRow="0" w:lastRow="0" w:firstColumn="0" w:lastColumn="0" w:oddVBand="0" w:evenVBand="0" w:oddHBand="0" w:evenHBand="0" w:firstRowFirstColumn="0" w:firstRowLastColumn="0" w:lastRowFirstColumn="0" w:lastRowLastColumn="0"/>
+              <w:rPr>
+                <w:rFonts w:ascii="Times New Roman" w:hAnsi="Times New Roman" w:cs="Times New Roman"/>
+              </w:rPr>
+            </w:pPr>
+            <w:r>
+              <w:rPr>
+                <w:rFonts w:ascii="Times New Roman" w:hAnsi="Times New Roman" w:cs="Times New Roman"/>
+              </w:rPr>
+              <w:t>No</w:t>
+            </w:r>
+          </w:p>
+        </w:tc>
+        <w:tc>
+          <w:tcPr>
+            <w:tcW w:w="1564" w:type="dxa"/>
+            <w:tcBorders>
+              <w:top w:val="single" w:sz="4" w:space="0" w:color="BFBFBF" w:themeColor="background1" w:themeShade="BF"/>
+              <w:left w:val="single" w:sz="4" w:space="0" w:color="BFBFBF" w:themeColor="background1" w:themeShade="BF"/>
+              <w:bottom w:val="single" w:sz="4" w:space="0" w:color="BFBFBF" w:themeColor="background1" w:themeShade="BF"/>
+              <w:right w:val="single" w:sz="4" w:space="0" w:color="BFBFBF" w:themeColor="background1" w:themeShade="BF"/>
+            </w:tcBorders>
+          </w:tcPr>
+          <w:p>
+            <w:pPr>
+              <w:spacing w:after="160" w:line="254" w:lineRule="auto"/>
+              <w:jc w:val="center"/>
+              <w:cnfStyle w:val="000000000000" w:firstRow="0" w:lastRow="0" w:firstColumn="0" w:lastColumn="0" w:oddVBand="0" w:evenVBand="0" w:oddHBand="0" w:evenHBand="0" w:firstRowFirstColumn="0" w:firstRowLastColumn="0" w:lastRowFirstColumn="0" w:lastRowLastColumn="0"/>
+              <w:rPr>
+                <w:rFonts w:ascii="Times New Roman" w:eastAsia="Cambria" w:hAnsi="Times New Roman" w:cs="Times New Roman"/>
+                <w:sz w:val="24"/>
+                <w:szCs w:val="24"/>
+              </w:rPr>
+            </w:pPr>
+            <w:proofErr w:type="spellStart"/>
+            <w:r>
+              <w:rPr>
+                <w:rFonts w:ascii="Times New Roman" w:eastAsia="Cambria" w:hAnsi="Times New Roman" w:cs="Times New Roman"/>
+                <w:sz w:val="24"/>
+                <w:szCs w:val="24"/>
+              </w:rPr>
+              <w:t>DateTimePicker</w:t>
+            </w:r>
+            <w:proofErr w:type="spellEnd"/>
+          </w:p>
+        </w:tc>
+        <w:tc>
+          <w:tcPr>
+            <w:tcW w:w="822" w:type="dxa"/>
+            <w:tcBorders>
+              <w:top w:val="single" w:sz="4" w:space="0" w:color="BFBFBF" w:themeColor="background1" w:themeShade="BF"/>
+              <w:left w:val="single" w:sz="4" w:space="0" w:color="BFBFBF" w:themeColor="background1" w:themeShade="BF"/>
+              <w:bottom w:val="single" w:sz="4" w:space="0" w:color="BFBFBF" w:themeColor="background1" w:themeShade="BF"/>
+              <w:right w:val="single" w:sz="4" w:space="0" w:color="BFBFBF" w:themeColor="background1" w:themeShade="BF"/>
+            </w:tcBorders>
+          </w:tcPr>
+          <w:p>
+            <w:pPr>
+              <w:keepNext/>
+              <w:spacing w:after="160" w:line="254" w:lineRule="auto"/>
+              <w:jc w:val="center"/>
+              <w:cnfStyle w:val="000000000000" w:firstRow="0" w:lastRow="0" w:firstColumn="0" w:lastColumn="0" w:oddVBand="0" w:evenVBand="0" w:oddHBand="0" w:evenHBand="0" w:firstRowFirstColumn="0" w:firstRowLastColumn="0" w:lastRowFirstColumn="0" w:lastRowLastColumn="0"/>
+              <w:rPr>
+                <w:rFonts w:ascii="Times New Roman" w:hAnsi="Times New Roman" w:cs="Times New Roman"/>
+              </w:rPr>
+            </w:pPr>
+            <w:r>
+              <w:rPr>
+                <w:rFonts w:ascii="Times New Roman" w:hAnsi="Times New Roman" w:cs="Times New Roman"/>
+              </w:rPr>
+              <w:t>String</w:t>
+            </w:r>
+          </w:p>
+        </w:tc>
+      </w:tr>
+    </w:tbl>
+    <w:p>
+      <w:pPr>
+        <w:rPr>
+          <w:rFonts w:ascii="Times New Roman" w:hAnsi="Times New Roman" w:cs="Times New Roman"/>
+          <w:sz w:val="24"/>
+          <w:szCs w:val="24"/>
+        </w:rPr>
+      </w:pPr>
+    </w:p>
+    <w:p>
+      <w:pPr>
+        <w:rPr>
+          <w:rFonts w:ascii="Times New Roman" w:hAnsi="Times New Roman" w:cs="Times New Roman"/>
+          <w:b/>
+        </w:rPr>
+      </w:pPr>
+      <w:r>
+        <w:rPr>
+          <w:rFonts w:ascii="Times New Roman" w:hAnsi="Times New Roman" w:cs="Times New Roman"/>
+          <w:b/>
+        </w:rPr>
+        <w:t>Buttons/Hyperlinks</w:t>
+      </w:r>
+    </w:p>
+    <w:tbl>
+      <w:tblPr>
+        <w:tblStyle w:val="PlainTable11"/>
+        <w:tblW w:w="9587" w:type="dxa"/>
+        <w:tblLook w:val="04A0" w:firstRow="1" w:lastRow="0" w:firstColumn="1" w:lastColumn="0" w:noHBand="0" w:noVBand="1"/>
+      </w:tblPr>
+      <w:tblGrid>
+        <w:gridCol w:w="546"/>
+        <w:gridCol w:w="3072"/>
+        <w:gridCol w:w="2538"/>
+        <w:gridCol w:w="1363"/>
+        <w:gridCol w:w="2068"/>
+      </w:tblGrid>
+      <w:tr>
+        <w:trPr>
+          <w:cnfStyle w:val="100000000000" w:firstRow="1" w:lastRow="0" w:firstColumn="0" w:lastColumn="0" w:oddVBand="0" w:evenVBand="0" w:oddHBand="0" w:evenHBand="0" w:firstRowFirstColumn="0" w:firstRowLastColumn="0" w:lastRowFirstColumn="0" w:lastRowLastColumn="0"/>
+        </w:trPr>
+        <w:tc>
+          <w:tcPr>
+            <w:cnfStyle w:val="001000000000" w:firstRow="0" w:lastRow="0" w:firstColumn="1" w:lastColumn="0" w:oddVBand="0" w:evenVBand="0" w:oddHBand="0" w:evenHBand="0" w:firstRowFirstColumn="0" w:firstRowLastColumn="0" w:lastRowFirstColumn="0" w:lastRowLastColumn="0"/>
+            <w:tcW w:w="546" w:type="dxa"/>
+            <w:tcBorders>
+              <w:top w:val="single" w:sz="4" w:space="0" w:color="BFBFBF" w:themeColor="background1" w:themeShade="BF"/>
+              <w:left w:val="single" w:sz="4" w:space="0" w:color="BFBFBF" w:themeColor="background1" w:themeShade="BF"/>
+              <w:bottom w:val="single" w:sz="4" w:space="0" w:color="BFBFBF" w:themeColor="background1" w:themeShade="BF"/>
+              <w:right w:val="single" w:sz="4" w:space="0" w:color="BFBFBF" w:themeColor="background1" w:themeShade="BF"/>
+            </w:tcBorders>
+            <w:hideMark/>
+          </w:tcPr>
+          <w:p>
+            <w:pPr>
+              <w:spacing w:after="160" w:line="254" w:lineRule="auto"/>
+              <w:rPr>
+                <w:rFonts w:ascii="Times New Roman" w:eastAsia="Cambria" w:hAnsi="Times New Roman" w:cs="Times New Roman"/>
+                <w:sz w:val="24"/>
+                <w:szCs w:val="24"/>
+              </w:rPr>
+            </w:pPr>
+            <w:r>
+              <w:rPr>
+                <w:rFonts w:ascii="Times New Roman" w:hAnsi="Times New Roman" w:cs="Times New Roman"/>
+              </w:rPr>
+              <w:t>No</w:t>
+            </w:r>
+          </w:p>
+        </w:tc>
+        <w:tc>
+          <w:tcPr>
+            <w:tcW w:w="3072" w:type="dxa"/>
+            <w:tcBorders>
+              <w:top w:val="single" w:sz="4" w:space="0" w:color="BFBFBF" w:themeColor="background1" w:themeShade="BF"/>
+              <w:left w:val="single" w:sz="4" w:space="0" w:color="BFBFBF" w:themeColor="background1" w:themeShade="BF"/>
+              <w:bottom w:val="single" w:sz="4" w:space="0" w:color="BFBFBF" w:themeColor="background1" w:themeShade="BF"/>
+              <w:right w:val="single" w:sz="4" w:space="0" w:color="BFBFBF" w:themeColor="background1" w:themeShade="BF"/>
+            </w:tcBorders>
+            <w:hideMark/>
+          </w:tcPr>
+          <w:p>
+            <w:pPr>
+              <w:spacing w:after="160" w:line="254" w:lineRule="auto"/>
+              <w:cnfStyle w:val="100000000000" w:firstRow="1" w:lastRow="0" w:firstColumn="0" w:lastColumn="0" w:oddVBand="0" w:evenVBand="0" w:oddHBand="0" w:evenHBand="0" w:firstRowFirstColumn="0" w:firstRowLastColumn="0" w:lastRowFirstColumn="0" w:lastRowLastColumn="0"/>
+              <w:rPr>
+                <w:rFonts w:ascii="Times New Roman" w:eastAsia="Cambria" w:hAnsi="Times New Roman" w:cs="Times New Roman"/>
+                <w:sz w:val="24"/>
+                <w:szCs w:val="24"/>
+              </w:rPr>
+            </w:pPr>
+            <w:r>
+              <w:rPr>
+                <w:rFonts w:ascii="Times New Roman" w:hAnsi="Times New Roman" w:cs="Times New Roman"/>
+              </w:rPr>
+              <w:t>Function</w:t>
+            </w:r>
+          </w:p>
+        </w:tc>
+        <w:tc>
+          <w:tcPr>
+            <w:tcW w:w="2538" w:type="dxa"/>
+            <w:tcBorders>
+              <w:top w:val="single" w:sz="4" w:space="0" w:color="BFBFBF" w:themeColor="background1" w:themeShade="BF"/>
+              <w:left w:val="single" w:sz="4" w:space="0" w:color="BFBFBF" w:themeColor="background1" w:themeShade="BF"/>
+              <w:bottom w:val="single" w:sz="4" w:space="0" w:color="BFBFBF" w:themeColor="background1" w:themeShade="BF"/>
+              <w:right w:val="single" w:sz="4" w:space="0" w:color="BFBFBF" w:themeColor="background1" w:themeShade="BF"/>
+            </w:tcBorders>
+            <w:hideMark/>
+          </w:tcPr>
+          <w:p>
+            <w:pPr>
+              <w:spacing w:after="160" w:line="254" w:lineRule="auto"/>
+              <w:cnfStyle w:val="100000000000" w:firstRow="1" w:lastRow="0" w:firstColumn="0" w:lastColumn="0" w:oddVBand="0" w:evenVBand="0" w:oddHBand="0" w:evenHBand="0" w:firstRowFirstColumn="0" w:firstRowLastColumn="0" w:lastRowFirstColumn="0" w:lastRowLastColumn="0"/>
+              <w:rPr>
+                <w:rFonts w:ascii="Times New Roman" w:eastAsia="Cambria" w:hAnsi="Times New Roman" w:cs="Times New Roman"/>
+                <w:sz w:val="24"/>
+                <w:szCs w:val="24"/>
+              </w:rPr>
+            </w:pPr>
+            <w:r>
+              <w:rPr>
+                <w:rFonts w:ascii="Times New Roman" w:hAnsi="Times New Roman" w:cs="Times New Roman"/>
+              </w:rPr>
+              <w:t>Description</w:t>
+            </w:r>
+          </w:p>
+        </w:tc>
+        <w:tc>
+          <w:tcPr>
+            <w:tcW w:w="1363" w:type="dxa"/>
+            <w:tcBorders>
+              <w:top w:val="single" w:sz="4" w:space="0" w:color="BFBFBF" w:themeColor="background1" w:themeShade="BF"/>
+              <w:left w:val="single" w:sz="4" w:space="0" w:color="BFBFBF" w:themeColor="background1" w:themeShade="BF"/>
+              <w:bottom w:val="single" w:sz="4" w:space="0" w:color="BFBFBF" w:themeColor="background1" w:themeShade="BF"/>
+              <w:right w:val="single" w:sz="4" w:space="0" w:color="BFBFBF" w:themeColor="background1" w:themeShade="BF"/>
+            </w:tcBorders>
+            <w:hideMark/>
+          </w:tcPr>
+          <w:p>
+            <w:pPr>
+              <w:spacing w:after="160" w:line="254" w:lineRule="auto"/>
+              <w:cnfStyle w:val="100000000000" w:firstRow="1" w:lastRow="0" w:firstColumn="0" w:lastColumn="0" w:oddVBand="0" w:evenVBand="0" w:oddHBand="0" w:evenHBand="0" w:firstRowFirstColumn="0" w:firstRowLastColumn="0" w:lastRowFirstColumn="0" w:lastRowLastColumn="0"/>
+              <w:rPr>
+                <w:rFonts w:ascii="Times New Roman" w:eastAsia="Cambria" w:hAnsi="Times New Roman" w:cs="Times New Roman"/>
+                <w:sz w:val="24"/>
+                <w:szCs w:val="24"/>
+              </w:rPr>
+            </w:pPr>
+            <w:r>
+              <w:rPr>
+                <w:rFonts w:ascii="Times New Roman" w:hAnsi="Times New Roman" w:cs="Times New Roman"/>
+              </w:rPr>
+              <w:t>Validation</w:t>
+            </w:r>
+          </w:p>
+        </w:tc>
+        <w:tc>
+          <w:tcPr>
+            <w:tcW w:w="2068" w:type="dxa"/>
+            <w:tcBorders>
+              <w:top w:val="single" w:sz="4" w:space="0" w:color="BFBFBF" w:themeColor="background1" w:themeShade="BF"/>
+              <w:left w:val="single" w:sz="4" w:space="0" w:color="BFBFBF" w:themeColor="background1" w:themeShade="BF"/>
+              <w:bottom w:val="single" w:sz="4" w:space="0" w:color="BFBFBF" w:themeColor="background1" w:themeShade="BF"/>
+              <w:right w:val="single" w:sz="4" w:space="0" w:color="BFBFBF" w:themeColor="background1" w:themeShade="BF"/>
+            </w:tcBorders>
+            <w:hideMark/>
+          </w:tcPr>
+          <w:p>
+            <w:pPr>
+              <w:spacing w:after="160" w:line="254" w:lineRule="auto"/>
+              <w:cnfStyle w:val="100000000000" w:firstRow="1" w:lastRow="0" w:firstColumn="0" w:lastColumn="0" w:oddVBand="0" w:evenVBand="0" w:oddHBand="0" w:evenHBand="0" w:firstRowFirstColumn="0" w:firstRowLastColumn="0" w:lastRowFirstColumn="0" w:lastRowLastColumn="0"/>
+              <w:rPr>
+                <w:rFonts w:ascii="Times New Roman" w:eastAsia="Cambria" w:hAnsi="Times New Roman" w:cs="Times New Roman"/>
+                <w:sz w:val="24"/>
+                <w:szCs w:val="24"/>
+              </w:rPr>
+            </w:pPr>
+            <w:r>
+              <w:rPr>
+                <w:rFonts w:ascii="Times New Roman" w:hAnsi="Times New Roman" w:cs="Times New Roman"/>
+              </w:rPr>
+              <w:t>Outcome</w:t>
+            </w:r>
+          </w:p>
+        </w:tc>
+      </w:tr>
+      <w:tr>
+        <w:trPr>
+          <w:cnfStyle w:val="000000100000" w:firstRow="0" w:lastRow="0" w:firstColumn="0" w:lastColumn="0" w:oddVBand="0" w:evenVBand="0" w:oddHBand="1" w:evenHBand="0" w:firstRowFirstColumn="0" w:firstRowLastColumn="0" w:lastRowFirstColumn="0" w:lastRowLastColumn="0"/>
+        </w:trPr>
+        <w:tc>
+          <w:tcPr>
+            <w:cnfStyle w:val="001000000000" w:firstRow="0" w:lastRow="0" w:firstColumn="1" w:lastColumn="0" w:oddVBand="0" w:evenVBand="0" w:oddHBand="0" w:evenHBand="0" w:firstRowFirstColumn="0" w:firstRowLastColumn="0" w:lastRowFirstColumn="0" w:lastRowLastColumn="0"/>
+            <w:tcW w:w="546" w:type="dxa"/>
+            <w:tcBorders>
+              <w:top w:val="single" w:sz="4" w:space="0" w:color="BFBFBF" w:themeColor="background1" w:themeShade="BF"/>
+              <w:left w:val="single" w:sz="4" w:space="0" w:color="BFBFBF" w:themeColor="background1" w:themeShade="BF"/>
+              <w:bottom w:val="single" w:sz="4" w:space="0" w:color="BFBFBF" w:themeColor="background1" w:themeShade="BF"/>
+              <w:right w:val="single" w:sz="4" w:space="0" w:color="BFBFBF" w:themeColor="background1" w:themeShade="BF"/>
+            </w:tcBorders>
+          </w:tcPr>
+          <w:p>
+            <w:pPr>
+              <w:spacing w:after="160" w:line="254" w:lineRule="auto"/>
+              <w:rPr>
+                <w:rFonts w:ascii="Times New Roman" w:hAnsi="Times New Roman" w:cs="Times New Roman"/>
+                <w:b w:val="0"/>
+              </w:rPr>
+            </w:pPr>
+            <w:r>
+              <w:rPr>
+                <w:rFonts w:ascii="Times New Roman" w:hAnsi="Times New Roman" w:cs="Times New Roman"/>
+                <w:b w:val="0"/>
+              </w:rPr>
+              <w:t>1</w:t>
+            </w:r>
+          </w:p>
+        </w:tc>
+        <w:tc>
+          <w:tcPr>
+            <w:tcW w:w="3072" w:type="dxa"/>
+            <w:tcBorders>
+              <w:top w:val="single" w:sz="4" w:space="0" w:color="BFBFBF" w:themeColor="background1" w:themeShade="BF"/>
+              <w:left w:val="single" w:sz="4" w:space="0" w:color="BFBFBF" w:themeColor="background1" w:themeShade="BF"/>
+              <w:bottom w:val="single" w:sz="4" w:space="0" w:color="BFBFBF" w:themeColor="background1" w:themeShade="BF"/>
+              <w:right w:val="single" w:sz="4" w:space="0" w:color="BFBFBF" w:themeColor="background1" w:themeShade="BF"/>
+            </w:tcBorders>
+          </w:tcPr>
+          <w:p>
+            <w:pPr>
+              <w:spacing w:after="160" w:line="254" w:lineRule="auto"/>
+              <w:cnfStyle w:val="000000100000" w:firstRow="0" w:lastRow="0" w:firstColumn="0" w:lastColumn="0" w:oddVBand="0" w:evenVBand="0" w:oddHBand="1" w:evenHBand="0" w:firstRowFirstColumn="0" w:firstRowLastColumn="0" w:lastRowFirstColumn="0" w:lastRowLastColumn="0"/>
+              <w:rPr>
+                <w:rFonts w:ascii="Times New Roman" w:hAnsi="Times New Roman" w:cs="Times New Roman"/>
+              </w:rPr>
+            </w:pPr>
+            <w:proofErr w:type="spellStart"/>
+            <w:r>
+              <w:rPr>
+                <w:rFonts w:ascii="Times New Roman" w:hAnsi="Times New Roman" w:cs="Times New Roman"/>
+              </w:rPr>
+              <w:t>closePopup</w:t>
+            </w:r>
+            <w:proofErr w:type="spellEnd"/>
+          </w:p>
+        </w:tc>
+        <w:tc>
+          <w:tcPr>
+            <w:tcW w:w="2538" w:type="dxa"/>
+            <w:tcBorders>
+              <w:top w:val="single" w:sz="4" w:space="0" w:color="BFBFBF" w:themeColor="background1" w:themeShade="BF"/>
+              <w:left w:val="single" w:sz="4" w:space="0" w:color="BFBFBF" w:themeColor="background1" w:themeShade="BF"/>
+              <w:bottom w:val="single" w:sz="4" w:space="0" w:color="BFBFBF" w:themeColor="background1" w:themeShade="BF"/>
+              <w:right w:val="single" w:sz="4" w:space="0" w:color="BFBFBF" w:themeColor="background1" w:themeShade="BF"/>
+            </w:tcBorders>
+          </w:tcPr>
+          <w:p>
+            <w:pPr>
+              <w:spacing w:after="160" w:line="254" w:lineRule="auto"/>
+              <w:cnfStyle w:val="000000100000" w:firstRow="0" w:lastRow="0" w:firstColumn="0" w:lastColumn="0" w:oddVBand="0" w:evenVBand="0" w:oddHBand="1" w:evenHBand="0" w:firstRowFirstColumn="0" w:firstRowLastColumn="0" w:lastRowFirstColumn="0" w:lastRowLastColumn="0"/>
+              <w:rPr>
+                <w:rFonts w:ascii="Times New Roman" w:hAnsi="Times New Roman" w:cs="Times New Roman"/>
+              </w:rPr>
+            </w:pPr>
+            <w:r>
+              <w:rPr>
+                <w:rFonts w:ascii="Times New Roman" w:hAnsi="Times New Roman" w:cs="Times New Roman"/>
+              </w:rPr>
+              <w:t>Close popup and back to vehicle’s detail page</w:t>
+            </w:r>
+          </w:p>
+        </w:tc>
+        <w:tc>
+          <w:tcPr>
+            <w:tcW w:w="1363" w:type="dxa"/>
+            <w:tcBorders>
+              <w:top w:val="single" w:sz="4" w:space="0" w:color="BFBFBF" w:themeColor="background1" w:themeShade="BF"/>
+              <w:left w:val="single" w:sz="4" w:space="0" w:color="BFBFBF" w:themeColor="background1" w:themeShade="BF"/>
+              <w:bottom w:val="single" w:sz="4" w:space="0" w:color="BFBFBF" w:themeColor="background1" w:themeShade="BF"/>
+              <w:right w:val="single" w:sz="4" w:space="0" w:color="BFBFBF" w:themeColor="background1" w:themeShade="BF"/>
+            </w:tcBorders>
+          </w:tcPr>
+          <w:p>
+            <w:pPr>
+              <w:spacing w:after="160" w:line="254" w:lineRule="auto"/>
+              <w:cnfStyle w:val="000000100000" w:firstRow="0" w:lastRow="0" w:firstColumn="0" w:lastColumn="0" w:oddVBand="0" w:evenVBand="0" w:oddHBand="1" w:evenHBand="0" w:firstRowFirstColumn="0" w:firstRowLastColumn="0" w:lastRowFirstColumn="0" w:lastRowLastColumn="0"/>
+              <w:rPr>
+                <w:rFonts w:ascii="Times New Roman" w:hAnsi="Times New Roman" w:cs="Times New Roman"/>
+              </w:rPr>
+            </w:pPr>
+            <w:r>
+              <w:rPr>
+                <w:rFonts w:ascii="Times New Roman" w:hAnsi="Times New Roman" w:cs="Times New Roman"/>
+              </w:rPr>
+              <w:t>N/A</w:t>
+            </w:r>
+          </w:p>
+        </w:tc>
+        <w:tc>
+          <w:tcPr>
+            <w:tcW w:w="2068" w:type="dxa"/>
+            <w:tcBorders>
+              <w:top w:val="single" w:sz="4" w:space="0" w:color="BFBFBF" w:themeColor="background1" w:themeShade="BF"/>
+              <w:left w:val="single" w:sz="4" w:space="0" w:color="BFBFBF" w:themeColor="background1" w:themeShade="BF"/>
+              <w:bottom w:val="single" w:sz="4" w:space="0" w:color="BFBFBF" w:themeColor="background1" w:themeShade="BF"/>
+              <w:right w:val="single" w:sz="4" w:space="0" w:color="BFBFBF" w:themeColor="background1" w:themeShade="BF"/>
+            </w:tcBorders>
+          </w:tcPr>
+          <w:p>
+            <w:pPr>
+              <w:spacing w:after="160" w:line="254" w:lineRule="auto"/>
+              <w:cnfStyle w:val="000000100000" w:firstRow="0" w:lastRow="0" w:firstColumn="0" w:lastColumn="0" w:oddVBand="0" w:evenVBand="0" w:oddHBand="1" w:evenHBand="0" w:firstRowFirstColumn="0" w:firstRowLastColumn="0" w:lastRowFirstColumn="0" w:lastRowLastColumn="0"/>
+              <w:rPr>
+                <w:rFonts w:ascii="Times New Roman" w:hAnsi="Times New Roman" w:cs="Times New Roman"/>
+              </w:rPr>
+            </w:pPr>
+            <w:r>
+              <w:rPr>
+                <w:rFonts w:ascii="Times New Roman" w:hAnsi="Times New Roman" w:cs="Times New Roman"/>
+              </w:rPr>
+              <w:t>Back to vehicle’s detail page</w:t>
+            </w:r>
+          </w:p>
+        </w:tc>
+      </w:tr>
+      <w:tr>
+        <w:tc>
+          <w:tcPr>
+            <w:cnfStyle w:val="001000000000" w:firstRow="0" w:lastRow="0" w:firstColumn="1" w:lastColumn="0" w:oddVBand="0" w:evenVBand="0" w:oddHBand="0" w:evenHBand="0" w:firstRowFirstColumn="0" w:firstRowLastColumn="0" w:lastRowFirstColumn="0" w:lastRowLastColumn="0"/>
+            <w:tcW w:w="546" w:type="dxa"/>
+            <w:tcBorders>
+              <w:top w:val="single" w:sz="4" w:space="0" w:color="BFBFBF" w:themeColor="background1" w:themeShade="BF"/>
+              <w:left w:val="single" w:sz="4" w:space="0" w:color="BFBFBF" w:themeColor="background1" w:themeShade="BF"/>
+              <w:bottom w:val="single" w:sz="4" w:space="0" w:color="BFBFBF" w:themeColor="background1" w:themeShade="BF"/>
+              <w:right w:val="single" w:sz="4" w:space="0" w:color="BFBFBF" w:themeColor="background1" w:themeShade="BF"/>
+            </w:tcBorders>
+          </w:tcPr>
+          <w:p>
+            <w:pPr>
+              <w:spacing w:after="160" w:line="254" w:lineRule="auto"/>
+              <w:rPr>
+                <w:rFonts w:ascii="Times New Roman" w:hAnsi="Times New Roman" w:cs="Times New Roman"/>
+                <w:b w:val="0"/>
+              </w:rPr>
+            </w:pPr>
+            <w:r>
+              <w:rPr>
+                <w:rFonts w:ascii="Times New Roman" w:hAnsi="Times New Roman" w:cs="Times New Roman"/>
+                <w:b w:val="0"/>
+              </w:rPr>
+              <w:t>4</w:t>
+            </w:r>
+          </w:p>
+        </w:tc>
+        <w:tc>
+          <w:tcPr>
+            <w:tcW w:w="3072" w:type="dxa"/>
+            <w:tcBorders>
+              <w:top w:val="single" w:sz="4" w:space="0" w:color="BFBFBF" w:themeColor="background1" w:themeShade="BF"/>
+              <w:left w:val="single" w:sz="4" w:space="0" w:color="BFBFBF" w:themeColor="background1" w:themeShade="BF"/>
+              <w:bottom w:val="single" w:sz="4" w:space="0" w:color="BFBFBF" w:themeColor="background1" w:themeShade="BF"/>
+              <w:right w:val="single" w:sz="4" w:space="0" w:color="BFBFBF" w:themeColor="background1" w:themeShade="BF"/>
+            </w:tcBorders>
+          </w:tcPr>
+          <w:p>
+            <w:pPr>
+              <w:spacing w:after="160" w:line="254" w:lineRule="auto"/>
+              <w:cnfStyle w:val="000000000000" w:firstRow="0" w:lastRow="0" w:firstColumn="0" w:lastColumn="0" w:oddVBand="0" w:evenVBand="0" w:oddHBand="0" w:evenHBand="0" w:firstRowFirstColumn="0" w:firstRowLastColumn="0" w:lastRowFirstColumn="0" w:lastRowLastColumn="0"/>
+              <w:rPr>
+                <w:rFonts w:ascii="Times New Roman" w:hAnsi="Times New Roman" w:cs="Times New Roman"/>
+              </w:rPr>
+            </w:pPr>
+            <w:proofErr w:type="spellStart"/>
+            <w:r>
+              <w:rPr>
+                <w:rFonts w:ascii="Times New Roman" w:hAnsi="Times New Roman" w:cs="Times New Roman"/>
+              </w:rPr>
+              <w:t>closeButton</w:t>
+            </w:r>
+            <w:proofErr w:type="spellEnd"/>
+          </w:p>
+        </w:tc>
+        <w:tc>
+          <w:tcPr>
+            <w:tcW w:w="2538" w:type="dxa"/>
+            <w:tcBorders>
+              <w:top w:val="single" w:sz="4" w:space="0" w:color="BFBFBF" w:themeColor="background1" w:themeShade="BF"/>
+              <w:left w:val="single" w:sz="4" w:space="0" w:color="BFBFBF" w:themeColor="background1" w:themeShade="BF"/>
+              <w:bottom w:val="single" w:sz="4" w:space="0" w:color="BFBFBF" w:themeColor="background1" w:themeShade="BF"/>
+              <w:right w:val="single" w:sz="4" w:space="0" w:color="BFBFBF" w:themeColor="background1" w:themeShade="BF"/>
+            </w:tcBorders>
+          </w:tcPr>
+          <w:p>
+            <w:pPr>
+              <w:spacing w:after="160" w:line="254" w:lineRule="auto"/>
+              <w:cnfStyle w:val="000000000000" w:firstRow="0" w:lastRow="0" w:firstColumn="0" w:lastColumn="0" w:oddVBand="0" w:evenVBand="0" w:oddHBand="0" w:evenHBand="0" w:firstRowFirstColumn="0" w:firstRowLastColumn="0" w:lastRowFirstColumn="0" w:lastRowLastColumn="0"/>
+              <w:rPr>
+                <w:rFonts w:ascii="Times New Roman" w:hAnsi="Times New Roman" w:cs="Times New Roman"/>
+              </w:rPr>
+            </w:pPr>
+            <w:r>
+              <w:rPr>
+                <w:rFonts w:ascii="Times New Roman" w:hAnsi="Times New Roman" w:cs="Times New Roman"/>
+              </w:rPr>
+              <w:t>Close popup and back to vehicle’s detail page</w:t>
+            </w:r>
+          </w:p>
+        </w:tc>
+        <w:tc>
+          <w:tcPr>
+            <w:tcW w:w="1363" w:type="dxa"/>
+            <w:tcBorders>
+              <w:top w:val="single" w:sz="4" w:space="0" w:color="BFBFBF" w:themeColor="background1" w:themeShade="BF"/>
+              <w:left w:val="single" w:sz="4" w:space="0" w:color="BFBFBF" w:themeColor="background1" w:themeShade="BF"/>
+              <w:bottom w:val="single" w:sz="4" w:space="0" w:color="BFBFBF" w:themeColor="background1" w:themeShade="BF"/>
+              <w:right w:val="single" w:sz="4" w:space="0" w:color="BFBFBF" w:themeColor="background1" w:themeShade="BF"/>
+            </w:tcBorders>
+          </w:tcPr>
+          <w:p>
+            <w:pPr>
+              <w:spacing w:after="160" w:line="254" w:lineRule="auto"/>
+              <w:cnfStyle w:val="000000000000" w:firstRow="0" w:lastRow="0" w:firstColumn="0" w:lastColumn="0" w:oddVBand="0" w:evenVBand="0" w:oddHBand="0" w:evenHBand="0" w:firstRowFirstColumn="0" w:firstRowLastColumn="0" w:lastRowFirstColumn="0" w:lastRowLastColumn="0"/>
+              <w:rPr>
+                <w:rFonts w:ascii="Times New Roman" w:hAnsi="Times New Roman" w:cs="Times New Roman"/>
+              </w:rPr>
+            </w:pPr>
+            <w:r>
+              <w:rPr>
+                <w:rFonts w:ascii="Times New Roman" w:hAnsi="Times New Roman" w:cs="Times New Roman"/>
+              </w:rPr>
+              <w:t>N/A</w:t>
+            </w:r>
+          </w:p>
+        </w:tc>
+        <w:tc>
+          <w:tcPr>
+            <w:tcW w:w="2068" w:type="dxa"/>
+            <w:tcBorders>
+              <w:top w:val="single" w:sz="4" w:space="0" w:color="BFBFBF" w:themeColor="background1" w:themeShade="BF"/>
+              <w:left w:val="single" w:sz="4" w:space="0" w:color="BFBFBF" w:themeColor="background1" w:themeShade="BF"/>
+              <w:bottom w:val="single" w:sz="4" w:space="0" w:color="BFBFBF" w:themeColor="background1" w:themeShade="BF"/>
+              <w:right w:val="single" w:sz="4" w:space="0" w:color="BFBFBF" w:themeColor="background1" w:themeShade="BF"/>
+            </w:tcBorders>
+          </w:tcPr>
+          <w:p>
+            <w:pPr>
+              <w:spacing w:after="160" w:line="254" w:lineRule="auto"/>
+              <w:cnfStyle w:val="000000000000" w:firstRow="0" w:lastRow="0" w:firstColumn="0" w:lastColumn="0" w:oddVBand="0" w:evenVBand="0" w:oddHBand="0" w:evenHBand="0" w:firstRowFirstColumn="0" w:firstRowLastColumn="0" w:lastRowFirstColumn="0" w:lastRowLastColumn="0"/>
+              <w:rPr>
+                <w:rFonts w:ascii="Times New Roman" w:hAnsi="Times New Roman" w:cs="Times New Roman"/>
+              </w:rPr>
+            </w:pPr>
+            <w:r>
+              <w:rPr>
+                <w:rFonts w:ascii="Times New Roman" w:hAnsi="Times New Roman" w:cs="Times New Roman"/>
+              </w:rPr>
+              <w:t>Back to vehicle’s detail page</w:t>
+            </w:r>
+          </w:p>
+        </w:tc>
+      </w:tr>
+      <w:tr>
+        <w:trPr>
+          <w:cnfStyle w:val="000000100000" w:firstRow="0" w:lastRow="0" w:firstColumn="0" w:lastColumn="0" w:oddVBand="0" w:evenVBand="0" w:oddHBand="1" w:evenHBand="0" w:firstRowFirstColumn="0" w:firstRowLastColumn="0" w:lastRowFirstColumn="0" w:lastRowLastColumn="0"/>
+        </w:trPr>
+        <w:tc>
+          <w:tcPr>
+            <w:cnfStyle w:val="001000000000" w:firstRow="0" w:lastRow="0" w:firstColumn="1" w:lastColumn="0" w:oddVBand="0" w:evenVBand="0" w:oddHBand="0" w:evenHBand="0" w:firstRowFirstColumn="0" w:firstRowLastColumn="0" w:lastRowFirstColumn="0" w:lastRowLastColumn="0"/>
+            <w:tcW w:w="546" w:type="dxa"/>
+            <w:tcBorders>
+              <w:top w:val="single" w:sz="4" w:space="0" w:color="BFBFBF" w:themeColor="background1" w:themeShade="BF"/>
+              <w:left w:val="single" w:sz="4" w:space="0" w:color="BFBFBF" w:themeColor="background1" w:themeShade="BF"/>
+              <w:bottom w:val="single" w:sz="4" w:space="0" w:color="BFBFBF" w:themeColor="background1" w:themeShade="BF"/>
+              <w:right w:val="single" w:sz="4" w:space="0" w:color="BFBFBF" w:themeColor="background1" w:themeShade="BF"/>
+            </w:tcBorders>
+          </w:tcPr>
+          <w:p>
+            <w:pPr>
+              <w:spacing w:after="160" w:line="254" w:lineRule="auto"/>
+              <w:rPr>
+                <w:rFonts w:ascii="Times New Roman" w:hAnsi="Times New Roman" w:cs="Times New Roman"/>
+                <w:b w:val="0"/>
+              </w:rPr>
+            </w:pPr>
+            <w:r>
+              <w:rPr>
+                <w:rFonts w:ascii="Times New Roman" w:hAnsi="Times New Roman" w:cs="Times New Roman"/>
+                <w:b w:val="0"/>
+              </w:rPr>
+              <w:t>5</w:t>
+            </w:r>
+          </w:p>
+        </w:tc>
+        <w:tc>
+          <w:tcPr>
+            <w:tcW w:w="3072" w:type="dxa"/>
+            <w:tcBorders>
+              <w:top w:val="single" w:sz="4" w:space="0" w:color="BFBFBF" w:themeColor="background1" w:themeShade="BF"/>
+              <w:left w:val="single" w:sz="4" w:space="0" w:color="BFBFBF" w:themeColor="background1" w:themeShade="BF"/>
+              <w:bottom w:val="single" w:sz="4" w:space="0" w:color="BFBFBF" w:themeColor="background1" w:themeShade="BF"/>
+              <w:right w:val="single" w:sz="4" w:space="0" w:color="BFBFBF" w:themeColor="background1" w:themeShade="BF"/>
+            </w:tcBorders>
+          </w:tcPr>
+          <w:p>
+            <w:pPr>
+              <w:spacing w:after="160" w:line="254" w:lineRule="auto"/>
+              <w:cnfStyle w:val="000000100000" w:firstRow="0" w:lastRow="0" w:firstColumn="0" w:lastColumn="0" w:oddVBand="0" w:evenVBand="0" w:oddHBand="1" w:evenHBand="0" w:firstRowFirstColumn="0" w:firstRowLastColumn="0" w:lastRowFirstColumn="0" w:lastRowLastColumn="0"/>
+              <w:rPr>
+                <w:rFonts w:ascii="Times New Roman" w:hAnsi="Times New Roman" w:cs="Times New Roman"/>
+              </w:rPr>
+            </w:pPr>
+            <w:proofErr w:type="spellStart"/>
+            <w:r>
+              <w:rPr>
+                <w:rFonts w:ascii="Times New Roman" w:hAnsi="Times New Roman" w:cs="Times New Roman"/>
+              </w:rPr>
+              <w:t>createButton</w:t>
+            </w:r>
+            <w:proofErr w:type="spellEnd"/>
+          </w:p>
+        </w:tc>
+        <w:tc>
+          <w:tcPr>
+            <w:tcW w:w="2538" w:type="dxa"/>
+            <w:tcBorders>
+              <w:top w:val="single" w:sz="4" w:space="0" w:color="BFBFBF" w:themeColor="background1" w:themeShade="BF"/>
+              <w:left w:val="single" w:sz="4" w:space="0" w:color="BFBFBF" w:themeColor="background1" w:themeShade="BF"/>
+              <w:bottom w:val="single" w:sz="4" w:space="0" w:color="BFBFBF" w:themeColor="background1" w:themeShade="BF"/>
+              <w:right w:val="single" w:sz="4" w:space="0" w:color="BFBFBF" w:themeColor="background1" w:themeShade="BF"/>
+            </w:tcBorders>
+          </w:tcPr>
+          <w:p>
+            <w:pPr>
+              <w:spacing w:after="160" w:line="254" w:lineRule="auto"/>
+              <w:cnfStyle w:val="000000100000" w:firstRow="0" w:lastRow="0" w:firstColumn="0" w:lastColumn="0" w:oddVBand="0" w:evenVBand="0" w:oddHBand="1" w:evenHBand="0" w:firstRowFirstColumn="0" w:firstRowLastColumn="0" w:lastRowFirstColumn="0" w:lastRowLastColumn="0"/>
+              <w:rPr>
+                <w:rFonts w:ascii="Times New Roman" w:hAnsi="Times New Roman" w:cs="Times New Roman"/>
+              </w:rPr>
+            </w:pPr>
+            <w:r>
+              <w:rPr>
+                <w:rFonts w:ascii="Times New Roman" w:hAnsi="Times New Roman" w:cs="Times New Roman"/>
+              </w:rPr>
+              <w:t>Accept create booking</w:t>
+            </w:r>
+          </w:p>
+        </w:tc>
+        <w:tc>
+          <w:tcPr>
+            <w:tcW w:w="1363" w:type="dxa"/>
+            <w:tcBorders>
+              <w:top w:val="single" w:sz="4" w:space="0" w:color="BFBFBF" w:themeColor="background1" w:themeShade="BF"/>
+              <w:left w:val="single" w:sz="4" w:space="0" w:color="BFBFBF" w:themeColor="background1" w:themeShade="BF"/>
+              <w:bottom w:val="single" w:sz="4" w:space="0" w:color="BFBFBF" w:themeColor="background1" w:themeShade="BF"/>
+              <w:right w:val="single" w:sz="4" w:space="0" w:color="BFBFBF" w:themeColor="background1" w:themeShade="BF"/>
+            </w:tcBorders>
+          </w:tcPr>
+          <w:p>
+            <w:pPr>
+              <w:spacing w:after="160" w:line="254" w:lineRule="auto"/>
+              <w:cnfStyle w:val="000000100000" w:firstRow="0" w:lastRow="0" w:firstColumn="0" w:lastColumn="0" w:oddVBand="0" w:evenVBand="0" w:oddHBand="1" w:evenHBand="0" w:firstRowFirstColumn="0" w:firstRowLastColumn="0" w:lastRowFirstColumn="0" w:lastRowLastColumn="0"/>
+              <w:rPr>
+                <w:rFonts w:ascii="Times New Roman" w:hAnsi="Times New Roman" w:cs="Times New Roman"/>
+              </w:rPr>
+            </w:pPr>
+            <w:r>
+              <w:rPr>
+                <w:rFonts w:ascii="Times New Roman" w:hAnsi="Times New Roman" w:cs="Times New Roman"/>
+              </w:rPr>
+              <w:t>N/A</w:t>
+            </w:r>
+          </w:p>
+        </w:tc>
+        <w:tc>
+          <w:tcPr>
+            <w:tcW w:w="2068" w:type="dxa"/>
+            <w:tcBorders>
+              <w:top w:val="single" w:sz="4" w:space="0" w:color="BFBFBF" w:themeColor="background1" w:themeShade="BF"/>
+              <w:left w:val="single" w:sz="4" w:space="0" w:color="BFBFBF" w:themeColor="background1" w:themeShade="BF"/>
+              <w:bottom w:val="single" w:sz="4" w:space="0" w:color="BFBFBF" w:themeColor="background1" w:themeShade="BF"/>
+              <w:right w:val="single" w:sz="4" w:space="0" w:color="BFBFBF" w:themeColor="background1" w:themeShade="BF"/>
+            </w:tcBorders>
+          </w:tcPr>
+          <w:p>
+            <w:pPr>
+              <w:spacing w:after="160" w:line="254" w:lineRule="auto"/>
+              <w:cnfStyle w:val="000000100000" w:firstRow="0" w:lastRow="0" w:firstColumn="0" w:lastColumn="0" w:oddVBand="0" w:evenVBand="0" w:oddHBand="1" w:evenHBand="0" w:firstRowFirstColumn="0" w:firstRowLastColumn="0" w:lastRowFirstColumn="0" w:lastRowLastColumn="0"/>
+              <w:rPr>
+                <w:rFonts w:ascii="Times New Roman" w:hAnsi="Times New Roman" w:cs="Times New Roman"/>
+              </w:rPr>
+            </w:pPr>
+            <w:r>
+              <w:rPr>
+                <w:rFonts w:ascii="Times New Roman" w:hAnsi="Times New Roman" w:cs="Times New Roman"/>
+              </w:rPr>
+              <w:t>Show alert created booking</w:t>
+            </w:r>
+          </w:p>
+        </w:tc>
+      </w:tr>
+    </w:tbl>
+    <w:p>
+      <w:pPr>
+        <w:rPr>
+          <w:rFonts w:ascii="Times New Roman" w:hAnsi="Times New Roman" w:cs="Times New Roman"/>
+          <w:sz w:val="24"/>
+          <w:szCs w:val="24"/>
+        </w:rPr>
+      </w:pPr>
+    </w:p>
+    <w:p>
+      <w:pPr>
+        <w:rPr>
+          <w:rFonts w:ascii="Times New Roman" w:hAnsi="Times New Roman" w:cs="Times New Roman"/>
+          <w:sz w:val="24"/>
+          <w:szCs w:val="24"/>
+        </w:rPr>
+      </w:pPr>
+      <w:r>
+        <w:rPr>
+          <w:rFonts w:ascii="Times New Roman" w:hAnsi="Times New Roman" w:cs="Times New Roman"/>
+          <w:noProof/>
+          <w:sz w:val="24"/>
+          <w:szCs w:val="24"/>
+        </w:rPr>
+        <w:lastRenderedPageBreak/>
+        <w:drawing>
+          <wp:inline distT="0" distB="0" distL="0" distR="0">
+            <wp:extent cx="5932805" cy="2860040"/>
+            <wp:effectExtent l="0" t="0" r="0" b="0"/>
+            <wp:docPr id="16" name="Picture 16"/>
+            <wp:cNvGraphicFramePr>
+              <a:graphicFrameLocks xmlns:a="http://schemas.openxmlformats.org/drawingml/2006/main" noChangeAspect="1"/>
+            </wp:cNvGraphicFramePr>
+            <a:graphic xmlns:a="http://schemas.openxmlformats.org/drawingml/2006/main">
+              <a:graphicData uri="http://schemas.openxmlformats.org/drawingml/2006/picture">
+                <pic:pic xmlns:pic="http://schemas.openxmlformats.org/drawingml/2006/picture">
+                  <pic:nvPicPr>
+                    <pic:cNvPr id="0" name="Picture 2"/>
+                    <pic:cNvPicPr>
+                      <a:picLocks noChangeAspect="1" noChangeArrowheads="1"/>
+                    </pic:cNvPicPr>
+                  </pic:nvPicPr>
+                  <pic:blipFill>
+                    <a:blip r:embed="rId19">
+                      <a:extLst>
+                        <a:ext uri="{28A0092B-C50C-407E-A947-70E740481C1C}">
+                          <a14:useLocalDpi xmlns:a14="http://schemas.microsoft.com/office/drawing/2010/main" val="0"/>
+                        </a:ext>
+                      </a:extLst>
+                    </a:blip>
+                    <a:srcRect/>
+                    <a:stretch>
+                      <a:fillRect/>
+                    </a:stretch>
+                  </pic:blipFill>
+                  <pic:spPr bwMode="auto">
+                    <a:xfrm>
+                      <a:off x="0" y="0"/>
+                      <a:ext cx="5932805" cy="2860040"/>
+                    </a:xfrm>
+                    <a:prstGeom prst="rect">
+                      <a:avLst/>
+                    </a:prstGeom>
+                    <a:noFill/>
+                    <a:ln>
+                      <a:noFill/>
+                    </a:ln>
+                  </pic:spPr>
+                </pic:pic>
+              </a:graphicData>
+            </a:graphic>
+          </wp:inline>
+        </w:drawing>
+      </w:r>
+    </w:p>
+    <w:p>
+      <w:pPr>
+        <w:rPr>
+          <w:rFonts w:ascii="Times New Roman" w:hAnsi="Times New Roman" w:cs="Times New Roman"/>
+          <w:b/>
+        </w:rPr>
+      </w:pPr>
+      <w:r>
+        <w:rPr>
+          <w:rFonts w:ascii="Times New Roman" w:hAnsi="Times New Roman" w:cs="Times New Roman"/>
+          <w:b/>
+        </w:rPr>
+        <w:t>Fields</w:t>
+      </w:r>
+      <w:r>
+        <w:rPr>
+          <w:rFonts w:ascii="Times New Roman" w:hAnsi="Times New Roman" w:cs="Times New Roman"/>
+          <w:b/>
+        </w:rPr>
+        <w:br/>
+      </w:r>
+    </w:p>
+    <w:tbl>
+      <w:tblPr>
+        <w:tblStyle w:val="PlainTable11"/>
+        <w:tblW w:w="9660" w:type="dxa"/>
+        <w:tblLayout w:type="fixed"/>
+        <w:tblLook w:val="04A0" w:firstRow="1" w:lastRow="0" w:firstColumn="1" w:lastColumn="0" w:noHBand="0" w:noVBand="1"/>
+      </w:tblPr>
+      <w:tblGrid>
+        <w:gridCol w:w="541"/>
+        <w:gridCol w:w="1710"/>
+        <w:gridCol w:w="2070"/>
+        <w:gridCol w:w="1530"/>
+        <w:gridCol w:w="1367"/>
+        <w:gridCol w:w="1620"/>
+        <w:gridCol w:w="822"/>
+      </w:tblGrid>
+      <w:tr>
+        <w:trPr>
+          <w:cnfStyle w:val="100000000000" w:firstRow="1" w:lastRow="0" w:firstColumn="0" w:lastColumn="0" w:oddVBand="0" w:evenVBand="0" w:oddHBand="0" w:evenHBand="0" w:firstRowFirstColumn="0" w:firstRowLastColumn="0" w:lastRowFirstColumn="0" w:lastRowLastColumn="0"/>
+        </w:trPr>
+        <w:tc>
+          <w:tcPr>
+            <w:cnfStyle w:val="001000000000" w:firstRow="0" w:lastRow="0" w:firstColumn="1" w:lastColumn="0" w:oddVBand="0" w:evenVBand="0" w:oddHBand="0" w:evenHBand="0" w:firstRowFirstColumn="0" w:firstRowLastColumn="0" w:lastRowFirstColumn="0" w:lastRowLastColumn="0"/>
+            <w:tcW w:w="541" w:type="dxa"/>
+            <w:tcBorders>
+              <w:top w:val="single" w:sz="4" w:space="0" w:color="BFBFBF" w:themeColor="background1" w:themeShade="BF"/>
+              <w:left w:val="single" w:sz="4" w:space="0" w:color="BFBFBF" w:themeColor="background1" w:themeShade="BF"/>
+              <w:bottom w:val="single" w:sz="4" w:space="0" w:color="BFBFBF" w:themeColor="background1" w:themeShade="BF"/>
+              <w:right w:val="single" w:sz="4" w:space="0" w:color="BFBFBF" w:themeColor="background1" w:themeShade="BF"/>
+            </w:tcBorders>
+            <w:hideMark/>
+          </w:tcPr>
+          <w:p>
+            <w:pPr>
+              <w:spacing w:after="160" w:line="254" w:lineRule="auto"/>
+              <w:rPr>
+                <w:rFonts w:ascii="Times New Roman" w:eastAsia="Cambria" w:hAnsi="Times New Roman" w:cs="Times New Roman"/>
+                <w:sz w:val="24"/>
+                <w:szCs w:val="24"/>
+              </w:rPr>
+            </w:pPr>
+            <w:r>
+              <w:rPr>
+                <w:rFonts w:ascii="Times New Roman" w:hAnsi="Times New Roman" w:cs="Times New Roman"/>
+              </w:rPr>
+              <w:t>No</w:t>
+            </w:r>
+          </w:p>
+        </w:tc>
+        <w:tc>
+          <w:tcPr>
+            <w:tcW w:w="1710" w:type="dxa"/>
+            <w:tcBorders>
+              <w:top w:val="single" w:sz="4" w:space="0" w:color="BFBFBF" w:themeColor="background1" w:themeShade="BF"/>
+              <w:left w:val="single" w:sz="4" w:space="0" w:color="BFBFBF" w:themeColor="background1" w:themeShade="BF"/>
+              <w:bottom w:val="single" w:sz="4" w:space="0" w:color="BFBFBF" w:themeColor="background1" w:themeShade="BF"/>
+              <w:right w:val="single" w:sz="4" w:space="0" w:color="BFBFBF" w:themeColor="background1" w:themeShade="BF"/>
+            </w:tcBorders>
+            <w:hideMark/>
+          </w:tcPr>
+          <w:p>
+            <w:pPr>
+              <w:spacing w:after="160" w:line="254" w:lineRule="auto"/>
+              <w:cnfStyle w:val="100000000000" w:firstRow="1" w:lastRow="0" w:firstColumn="0" w:lastColumn="0" w:oddVBand="0" w:evenVBand="0" w:oddHBand="0" w:evenHBand="0" w:firstRowFirstColumn="0" w:firstRowLastColumn="0" w:lastRowFirstColumn="0" w:lastRowLastColumn="0"/>
+              <w:rPr>
+                <w:rFonts w:ascii="Times New Roman" w:eastAsia="Cambria" w:hAnsi="Times New Roman" w:cs="Times New Roman"/>
+                <w:sz w:val="24"/>
+                <w:szCs w:val="24"/>
+              </w:rPr>
+            </w:pPr>
+            <w:r>
+              <w:rPr>
+                <w:rFonts w:ascii="Times New Roman" w:hAnsi="Times New Roman" w:cs="Times New Roman"/>
+              </w:rPr>
+              <w:t>Field Name</w:t>
+            </w:r>
+          </w:p>
+        </w:tc>
+        <w:tc>
+          <w:tcPr>
+            <w:tcW w:w="2070" w:type="dxa"/>
+            <w:tcBorders>
+              <w:top w:val="single" w:sz="4" w:space="0" w:color="BFBFBF" w:themeColor="background1" w:themeShade="BF"/>
+              <w:left w:val="single" w:sz="4" w:space="0" w:color="BFBFBF" w:themeColor="background1" w:themeShade="BF"/>
+              <w:bottom w:val="single" w:sz="4" w:space="0" w:color="BFBFBF" w:themeColor="background1" w:themeShade="BF"/>
+              <w:right w:val="single" w:sz="4" w:space="0" w:color="BFBFBF" w:themeColor="background1" w:themeShade="BF"/>
+            </w:tcBorders>
+            <w:hideMark/>
+          </w:tcPr>
+          <w:p>
+            <w:pPr>
+              <w:spacing w:after="160" w:line="254" w:lineRule="auto"/>
+              <w:cnfStyle w:val="100000000000" w:firstRow="1" w:lastRow="0" w:firstColumn="0" w:lastColumn="0" w:oddVBand="0" w:evenVBand="0" w:oddHBand="0" w:evenHBand="0" w:firstRowFirstColumn="0" w:firstRowLastColumn="0" w:lastRowFirstColumn="0" w:lastRowLastColumn="0"/>
+              <w:rPr>
+                <w:rFonts w:ascii="Times New Roman" w:eastAsia="Cambria" w:hAnsi="Times New Roman" w:cs="Times New Roman"/>
+                <w:sz w:val="24"/>
+                <w:szCs w:val="24"/>
+              </w:rPr>
+            </w:pPr>
+            <w:r>
+              <w:rPr>
+                <w:rFonts w:ascii="Times New Roman" w:hAnsi="Times New Roman" w:cs="Times New Roman"/>
+              </w:rPr>
+              <w:t>Description</w:t>
+            </w:r>
+          </w:p>
+        </w:tc>
+        <w:tc>
+          <w:tcPr>
+            <w:tcW w:w="1530" w:type="dxa"/>
+            <w:tcBorders>
+              <w:top w:val="single" w:sz="4" w:space="0" w:color="BFBFBF" w:themeColor="background1" w:themeShade="BF"/>
+              <w:left w:val="single" w:sz="4" w:space="0" w:color="BFBFBF" w:themeColor="background1" w:themeShade="BF"/>
+              <w:bottom w:val="single" w:sz="4" w:space="0" w:color="BFBFBF" w:themeColor="background1" w:themeShade="BF"/>
+              <w:right w:val="single" w:sz="4" w:space="0" w:color="BFBFBF" w:themeColor="background1" w:themeShade="BF"/>
+            </w:tcBorders>
+            <w:hideMark/>
+          </w:tcPr>
+          <w:p>
+            <w:pPr>
+              <w:spacing w:after="160" w:line="254" w:lineRule="auto"/>
+              <w:cnfStyle w:val="100000000000" w:firstRow="1" w:lastRow="0" w:firstColumn="0" w:lastColumn="0" w:oddVBand="0" w:evenVBand="0" w:oddHBand="0" w:evenHBand="0" w:firstRowFirstColumn="0" w:firstRowLastColumn="0" w:lastRowFirstColumn="0" w:lastRowLastColumn="0"/>
+              <w:rPr>
+                <w:rFonts w:ascii="Times New Roman" w:eastAsia="Cambria" w:hAnsi="Times New Roman" w:cs="Times New Roman"/>
+                <w:sz w:val="24"/>
+                <w:szCs w:val="24"/>
+              </w:rPr>
+            </w:pPr>
+            <w:r>
+              <w:rPr>
+                <w:rFonts w:ascii="Times New Roman" w:hAnsi="Times New Roman" w:cs="Times New Roman"/>
+              </w:rPr>
+              <w:t>Read Only</w:t>
+            </w:r>
+          </w:p>
+        </w:tc>
+        <w:tc>
+          <w:tcPr>
+            <w:tcW w:w="1367" w:type="dxa"/>
+            <w:tcBorders>
+              <w:top w:val="single" w:sz="4" w:space="0" w:color="BFBFBF" w:themeColor="background1" w:themeShade="BF"/>
+              <w:left w:val="single" w:sz="4" w:space="0" w:color="BFBFBF" w:themeColor="background1" w:themeShade="BF"/>
+              <w:bottom w:val="single" w:sz="4" w:space="0" w:color="BFBFBF" w:themeColor="background1" w:themeShade="BF"/>
+              <w:right w:val="single" w:sz="4" w:space="0" w:color="BFBFBF" w:themeColor="background1" w:themeShade="BF"/>
+            </w:tcBorders>
+            <w:hideMark/>
+          </w:tcPr>
+          <w:p>
+            <w:pPr>
+              <w:spacing w:after="160" w:line="254" w:lineRule="auto"/>
+              <w:cnfStyle w:val="100000000000" w:firstRow="1" w:lastRow="0" w:firstColumn="0" w:lastColumn="0" w:oddVBand="0" w:evenVBand="0" w:oddHBand="0" w:evenHBand="0" w:firstRowFirstColumn="0" w:firstRowLastColumn="0" w:lastRowFirstColumn="0" w:lastRowLastColumn="0"/>
+              <w:rPr>
+                <w:rFonts w:ascii="Times New Roman" w:eastAsia="Cambria" w:hAnsi="Times New Roman" w:cs="Times New Roman"/>
+                <w:sz w:val="24"/>
+                <w:szCs w:val="24"/>
+              </w:rPr>
+            </w:pPr>
+            <w:r>
+              <w:rPr>
+                <w:rFonts w:ascii="Times New Roman" w:hAnsi="Times New Roman" w:cs="Times New Roman"/>
+              </w:rPr>
+              <w:t>Mandatory</w:t>
+            </w:r>
+          </w:p>
+        </w:tc>
+        <w:tc>
+          <w:tcPr>
+            <w:tcW w:w="1620" w:type="dxa"/>
+            <w:tcBorders>
+              <w:top w:val="single" w:sz="4" w:space="0" w:color="BFBFBF" w:themeColor="background1" w:themeShade="BF"/>
+              <w:left w:val="single" w:sz="4" w:space="0" w:color="BFBFBF" w:themeColor="background1" w:themeShade="BF"/>
+              <w:bottom w:val="single" w:sz="4" w:space="0" w:color="BFBFBF" w:themeColor="background1" w:themeShade="BF"/>
+              <w:right w:val="single" w:sz="4" w:space="0" w:color="BFBFBF" w:themeColor="background1" w:themeShade="BF"/>
+            </w:tcBorders>
+            <w:hideMark/>
+          </w:tcPr>
+          <w:p>
+            <w:pPr>
+              <w:spacing w:after="160" w:line="254" w:lineRule="auto"/>
+              <w:cnfStyle w:val="100000000000" w:firstRow="1" w:lastRow="0" w:firstColumn="0" w:lastColumn="0" w:oddVBand="0" w:evenVBand="0" w:oddHBand="0" w:evenHBand="0" w:firstRowFirstColumn="0" w:firstRowLastColumn="0" w:lastRowFirstColumn="0" w:lastRowLastColumn="0"/>
+              <w:rPr>
+                <w:rFonts w:ascii="Times New Roman" w:eastAsia="Cambria" w:hAnsi="Times New Roman" w:cs="Times New Roman"/>
+                <w:sz w:val="24"/>
+                <w:szCs w:val="24"/>
+              </w:rPr>
+            </w:pPr>
+            <w:r>
+              <w:rPr>
+                <w:rFonts w:ascii="Times New Roman" w:hAnsi="Times New Roman" w:cs="Times New Roman"/>
+              </w:rPr>
+              <w:t>Control Type</w:t>
+            </w:r>
+          </w:p>
+        </w:tc>
+        <w:tc>
+          <w:tcPr>
+            <w:tcW w:w="822" w:type="dxa"/>
+            <w:tcBorders>
+              <w:top w:val="single" w:sz="4" w:space="0" w:color="BFBFBF" w:themeColor="background1" w:themeShade="BF"/>
+              <w:left w:val="single" w:sz="4" w:space="0" w:color="BFBFBF" w:themeColor="background1" w:themeShade="BF"/>
+              <w:bottom w:val="single" w:sz="4" w:space="0" w:color="BFBFBF" w:themeColor="background1" w:themeShade="BF"/>
+              <w:right w:val="single" w:sz="4" w:space="0" w:color="BFBFBF" w:themeColor="background1" w:themeShade="BF"/>
+            </w:tcBorders>
+            <w:hideMark/>
+          </w:tcPr>
+          <w:p>
+            <w:pPr>
+              <w:spacing w:after="160" w:line="254" w:lineRule="auto"/>
+              <w:cnfStyle w:val="100000000000" w:firstRow="1" w:lastRow="0" w:firstColumn="0" w:lastColumn="0" w:oddVBand="0" w:evenVBand="0" w:oddHBand="0" w:evenHBand="0" w:firstRowFirstColumn="0" w:firstRowLastColumn="0" w:lastRowFirstColumn="0" w:lastRowLastColumn="0"/>
+              <w:rPr>
+                <w:rFonts w:ascii="Times New Roman" w:eastAsia="Cambria" w:hAnsi="Times New Roman" w:cs="Times New Roman"/>
+                <w:sz w:val="24"/>
+                <w:szCs w:val="24"/>
+              </w:rPr>
+            </w:pPr>
+            <w:r>
+              <w:rPr>
+                <w:rFonts w:ascii="Times New Roman" w:hAnsi="Times New Roman" w:cs="Times New Roman"/>
+              </w:rPr>
+              <w:t>Data Type</w:t>
+            </w:r>
+          </w:p>
+        </w:tc>
+      </w:tr>
+      <w:tr>
+        <w:trPr>
+          <w:cnfStyle w:val="000000100000" w:firstRow="0" w:lastRow="0" w:firstColumn="0" w:lastColumn="0" w:oddVBand="0" w:evenVBand="0" w:oddHBand="1" w:evenHBand="0" w:firstRowFirstColumn="0" w:firstRowLastColumn="0" w:lastRowFirstColumn="0" w:lastRowLastColumn="0"/>
+        </w:trPr>
+        <w:tc>
+          <w:tcPr>
+            <w:cnfStyle w:val="001000000000" w:firstRow="0" w:lastRow="0" w:firstColumn="1" w:lastColumn="0" w:oddVBand="0" w:evenVBand="0" w:oddHBand="0" w:evenHBand="0" w:firstRowFirstColumn="0" w:firstRowLastColumn="0" w:lastRowFirstColumn="0" w:lastRowLastColumn="0"/>
+            <w:tcW w:w="541" w:type="dxa"/>
+            <w:tcBorders>
+              <w:top w:val="single" w:sz="4" w:space="0" w:color="BFBFBF" w:themeColor="background1" w:themeShade="BF"/>
+              <w:left w:val="single" w:sz="4" w:space="0" w:color="BFBFBF" w:themeColor="background1" w:themeShade="BF"/>
+              <w:bottom w:val="single" w:sz="4" w:space="0" w:color="BFBFBF" w:themeColor="background1" w:themeShade="BF"/>
+              <w:right w:val="single" w:sz="4" w:space="0" w:color="BFBFBF" w:themeColor="background1" w:themeShade="BF"/>
+            </w:tcBorders>
+          </w:tcPr>
+          <w:p>
+            <w:pPr>
+              <w:spacing w:after="160" w:line="254" w:lineRule="auto"/>
+              <w:rPr>
+                <w:rFonts w:ascii="Times New Roman" w:hAnsi="Times New Roman" w:cs="Times New Roman"/>
+                <w:b w:val="0"/>
+              </w:rPr>
+            </w:pPr>
+            <w:r>
+              <w:rPr>
+                <w:rFonts w:ascii="Times New Roman" w:hAnsi="Times New Roman" w:cs="Times New Roman"/>
+                <w:b w:val="0"/>
+              </w:rPr>
+              <w:t>1</w:t>
+            </w:r>
+          </w:p>
+        </w:tc>
+        <w:tc>
+          <w:tcPr>
+            <w:tcW w:w="1710" w:type="dxa"/>
+            <w:tcBorders>
+              <w:top w:val="single" w:sz="4" w:space="0" w:color="BFBFBF" w:themeColor="background1" w:themeShade="BF"/>
+              <w:left w:val="single" w:sz="4" w:space="0" w:color="BFBFBF" w:themeColor="background1" w:themeShade="BF"/>
+              <w:bottom w:val="single" w:sz="4" w:space="0" w:color="BFBFBF" w:themeColor="background1" w:themeShade="BF"/>
+              <w:right w:val="single" w:sz="4" w:space="0" w:color="BFBFBF" w:themeColor="background1" w:themeShade="BF"/>
+            </w:tcBorders>
+          </w:tcPr>
+          <w:p>
+            <w:pPr>
+              <w:spacing w:after="160" w:line="254" w:lineRule="auto"/>
+              <w:cnfStyle w:val="000000100000" w:firstRow="0" w:lastRow="0" w:firstColumn="0" w:lastColumn="0" w:oddVBand="0" w:evenVBand="0" w:oddHBand="1" w:evenHBand="0" w:firstRowFirstColumn="0" w:firstRowLastColumn="0" w:lastRowFirstColumn="0" w:lastRowLastColumn="0"/>
+              <w:rPr>
+                <w:rFonts w:ascii="Times New Roman" w:hAnsi="Times New Roman" w:cs="Times New Roman"/>
+              </w:rPr>
+            </w:pPr>
+            <w:proofErr w:type="spellStart"/>
+            <w:r>
+              <w:rPr>
+                <w:rFonts w:ascii="Times New Roman" w:hAnsi="Times New Roman" w:cs="Times New Roman"/>
+              </w:rPr>
+              <w:t>numberOfUser</w:t>
+            </w:r>
+            <w:proofErr w:type="spellEnd"/>
+          </w:p>
+        </w:tc>
+        <w:tc>
+          <w:tcPr>
+            <w:tcW w:w="2070" w:type="dxa"/>
+            <w:tcBorders>
+              <w:top w:val="single" w:sz="4" w:space="0" w:color="BFBFBF" w:themeColor="background1" w:themeShade="BF"/>
+              <w:left w:val="single" w:sz="4" w:space="0" w:color="BFBFBF" w:themeColor="background1" w:themeShade="BF"/>
+              <w:bottom w:val="single" w:sz="4" w:space="0" w:color="BFBFBF" w:themeColor="background1" w:themeShade="BF"/>
+              <w:right w:val="single" w:sz="4" w:space="0" w:color="BFBFBF" w:themeColor="background1" w:themeShade="BF"/>
+            </w:tcBorders>
+          </w:tcPr>
+          <w:p>
+            <w:pPr>
+              <w:spacing w:after="160" w:line="254" w:lineRule="auto"/>
+              <w:cnfStyle w:val="000000100000" w:firstRow="0" w:lastRow="0" w:firstColumn="0" w:lastColumn="0" w:oddVBand="0" w:evenVBand="0" w:oddHBand="1" w:evenHBand="0" w:firstRowFirstColumn="0" w:firstRowLastColumn="0" w:lastRowFirstColumn="0" w:lastRowLastColumn="0"/>
+              <w:rPr>
+                <w:rFonts w:ascii="Times New Roman" w:hAnsi="Times New Roman" w:cs="Times New Roman"/>
+              </w:rPr>
+            </w:pPr>
+            <w:r>
+              <w:rPr>
+                <w:rFonts w:ascii="Times New Roman" w:hAnsi="Times New Roman" w:cs="Times New Roman"/>
+              </w:rPr>
+              <w:t>Show number of user</w:t>
+            </w:r>
+          </w:p>
+        </w:tc>
+        <w:tc>
+          <w:tcPr>
+            <w:tcW w:w="1530" w:type="dxa"/>
+            <w:tcBorders>
+              <w:top w:val="single" w:sz="4" w:space="0" w:color="BFBFBF" w:themeColor="background1" w:themeShade="BF"/>
+              <w:left w:val="single" w:sz="4" w:space="0" w:color="BFBFBF" w:themeColor="background1" w:themeShade="BF"/>
+              <w:bottom w:val="single" w:sz="4" w:space="0" w:color="BFBFBF" w:themeColor="background1" w:themeShade="BF"/>
+              <w:right w:val="single" w:sz="4" w:space="0" w:color="BFBFBF" w:themeColor="background1" w:themeShade="BF"/>
+            </w:tcBorders>
+          </w:tcPr>
+          <w:p>
+            <w:pPr>
+              <w:spacing w:after="160" w:line="254" w:lineRule="auto"/>
+              <w:jc w:val="center"/>
+              <w:cnfStyle w:val="000000100000" w:firstRow="0" w:lastRow="0" w:firstColumn="0" w:lastColumn="0" w:oddVBand="0" w:evenVBand="0" w:oddHBand="1" w:evenHBand="0" w:firstRowFirstColumn="0" w:firstRowLastColumn="0" w:lastRowFirstColumn="0" w:lastRowLastColumn="0"/>
+              <w:rPr>
+                <w:rFonts w:ascii="Times New Roman" w:hAnsi="Times New Roman" w:cs="Times New Roman"/>
+              </w:rPr>
+            </w:pPr>
+            <w:r>
+              <w:rPr>
+                <w:rFonts w:ascii="Times New Roman" w:hAnsi="Times New Roman" w:cs="Times New Roman"/>
+              </w:rPr>
+              <w:t>Yes</w:t>
+            </w:r>
+          </w:p>
+        </w:tc>
+        <w:tc>
+          <w:tcPr>
+            <w:tcW w:w="1367" w:type="dxa"/>
+            <w:tcBorders>
+              <w:top w:val="single" w:sz="4" w:space="0" w:color="BFBFBF" w:themeColor="background1" w:themeShade="BF"/>
+              <w:left w:val="single" w:sz="4" w:space="0" w:color="BFBFBF" w:themeColor="background1" w:themeShade="BF"/>
+              <w:bottom w:val="single" w:sz="4" w:space="0" w:color="BFBFBF" w:themeColor="background1" w:themeShade="BF"/>
+              <w:right w:val="single" w:sz="4" w:space="0" w:color="BFBFBF" w:themeColor="background1" w:themeShade="BF"/>
+            </w:tcBorders>
+          </w:tcPr>
+          <w:p>
+            <w:pPr>
+              <w:spacing w:after="160" w:line="254" w:lineRule="auto"/>
+              <w:jc w:val="center"/>
+              <w:cnfStyle w:val="000000100000" w:firstRow="0" w:lastRow="0" w:firstColumn="0" w:lastColumn="0" w:oddVBand="0" w:evenVBand="0" w:oddHBand="1" w:evenHBand="0" w:firstRowFirstColumn="0" w:firstRowLastColumn="0" w:lastRowFirstColumn="0" w:lastRowLastColumn="0"/>
+              <w:rPr>
+                <w:rFonts w:ascii="Times New Roman" w:hAnsi="Times New Roman" w:cs="Times New Roman"/>
+              </w:rPr>
+            </w:pPr>
+            <w:r>
+              <w:rPr>
+                <w:rFonts w:ascii="Times New Roman" w:hAnsi="Times New Roman" w:cs="Times New Roman"/>
+              </w:rPr>
+              <w:t>No</w:t>
+            </w:r>
+          </w:p>
+        </w:tc>
+        <w:tc>
+          <w:tcPr>
+            <w:tcW w:w="1620" w:type="dxa"/>
+            <w:tcBorders>
+              <w:top w:val="single" w:sz="4" w:space="0" w:color="BFBFBF" w:themeColor="background1" w:themeShade="BF"/>
+              <w:left w:val="single" w:sz="4" w:space="0" w:color="BFBFBF" w:themeColor="background1" w:themeShade="BF"/>
+              <w:bottom w:val="single" w:sz="4" w:space="0" w:color="BFBFBF" w:themeColor="background1" w:themeShade="BF"/>
+              <w:right w:val="single" w:sz="4" w:space="0" w:color="BFBFBF" w:themeColor="background1" w:themeShade="BF"/>
+            </w:tcBorders>
+          </w:tcPr>
+          <w:p>
+            <w:pPr>
+              <w:spacing w:after="160" w:line="254" w:lineRule="auto"/>
+              <w:jc w:val="center"/>
+              <w:cnfStyle w:val="000000100000" w:firstRow="0" w:lastRow="0" w:firstColumn="0" w:lastColumn="0" w:oddVBand="0" w:evenVBand="0" w:oddHBand="1" w:evenHBand="0" w:firstRowFirstColumn="0" w:firstRowLastColumn="0" w:lastRowFirstColumn="0" w:lastRowLastColumn="0"/>
+              <w:rPr>
+                <w:rFonts w:ascii="Times New Roman" w:hAnsi="Times New Roman" w:cs="Times New Roman"/>
+              </w:rPr>
+            </w:pPr>
+            <w:r>
+              <w:rPr>
+                <w:rFonts w:ascii="Times New Roman" w:hAnsi="Times New Roman" w:cs="Times New Roman"/>
+              </w:rPr>
+              <w:t>Textbox</w:t>
+            </w:r>
+          </w:p>
+        </w:tc>
+        <w:tc>
+          <w:tcPr>
+            <w:tcW w:w="822" w:type="dxa"/>
+            <w:tcBorders>
+              <w:top w:val="single" w:sz="4" w:space="0" w:color="BFBFBF" w:themeColor="background1" w:themeShade="BF"/>
+              <w:left w:val="single" w:sz="4" w:space="0" w:color="BFBFBF" w:themeColor="background1" w:themeShade="BF"/>
+              <w:bottom w:val="single" w:sz="4" w:space="0" w:color="BFBFBF" w:themeColor="background1" w:themeShade="BF"/>
+              <w:right w:val="single" w:sz="4" w:space="0" w:color="BFBFBF" w:themeColor="background1" w:themeShade="BF"/>
+            </w:tcBorders>
+          </w:tcPr>
+          <w:p>
+            <w:pPr>
+              <w:keepNext/>
+              <w:spacing w:after="160" w:line="254" w:lineRule="auto"/>
+              <w:jc w:val="center"/>
+              <w:cnfStyle w:val="000000100000" w:firstRow="0" w:lastRow="0" w:firstColumn="0" w:lastColumn="0" w:oddVBand="0" w:evenVBand="0" w:oddHBand="1" w:evenHBand="0" w:firstRowFirstColumn="0" w:firstRowLastColumn="0" w:lastRowFirstColumn="0" w:lastRowLastColumn="0"/>
+              <w:rPr>
+                <w:rFonts w:ascii="Times New Roman" w:hAnsi="Times New Roman" w:cs="Times New Roman"/>
+              </w:rPr>
+            </w:pPr>
+            <w:r>
+              <w:rPr>
+                <w:rFonts w:ascii="Times New Roman" w:hAnsi="Times New Roman" w:cs="Times New Roman"/>
+              </w:rPr>
+              <w:t>String</w:t>
+            </w:r>
+          </w:p>
+        </w:tc>
+      </w:tr>
+      <w:tr>
+        <w:tc>
+          <w:tcPr>
+            <w:cnfStyle w:val="001000000000" w:firstRow="0" w:lastRow="0" w:firstColumn="1" w:lastColumn="0" w:oddVBand="0" w:evenVBand="0" w:oddHBand="0" w:evenHBand="0" w:firstRowFirstColumn="0" w:firstRowLastColumn="0" w:lastRowFirstColumn="0" w:lastRowLastColumn="0"/>
+            <w:tcW w:w="541" w:type="dxa"/>
+            <w:tcBorders>
+              <w:top w:val="single" w:sz="4" w:space="0" w:color="BFBFBF" w:themeColor="background1" w:themeShade="BF"/>
+              <w:left w:val="single" w:sz="4" w:space="0" w:color="BFBFBF" w:themeColor="background1" w:themeShade="BF"/>
+              <w:bottom w:val="single" w:sz="4" w:space="0" w:color="BFBFBF" w:themeColor="background1" w:themeShade="BF"/>
+              <w:right w:val="single" w:sz="4" w:space="0" w:color="BFBFBF" w:themeColor="background1" w:themeShade="BF"/>
+            </w:tcBorders>
+            <w:hideMark/>
+          </w:tcPr>
+          <w:p>
+            <w:pPr>
+              <w:spacing w:after="160" w:line="254" w:lineRule="auto"/>
+              <w:rPr>
+                <w:rFonts w:ascii="Times New Roman" w:eastAsia="Cambria" w:hAnsi="Times New Roman" w:cs="Times New Roman"/>
+                <w:b w:val="0"/>
+                <w:sz w:val="24"/>
+                <w:szCs w:val="24"/>
+              </w:rPr>
+            </w:pPr>
+            <w:r>
+              <w:rPr>
+                <w:rFonts w:ascii="Times New Roman" w:hAnsi="Times New Roman" w:cs="Times New Roman"/>
+                <w:b w:val="0"/>
+              </w:rPr>
+              <w:t>2</w:t>
+            </w:r>
+          </w:p>
+        </w:tc>
+        <w:tc>
+          <w:tcPr>
+            <w:tcW w:w="1710" w:type="dxa"/>
+            <w:tcBorders>
+              <w:top w:val="single" w:sz="4" w:space="0" w:color="BFBFBF" w:themeColor="background1" w:themeShade="BF"/>
+              <w:left w:val="single" w:sz="4" w:space="0" w:color="BFBFBF" w:themeColor="background1" w:themeShade="BF"/>
+              <w:bottom w:val="single" w:sz="4" w:space="0" w:color="BFBFBF" w:themeColor="background1" w:themeShade="BF"/>
+              <w:right w:val="single" w:sz="4" w:space="0" w:color="BFBFBF" w:themeColor="background1" w:themeShade="BF"/>
+            </w:tcBorders>
+            <w:hideMark/>
+          </w:tcPr>
+          <w:p>
+            <w:pPr>
+              <w:spacing w:after="160" w:line="254" w:lineRule="auto"/>
+              <w:cnfStyle w:val="000000000000" w:firstRow="0" w:lastRow="0" w:firstColumn="0" w:lastColumn="0" w:oddVBand="0" w:evenVBand="0" w:oddHBand="0" w:evenHBand="0" w:firstRowFirstColumn="0" w:firstRowLastColumn="0" w:lastRowFirstColumn="0" w:lastRowLastColumn="0"/>
+              <w:rPr>
+                <w:rFonts w:ascii="Times New Roman" w:eastAsia="Cambria" w:hAnsi="Times New Roman" w:cs="Times New Roman"/>
+                <w:sz w:val="24"/>
+                <w:szCs w:val="24"/>
+              </w:rPr>
+            </w:pPr>
+            <w:proofErr w:type="spellStart"/>
+            <w:r>
+              <w:rPr>
+                <w:rFonts w:ascii="Times New Roman" w:eastAsia="Cambria" w:hAnsi="Times New Roman" w:cs="Times New Roman"/>
+                <w:sz w:val="24"/>
+                <w:szCs w:val="24"/>
+              </w:rPr>
+              <w:t>numberOfProvider</w:t>
+            </w:r>
+            <w:proofErr w:type="spellEnd"/>
+          </w:p>
+        </w:tc>
+        <w:tc>
+          <w:tcPr>
+            <w:tcW w:w="2070" w:type="dxa"/>
+            <w:tcBorders>
+              <w:top w:val="single" w:sz="4" w:space="0" w:color="BFBFBF" w:themeColor="background1" w:themeShade="BF"/>
+              <w:left w:val="single" w:sz="4" w:space="0" w:color="BFBFBF" w:themeColor="background1" w:themeShade="BF"/>
+              <w:bottom w:val="single" w:sz="4" w:space="0" w:color="BFBFBF" w:themeColor="background1" w:themeShade="BF"/>
+              <w:right w:val="single" w:sz="4" w:space="0" w:color="BFBFBF" w:themeColor="background1" w:themeShade="BF"/>
+            </w:tcBorders>
+            <w:hideMark/>
+          </w:tcPr>
+          <w:p>
+            <w:pPr>
+              <w:spacing w:after="160" w:line="254" w:lineRule="auto"/>
+              <w:cnfStyle w:val="000000000000" w:firstRow="0" w:lastRow="0" w:firstColumn="0" w:lastColumn="0" w:oddVBand="0" w:evenVBand="0" w:oddHBand="0" w:evenHBand="0" w:firstRowFirstColumn="0" w:firstRowLastColumn="0" w:lastRowFirstColumn="0" w:lastRowLastColumn="0"/>
+              <w:rPr>
+                <w:rFonts w:ascii="Times New Roman" w:eastAsia="Cambria" w:hAnsi="Times New Roman" w:cs="Times New Roman"/>
+                <w:sz w:val="24"/>
+                <w:szCs w:val="24"/>
+              </w:rPr>
+            </w:pPr>
+            <w:r>
+              <w:rPr>
+                <w:rFonts w:ascii="Times New Roman" w:hAnsi="Times New Roman" w:cs="Times New Roman"/>
+              </w:rPr>
+              <w:t>Show number of provider</w:t>
+            </w:r>
+          </w:p>
+        </w:tc>
+        <w:tc>
+          <w:tcPr>
+            <w:tcW w:w="1530" w:type="dxa"/>
+            <w:tcBorders>
+              <w:top w:val="single" w:sz="4" w:space="0" w:color="BFBFBF" w:themeColor="background1" w:themeShade="BF"/>
+              <w:left w:val="single" w:sz="4" w:space="0" w:color="BFBFBF" w:themeColor="background1" w:themeShade="BF"/>
+              <w:bottom w:val="single" w:sz="4" w:space="0" w:color="BFBFBF" w:themeColor="background1" w:themeShade="BF"/>
+              <w:right w:val="single" w:sz="4" w:space="0" w:color="BFBFBF" w:themeColor="background1" w:themeShade="BF"/>
+            </w:tcBorders>
+            <w:hideMark/>
+          </w:tcPr>
+          <w:p>
+            <w:pPr>
+              <w:spacing w:after="160" w:line="254" w:lineRule="auto"/>
+              <w:jc w:val="center"/>
+              <w:cnfStyle w:val="000000000000" w:firstRow="0" w:lastRow="0" w:firstColumn="0" w:lastColumn="0" w:oddVBand="0" w:evenVBand="0" w:oddHBand="0" w:evenHBand="0" w:firstRowFirstColumn="0" w:firstRowLastColumn="0" w:lastRowFirstColumn="0" w:lastRowLastColumn="0"/>
+              <w:rPr>
+                <w:rFonts w:ascii="Times New Roman" w:eastAsia="Cambria" w:hAnsi="Times New Roman" w:cs="Times New Roman"/>
+                <w:sz w:val="24"/>
+                <w:szCs w:val="24"/>
+              </w:rPr>
+            </w:pPr>
+            <w:r>
+              <w:rPr>
+                <w:rFonts w:ascii="Times New Roman" w:hAnsi="Times New Roman" w:cs="Times New Roman"/>
+              </w:rPr>
+              <w:t>Yes</w:t>
+            </w:r>
+          </w:p>
+        </w:tc>
+        <w:tc>
+          <w:tcPr>
+            <w:tcW w:w="1367" w:type="dxa"/>
+            <w:tcBorders>
+              <w:top w:val="single" w:sz="4" w:space="0" w:color="BFBFBF" w:themeColor="background1" w:themeShade="BF"/>
+              <w:left w:val="single" w:sz="4" w:space="0" w:color="BFBFBF" w:themeColor="background1" w:themeShade="BF"/>
+              <w:bottom w:val="single" w:sz="4" w:space="0" w:color="BFBFBF" w:themeColor="background1" w:themeShade="BF"/>
+              <w:right w:val="single" w:sz="4" w:space="0" w:color="BFBFBF" w:themeColor="background1" w:themeShade="BF"/>
+            </w:tcBorders>
+            <w:hideMark/>
+          </w:tcPr>
+          <w:p>
+            <w:pPr>
+              <w:spacing w:after="160" w:line="254" w:lineRule="auto"/>
+              <w:jc w:val="center"/>
+              <w:cnfStyle w:val="000000000000" w:firstRow="0" w:lastRow="0" w:firstColumn="0" w:lastColumn="0" w:oddVBand="0" w:evenVBand="0" w:oddHBand="0" w:evenHBand="0" w:firstRowFirstColumn="0" w:firstRowLastColumn="0" w:lastRowFirstColumn="0" w:lastRowLastColumn="0"/>
+              <w:rPr>
+                <w:rFonts w:ascii="Times New Roman" w:eastAsia="Cambria" w:hAnsi="Times New Roman" w:cs="Times New Roman"/>
+                <w:sz w:val="24"/>
+                <w:szCs w:val="24"/>
+              </w:rPr>
+            </w:pPr>
+            <w:r>
+              <w:rPr>
+                <w:rFonts w:ascii="Times New Roman" w:hAnsi="Times New Roman" w:cs="Times New Roman"/>
+              </w:rPr>
+              <w:t>No</w:t>
+            </w:r>
+          </w:p>
+        </w:tc>
+        <w:tc>
+          <w:tcPr>
+            <w:tcW w:w="1620" w:type="dxa"/>
+            <w:tcBorders>
+              <w:top w:val="single" w:sz="4" w:space="0" w:color="BFBFBF" w:themeColor="background1" w:themeShade="BF"/>
+              <w:left w:val="single" w:sz="4" w:space="0" w:color="BFBFBF" w:themeColor="background1" w:themeShade="BF"/>
+              <w:bottom w:val="single" w:sz="4" w:space="0" w:color="BFBFBF" w:themeColor="background1" w:themeShade="BF"/>
+              <w:right w:val="single" w:sz="4" w:space="0" w:color="BFBFBF" w:themeColor="background1" w:themeShade="BF"/>
+            </w:tcBorders>
+            <w:hideMark/>
+          </w:tcPr>
+          <w:p>
+            <w:pPr>
+              <w:spacing w:after="160" w:line="254" w:lineRule="auto"/>
+              <w:jc w:val="center"/>
+              <w:cnfStyle w:val="000000000000" w:firstRow="0" w:lastRow="0" w:firstColumn="0" w:lastColumn="0" w:oddVBand="0" w:evenVBand="0" w:oddHBand="0" w:evenHBand="0" w:firstRowFirstColumn="0" w:firstRowLastColumn="0" w:lastRowFirstColumn="0" w:lastRowLastColumn="0"/>
+              <w:rPr>
+                <w:rFonts w:ascii="Times New Roman" w:eastAsia="Cambria" w:hAnsi="Times New Roman" w:cs="Times New Roman"/>
+                <w:sz w:val="24"/>
+                <w:szCs w:val="24"/>
+              </w:rPr>
+            </w:pPr>
+            <w:r>
+              <w:rPr>
+                <w:rFonts w:ascii="Times New Roman" w:eastAsia="Cambria" w:hAnsi="Times New Roman" w:cs="Times New Roman"/>
+                <w:sz w:val="24"/>
+                <w:szCs w:val="24"/>
+              </w:rPr>
+              <w:t>Textbox</w:t>
+            </w:r>
+          </w:p>
+        </w:tc>
+        <w:tc>
+          <w:tcPr>
+            <w:tcW w:w="822" w:type="dxa"/>
+            <w:tcBorders>
+              <w:top w:val="single" w:sz="4" w:space="0" w:color="BFBFBF" w:themeColor="background1" w:themeShade="BF"/>
+              <w:left w:val="single" w:sz="4" w:space="0" w:color="BFBFBF" w:themeColor="background1" w:themeShade="BF"/>
+              <w:bottom w:val="single" w:sz="4" w:space="0" w:color="BFBFBF" w:themeColor="background1" w:themeShade="BF"/>
+              <w:right w:val="single" w:sz="4" w:space="0" w:color="BFBFBF" w:themeColor="background1" w:themeShade="BF"/>
+            </w:tcBorders>
+            <w:hideMark/>
+          </w:tcPr>
+          <w:p>
+            <w:pPr>
+              <w:keepNext/>
+              <w:spacing w:after="160" w:line="254" w:lineRule="auto"/>
+              <w:jc w:val="center"/>
+              <w:cnfStyle w:val="000000000000" w:firstRow="0" w:lastRow="0" w:firstColumn="0" w:lastColumn="0" w:oddVBand="0" w:evenVBand="0" w:oddHBand="0" w:evenHBand="0" w:firstRowFirstColumn="0" w:firstRowLastColumn="0" w:lastRowFirstColumn="0" w:lastRowLastColumn="0"/>
+              <w:rPr>
+                <w:rFonts w:ascii="Times New Roman" w:eastAsia="Cambria" w:hAnsi="Times New Roman" w:cs="Times New Roman"/>
+                <w:sz w:val="24"/>
+                <w:szCs w:val="24"/>
+              </w:rPr>
+            </w:pPr>
+            <w:r>
+              <w:rPr>
+                <w:rFonts w:ascii="Times New Roman" w:hAnsi="Times New Roman" w:cs="Times New Roman"/>
+              </w:rPr>
+              <w:t>String</w:t>
+            </w:r>
+          </w:p>
+        </w:tc>
+      </w:tr>
+      <w:tr>
+        <w:trPr>
+          <w:cnfStyle w:val="000000100000" w:firstRow="0" w:lastRow="0" w:firstColumn="0" w:lastColumn="0" w:oddVBand="0" w:evenVBand="0" w:oddHBand="1" w:evenHBand="0" w:firstRowFirstColumn="0" w:firstRowLastColumn="0" w:lastRowFirstColumn="0" w:lastRowLastColumn="0"/>
+        </w:trPr>
+        <w:tc>
+          <w:tcPr>
+            <w:cnfStyle w:val="001000000000" w:firstRow="0" w:lastRow="0" w:firstColumn="1" w:lastColumn="0" w:oddVBand="0" w:evenVBand="0" w:oddHBand="0" w:evenHBand="0" w:firstRowFirstColumn="0" w:firstRowLastColumn="0" w:lastRowFirstColumn="0" w:lastRowLastColumn="0"/>
+            <w:tcW w:w="541" w:type="dxa"/>
+            <w:tcBorders>
+              <w:top w:val="single" w:sz="4" w:space="0" w:color="BFBFBF" w:themeColor="background1" w:themeShade="BF"/>
+              <w:left w:val="single" w:sz="4" w:space="0" w:color="BFBFBF" w:themeColor="background1" w:themeShade="BF"/>
+              <w:bottom w:val="single" w:sz="4" w:space="0" w:color="BFBFBF" w:themeColor="background1" w:themeShade="BF"/>
+              <w:right w:val="single" w:sz="4" w:space="0" w:color="BFBFBF" w:themeColor="background1" w:themeShade="BF"/>
+            </w:tcBorders>
+          </w:tcPr>
+          <w:p>
+            <w:pPr>
+              <w:spacing w:after="160" w:line="254" w:lineRule="auto"/>
+              <w:rPr>
+                <w:rFonts w:ascii="Times New Roman" w:hAnsi="Times New Roman" w:cs="Times New Roman"/>
+                <w:b w:val="0"/>
+              </w:rPr>
+            </w:pPr>
+            <w:r>
+              <w:rPr>
+                <w:rFonts w:ascii="Times New Roman" w:hAnsi="Times New Roman" w:cs="Times New Roman"/>
+                <w:b w:val="0"/>
+              </w:rPr>
+              <w:t>3</w:t>
+            </w:r>
+          </w:p>
+        </w:tc>
+        <w:tc>
+          <w:tcPr>
+            <w:tcW w:w="1710" w:type="dxa"/>
+            <w:tcBorders>
+              <w:top w:val="single" w:sz="4" w:space="0" w:color="BFBFBF" w:themeColor="background1" w:themeShade="BF"/>
+              <w:left w:val="single" w:sz="4" w:space="0" w:color="BFBFBF" w:themeColor="background1" w:themeShade="BF"/>
+              <w:bottom w:val="single" w:sz="4" w:space="0" w:color="BFBFBF" w:themeColor="background1" w:themeShade="BF"/>
+              <w:right w:val="single" w:sz="4" w:space="0" w:color="BFBFBF" w:themeColor="background1" w:themeShade="BF"/>
+            </w:tcBorders>
+          </w:tcPr>
+          <w:p>
+            <w:pPr>
+              <w:spacing w:after="160" w:line="254" w:lineRule="auto"/>
+              <w:cnfStyle w:val="000000100000" w:firstRow="0" w:lastRow="0" w:firstColumn="0" w:lastColumn="0" w:oddVBand="0" w:evenVBand="0" w:oddHBand="1" w:evenHBand="0" w:firstRowFirstColumn="0" w:firstRowLastColumn="0" w:lastRowFirstColumn="0" w:lastRowLastColumn="0"/>
+              <w:rPr>
+                <w:rFonts w:ascii="Times New Roman" w:eastAsia="Cambria" w:hAnsi="Times New Roman" w:cs="Times New Roman"/>
+                <w:sz w:val="24"/>
+                <w:szCs w:val="24"/>
+              </w:rPr>
+            </w:pPr>
+            <w:proofErr w:type="spellStart"/>
+            <w:r>
+              <w:rPr>
+                <w:rFonts w:ascii="Times New Roman" w:eastAsia="Cambria" w:hAnsi="Times New Roman" w:cs="Times New Roman"/>
+                <w:sz w:val="24"/>
+                <w:szCs w:val="24"/>
+              </w:rPr>
+              <w:t>numberOfGarage</w:t>
+            </w:r>
+            <w:proofErr w:type="spellEnd"/>
+          </w:p>
+        </w:tc>
+        <w:tc>
+          <w:tcPr>
+            <w:tcW w:w="2070" w:type="dxa"/>
+            <w:tcBorders>
+              <w:top w:val="single" w:sz="4" w:space="0" w:color="BFBFBF" w:themeColor="background1" w:themeShade="BF"/>
+              <w:left w:val="single" w:sz="4" w:space="0" w:color="BFBFBF" w:themeColor="background1" w:themeShade="BF"/>
+              <w:bottom w:val="single" w:sz="4" w:space="0" w:color="BFBFBF" w:themeColor="background1" w:themeShade="BF"/>
+              <w:right w:val="single" w:sz="4" w:space="0" w:color="BFBFBF" w:themeColor="background1" w:themeShade="BF"/>
+            </w:tcBorders>
+          </w:tcPr>
+          <w:p>
+            <w:pPr>
+              <w:spacing w:after="160" w:line="254" w:lineRule="auto"/>
+              <w:cnfStyle w:val="000000100000" w:firstRow="0" w:lastRow="0" w:firstColumn="0" w:lastColumn="0" w:oddVBand="0" w:evenVBand="0" w:oddHBand="1" w:evenHBand="0" w:firstRowFirstColumn="0" w:firstRowLastColumn="0" w:lastRowFirstColumn="0" w:lastRowLastColumn="0"/>
+              <w:rPr>
+                <w:rFonts w:ascii="Times New Roman" w:hAnsi="Times New Roman" w:cs="Times New Roman"/>
+              </w:rPr>
+            </w:pPr>
+            <w:r>
+              <w:rPr>
+                <w:rFonts w:ascii="Times New Roman" w:hAnsi="Times New Roman" w:cs="Times New Roman"/>
+              </w:rPr>
+              <w:t>Show number of garage</w:t>
+            </w:r>
+          </w:p>
+        </w:tc>
+        <w:tc>
+          <w:tcPr>
+            <w:tcW w:w="1530" w:type="dxa"/>
+            <w:tcBorders>
+              <w:top w:val="single" w:sz="4" w:space="0" w:color="BFBFBF" w:themeColor="background1" w:themeShade="BF"/>
+              <w:left w:val="single" w:sz="4" w:space="0" w:color="BFBFBF" w:themeColor="background1" w:themeShade="BF"/>
+              <w:bottom w:val="single" w:sz="4" w:space="0" w:color="BFBFBF" w:themeColor="background1" w:themeShade="BF"/>
+              <w:right w:val="single" w:sz="4" w:space="0" w:color="BFBFBF" w:themeColor="background1" w:themeShade="BF"/>
+            </w:tcBorders>
+          </w:tcPr>
+          <w:p>
+            <w:pPr>
+              <w:spacing w:after="160" w:line="254" w:lineRule="auto"/>
+              <w:jc w:val="center"/>
+              <w:cnfStyle w:val="000000100000" w:firstRow="0" w:lastRow="0" w:firstColumn="0" w:lastColumn="0" w:oddVBand="0" w:evenVBand="0" w:oddHBand="1" w:evenHBand="0" w:firstRowFirstColumn="0" w:firstRowLastColumn="0" w:lastRowFirstColumn="0" w:lastRowLastColumn="0"/>
+              <w:rPr>
+                <w:rFonts w:ascii="Times New Roman" w:hAnsi="Times New Roman" w:cs="Times New Roman"/>
+              </w:rPr>
+            </w:pPr>
+            <w:r>
+              <w:rPr>
+                <w:rFonts w:ascii="Times New Roman" w:hAnsi="Times New Roman" w:cs="Times New Roman"/>
+              </w:rPr>
+              <w:t>Yes</w:t>
+            </w:r>
+          </w:p>
+        </w:tc>
+        <w:tc>
+          <w:tcPr>
+            <w:tcW w:w="1367" w:type="dxa"/>
+            <w:tcBorders>
+              <w:top w:val="single" w:sz="4" w:space="0" w:color="BFBFBF" w:themeColor="background1" w:themeShade="BF"/>
+              <w:left w:val="single" w:sz="4" w:space="0" w:color="BFBFBF" w:themeColor="background1" w:themeShade="BF"/>
+              <w:bottom w:val="single" w:sz="4" w:space="0" w:color="BFBFBF" w:themeColor="background1" w:themeShade="BF"/>
+              <w:right w:val="single" w:sz="4" w:space="0" w:color="BFBFBF" w:themeColor="background1" w:themeShade="BF"/>
+            </w:tcBorders>
+          </w:tcPr>
+          <w:p>
+            <w:pPr>
+              <w:spacing w:after="160" w:line="254" w:lineRule="auto"/>
+              <w:jc w:val="center"/>
+              <w:cnfStyle w:val="000000100000" w:firstRow="0" w:lastRow="0" w:firstColumn="0" w:lastColumn="0" w:oddVBand="0" w:evenVBand="0" w:oddHBand="1" w:evenHBand="0" w:firstRowFirstColumn="0" w:firstRowLastColumn="0" w:lastRowFirstColumn="0" w:lastRowLastColumn="0"/>
+              <w:rPr>
+                <w:rFonts w:ascii="Times New Roman" w:hAnsi="Times New Roman" w:cs="Times New Roman"/>
+              </w:rPr>
+            </w:pPr>
+            <w:r>
+              <w:rPr>
+                <w:rFonts w:ascii="Times New Roman" w:hAnsi="Times New Roman" w:cs="Times New Roman"/>
+              </w:rPr>
+              <w:t>No</w:t>
+            </w:r>
+          </w:p>
+        </w:tc>
+        <w:tc>
+          <w:tcPr>
+            <w:tcW w:w="1620" w:type="dxa"/>
+            <w:tcBorders>
+              <w:top w:val="single" w:sz="4" w:space="0" w:color="BFBFBF" w:themeColor="background1" w:themeShade="BF"/>
+              <w:left w:val="single" w:sz="4" w:space="0" w:color="BFBFBF" w:themeColor="background1" w:themeShade="BF"/>
+              <w:bottom w:val="single" w:sz="4" w:space="0" w:color="BFBFBF" w:themeColor="background1" w:themeShade="BF"/>
+              <w:right w:val="single" w:sz="4" w:space="0" w:color="BFBFBF" w:themeColor="background1" w:themeShade="BF"/>
+            </w:tcBorders>
+          </w:tcPr>
+          <w:p>
+            <w:pPr>
+              <w:spacing w:after="160" w:line="254" w:lineRule="auto"/>
+              <w:jc w:val="center"/>
+              <w:cnfStyle w:val="000000100000" w:firstRow="0" w:lastRow="0" w:firstColumn="0" w:lastColumn="0" w:oddVBand="0" w:evenVBand="0" w:oddHBand="1" w:evenHBand="0" w:firstRowFirstColumn="0" w:firstRowLastColumn="0" w:lastRowFirstColumn="0" w:lastRowLastColumn="0"/>
+              <w:rPr>
+                <w:rFonts w:ascii="Times New Roman" w:eastAsia="Cambria" w:hAnsi="Times New Roman" w:cs="Times New Roman"/>
+                <w:sz w:val="24"/>
+                <w:szCs w:val="24"/>
+              </w:rPr>
+            </w:pPr>
+            <w:r>
+              <w:rPr>
+                <w:rFonts w:ascii="Times New Roman" w:eastAsia="Cambria" w:hAnsi="Times New Roman" w:cs="Times New Roman"/>
+                <w:sz w:val="24"/>
+                <w:szCs w:val="24"/>
+              </w:rPr>
+              <w:t>Textbox</w:t>
+            </w:r>
+          </w:p>
+        </w:tc>
+        <w:tc>
+          <w:tcPr>
+            <w:tcW w:w="822" w:type="dxa"/>
+            <w:tcBorders>
+              <w:top w:val="single" w:sz="4" w:space="0" w:color="BFBFBF" w:themeColor="background1" w:themeShade="BF"/>
+              <w:left w:val="single" w:sz="4" w:space="0" w:color="BFBFBF" w:themeColor="background1" w:themeShade="BF"/>
+              <w:bottom w:val="single" w:sz="4" w:space="0" w:color="BFBFBF" w:themeColor="background1" w:themeShade="BF"/>
+              <w:right w:val="single" w:sz="4" w:space="0" w:color="BFBFBF" w:themeColor="background1" w:themeShade="BF"/>
+            </w:tcBorders>
+          </w:tcPr>
+          <w:p>
+            <w:pPr>
+              <w:keepNext/>
+              <w:spacing w:after="160" w:line="254" w:lineRule="auto"/>
+              <w:jc w:val="center"/>
+              <w:cnfStyle w:val="000000100000" w:firstRow="0" w:lastRow="0" w:firstColumn="0" w:lastColumn="0" w:oddVBand="0" w:evenVBand="0" w:oddHBand="1" w:evenHBand="0" w:firstRowFirstColumn="0" w:firstRowLastColumn="0" w:lastRowFirstColumn="0" w:lastRowLastColumn="0"/>
+              <w:rPr>
+                <w:rFonts w:ascii="Times New Roman" w:hAnsi="Times New Roman" w:cs="Times New Roman"/>
+              </w:rPr>
+            </w:pPr>
+            <w:r>
+              <w:rPr>
+                <w:rFonts w:ascii="Times New Roman" w:hAnsi="Times New Roman" w:cs="Times New Roman"/>
+              </w:rPr>
+              <w:t>String</w:t>
+            </w:r>
+          </w:p>
+        </w:tc>
+      </w:tr>
+      <w:tr>
+        <w:tc>
+          <w:tcPr>
+            <w:cnfStyle w:val="001000000000" w:firstRow="0" w:lastRow="0" w:firstColumn="1" w:lastColumn="0" w:oddVBand="0" w:evenVBand="0" w:oddHBand="0" w:evenHBand="0" w:firstRowFirstColumn="0" w:firstRowLastColumn="0" w:lastRowFirstColumn="0" w:lastRowLastColumn="0"/>
+            <w:tcW w:w="541" w:type="dxa"/>
+            <w:tcBorders>
+              <w:top w:val="single" w:sz="4" w:space="0" w:color="BFBFBF" w:themeColor="background1" w:themeShade="BF"/>
+              <w:left w:val="single" w:sz="4" w:space="0" w:color="BFBFBF" w:themeColor="background1" w:themeShade="BF"/>
+              <w:bottom w:val="single" w:sz="4" w:space="0" w:color="BFBFBF" w:themeColor="background1" w:themeShade="BF"/>
+              <w:right w:val="single" w:sz="4" w:space="0" w:color="BFBFBF" w:themeColor="background1" w:themeShade="BF"/>
+            </w:tcBorders>
+          </w:tcPr>
+          <w:p>
+            <w:pPr>
+              <w:spacing w:after="160" w:line="254" w:lineRule="auto"/>
+              <w:rPr>
+                <w:rFonts w:ascii="Times New Roman" w:hAnsi="Times New Roman" w:cs="Times New Roman"/>
+                <w:b w:val="0"/>
+              </w:rPr>
+            </w:pPr>
+            <w:r>
+              <w:rPr>
+                <w:rFonts w:ascii="Times New Roman" w:hAnsi="Times New Roman" w:cs="Times New Roman"/>
+                <w:b w:val="0"/>
+              </w:rPr>
+              <w:t>4</w:t>
+            </w:r>
+          </w:p>
+        </w:tc>
+        <w:tc>
+          <w:tcPr>
+            <w:tcW w:w="1710" w:type="dxa"/>
+            <w:tcBorders>
+              <w:top w:val="single" w:sz="4" w:space="0" w:color="BFBFBF" w:themeColor="background1" w:themeShade="BF"/>
+              <w:left w:val="single" w:sz="4" w:space="0" w:color="BFBFBF" w:themeColor="background1" w:themeShade="BF"/>
+              <w:bottom w:val="single" w:sz="4" w:space="0" w:color="BFBFBF" w:themeColor="background1" w:themeShade="BF"/>
+              <w:right w:val="single" w:sz="4" w:space="0" w:color="BFBFBF" w:themeColor="background1" w:themeShade="BF"/>
+            </w:tcBorders>
+          </w:tcPr>
+          <w:p>
+            <w:pPr>
+              <w:spacing w:after="160" w:line="254" w:lineRule="auto"/>
+              <w:cnfStyle w:val="000000000000" w:firstRow="0" w:lastRow="0" w:firstColumn="0" w:lastColumn="0" w:oddVBand="0" w:evenVBand="0" w:oddHBand="0" w:evenHBand="0" w:firstRowFirstColumn="0" w:firstRowLastColumn="0" w:lastRowFirstColumn="0" w:lastRowLastColumn="0"/>
+              <w:rPr>
+                <w:rFonts w:ascii="Times New Roman" w:eastAsia="Cambria" w:hAnsi="Times New Roman" w:cs="Times New Roman"/>
+                <w:sz w:val="24"/>
+                <w:szCs w:val="24"/>
+              </w:rPr>
+            </w:pPr>
+            <w:proofErr w:type="spellStart"/>
+            <w:r>
+              <w:rPr>
+                <w:rFonts w:ascii="Times New Roman" w:eastAsia="Cambria" w:hAnsi="Times New Roman" w:cs="Times New Roman"/>
+                <w:sz w:val="24"/>
+                <w:szCs w:val="24"/>
+              </w:rPr>
+              <w:t>numberOfVehicle</w:t>
+            </w:r>
+            <w:proofErr w:type="spellEnd"/>
+          </w:p>
+        </w:tc>
+        <w:tc>
+          <w:tcPr>
+            <w:tcW w:w="2070" w:type="dxa"/>
+            <w:tcBorders>
+              <w:top w:val="single" w:sz="4" w:space="0" w:color="BFBFBF" w:themeColor="background1" w:themeShade="BF"/>
+              <w:left w:val="single" w:sz="4" w:space="0" w:color="BFBFBF" w:themeColor="background1" w:themeShade="BF"/>
+              <w:bottom w:val="single" w:sz="4" w:space="0" w:color="BFBFBF" w:themeColor="background1" w:themeShade="BF"/>
+              <w:right w:val="single" w:sz="4" w:space="0" w:color="BFBFBF" w:themeColor="background1" w:themeShade="BF"/>
+            </w:tcBorders>
+          </w:tcPr>
+          <w:p>
+            <w:pPr>
+              <w:spacing w:after="160" w:line="254" w:lineRule="auto"/>
+              <w:cnfStyle w:val="000000000000" w:firstRow="0" w:lastRow="0" w:firstColumn="0" w:lastColumn="0" w:oddVBand="0" w:evenVBand="0" w:oddHBand="0" w:evenHBand="0" w:firstRowFirstColumn="0" w:firstRowLastColumn="0" w:lastRowFirstColumn="0" w:lastRowLastColumn="0"/>
+              <w:rPr>
+                <w:rFonts w:ascii="Times New Roman" w:hAnsi="Times New Roman" w:cs="Times New Roman"/>
+              </w:rPr>
+            </w:pPr>
+            <w:r>
+              <w:rPr>
+                <w:rFonts w:ascii="Times New Roman" w:hAnsi="Times New Roman" w:cs="Times New Roman"/>
+              </w:rPr>
+              <w:t>Show number of vehicle</w:t>
+            </w:r>
+          </w:p>
+        </w:tc>
+        <w:tc>
+          <w:tcPr>
+            <w:tcW w:w="1530" w:type="dxa"/>
+            <w:tcBorders>
+              <w:top w:val="single" w:sz="4" w:space="0" w:color="BFBFBF" w:themeColor="background1" w:themeShade="BF"/>
+              <w:left w:val="single" w:sz="4" w:space="0" w:color="BFBFBF" w:themeColor="background1" w:themeShade="BF"/>
+              <w:bottom w:val="single" w:sz="4" w:space="0" w:color="BFBFBF" w:themeColor="background1" w:themeShade="BF"/>
+              <w:right w:val="single" w:sz="4" w:space="0" w:color="BFBFBF" w:themeColor="background1" w:themeShade="BF"/>
+            </w:tcBorders>
+          </w:tcPr>
+          <w:p>
+            <w:pPr>
+              <w:spacing w:after="160" w:line="254" w:lineRule="auto"/>
+              <w:jc w:val="center"/>
+              <w:cnfStyle w:val="000000000000" w:firstRow="0" w:lastRow="0" w:firstColumn="0" w:lastColumn="0" w:oddVBand="0" w:evenVBand="0" w:oddHBand="0" w:evenHBand="0" w:firstRowFirstColumn="0" w:firstRowLastColumn="0" w:lastRowFirstColumn="0" w:lastRowLastColumn="0"/>
+              <w:rPr>
+                <w:rFonts w:ascii="Times New Roman" w:hAnsi="Times New Roman" w:cs="Times New Roman"/>
+              </w:rPr>
+            </w:pPr>
+            <w:r>
+              <w:rPr>
+                <w:rFonts w:ascii="Times New Roman" w:hAnsi="Times New Roman" w:cs="Times New Roman"/>
+              </w:rPr>
+              <w:t>Yes</w:t>
+            </w:r>
+          </w:p>
+        </w:tc>
+        <w:tc>
+          <w:tcPr>
+            <w:tcW w:w="1367" w:type="dxa"/>
+            <w:tcBorders>
+              <w:top w:val="single" w:sz="4" w:space="0" w:color="BFBFBF" w:themeColor="background1" w:themeShade="BF"/>
+              <w:left w:val="single" w:sz="4" w:space="0" w:color="BFBFBF" w:themeColor="background1" w:themeShade="BF"/>
+              <w:bottom w:val="single" w:sz="4" w:space="0" w:color="BFBFBF" w:themeColor="background1" w:themeShade="BF"/>
+              <w:right w:val="single" w:sz="4" w:space="0" w:color="BFBFBF" w:themeColor="background1" w:themeShade="BF"/>
+            </w:tcBorders>
+          </w:tcPr>
+          <w:p>
+            <w:pPr>
+              <w:spacing w:after="160" w:line="254" w:lineRule="auto"/>
+              <w:jc w:val="center"/>
+              <w:cnfStyle w:val="000000000000" w:firstRow="0" w:lastRow="0" w:firstColumn="0" w:lastColumn="0" w:oddVBand="0" w:evenVBand="0" w:oddHBand="0" w:evenHBand="0" w:firstRowFirstColumn="0" w:firstRowLastColumn="0" w:lastRowFirstColumn="0" w:lastRowLastColumn="0"/>
+              <w:rPr>
+                <w:rFonts w:ascii="Times New Roman" w:hAnsi="Times New Roman" w:cs="Times New Roman"/>
+              </w:rPr>
+            </w:pPr>
+            <w:r>
+              <w:rPr>
+                <w:rFonts w:ascii="Times New Roman" w:hAnsi="Times New Roman" w:cs="Times New Roman"/>
+              </w:rPr>
+              <w:t>No</w:t>
+            </w:r>
+          </w:p>
+        </w:tc>
+        <w:tc>
+          <w:tcPr>
+            <w:tcW w:w="1620" w:type="dxa"/>
+            <w:tcBorders>
+              <w:top w:val="single" w:sz="4" w:space="0" w:color="BFBFBF" w:themeColor="background1" w:themeShade="BF"/>
+              <w:left w:val="single" w:sz="4" w:space="0" w:color="BFBFBF" w:themeColor="background1" w:themeShade="BF"/>
+              <w:bottom w:val="single" w:sz="4" w:space="0" w:color="BFBFBF" w:themeColor="background1" w:themeShade="BF"/>
+              <w:right w:val="single" w:sz="4" w:space="0" w:color="BFBFBF" w:themeColor="background1" w:themeShade="BF"/>
+            </w:tcBorders>
+          </w:tcPr>
+          <w:p>
+            <w:pPr>
+              <w:spacing w:after="160" w:line="254" w:lineRule="auto"/>
+              <w:jc w:val="center"/>
+              <w:cnfStyle w:val="000000000000" w:firstRow="0" w:lastRow="0" w:firstColumn="0" w:lastColumn="0" w:oddVBand="0" w:evenVBand="0" w:oddHBand="0" w:evenHBand="0" w:firstRowFirstColumn="0" w:firstRowLastColumn="0" w:lastRowFirstColumn="0" w:lastRowLastColumn="0"/>
+              <w:rPr>
+                <w:rFonts w:ascii="Times New Roman" w:eastAsia="Cambria" w:hAnsi="Times New Roman" w:cs="Times New Roman"/>
+                <w:sz w:val="24"/>
+                <w:szCs w:val="24"/>
+              </w:rPr>
+            </w:pPr>
+            <w:r>
+              <w:rPr>
+                <w:rFonts w:ascii="Times New Roman" w:eastAsia="Cambria" w:hAnsi="Times New Roman" w:cs="Times New Roman"/>
+                <w:sz w:val="24"/>
+                <w:szCs w:val="24"/>
+              </w:rPr>
+              <w:t>Textbox</w:t>
+            </w:r>
+          </w:p>
+        </w:tc>
+        <w:tc>
+          <w:tcPr>
+            <w:tcW w:w="822" w:type="dxa"/>
+            <w:tcBorders>
+              <w:top w:val="single" w:sz="4" w:space="0" w:color="BFBFBF" w:themeColor="background1" w:themeShade="BF"/>
+              <w:left w:val="single" w:sz="4" w:space="0" w:color="BFBFBF" w:themeColor="background1" w:themeShade="BF"/>
+              <w:bottom w:val="single" w:sz="4" w:space="0" w:color="BFBFBF" w:themeColor="background1" w:themeShade="BF"/>
+              <w:right w:val="single" w:sz="4" w:space="0" w:color="BFBFBF" w:themeColor="background1" w:themeShade="BF"/>
+            </w:tcBorders>
+          </w:tcPr>
+          <w:p>
+            <w:pPr>
+              <w:keepNext/>
+              <w:spacing w:after="160" w:line="254" w:lineRule="auto"/>
+              <w:jc w:val="center"/>
+              <w:cnfStyle w:val="000000000000" w:firstRow="0" w:lastRow="0" w:firstColumn="0" w:lastColumn="0" w:oddVBand="0" w:evenVBand="0" w:oddHBand="0" w:evenHBand="0" w:firstRowFirstColumn="0" w:firstRowLastColumn="0" w:lastRowFirstColumn="0" w:lastRowLastColumn="0"/>
+              <w:rPr>
+                <w:rFonts w:ascii="Times New Roman" w:hAnsi="Times New Roman" w:cs="Times New Roman"/>
+              </w:rPr>
+            </w:pPr>
+            <w:r>
+              <w:rPr>
+                <w:rFonts w:ascii="Times New Roman" w:hAnsi="Times New Roman" w:cs="Times New Roman"/>
+              </w:rPr>
+              <w:t>String</w:t>
+            </w:r>
+          </w:p>
+        </w:tc>
+      </w:tr>
+      <w:tr>
+        <w:trPr>
+          <w:cnfStyle w:val="000000100000" w:firstRow="0" w:lastRow="0" w:firstColumn="0" w:lastColumn="0" w:oddVBand="0" w:evenVBand="0" w:oddHBand="1" w:evenHBand="0" w:firstRowFirstColumn="0" w:firstRowLastColumn="0" w:lastRowFirstColumn="0" w:lastRowLastColumn="0"/>
+        </w:trPr>
+        <w:tc>
+          <w:tcPr>
+            <w:cnfStyle w:val="001000000000" w:firstRow="0" w:lastRow="0" w:firstColumn="1" w:lastColumn="0" w:oddVBand="0" w:evenVBand="0" w:oddHBand="0" w:evenHBand="0" w:firstRowFirstColumn="0" w:firstRowLastColumn="0" w:lastRowFirstColumn="0" w:lastRowLastColumn="0"/>
+            <w:tcW w:w="541" w:type="dxa"/>
+            <w:tcBorders>
+              <w:top w:val="single" w:sz="4" w:space="0" w:color="BFBFBF" w:themeColor="background1" w:themeShade="BF"/>
+              <w:left w:val="single" w:sz="4" w:space="0" w:color="BFBFBF" w:themeColor="background1" w:themeShade="BF"/>
+              <w:bottom w:val="single" w:sz="4" w:space="0" w:color="BFBFBF" w:themeColor="background1" w:themeShade="BF"/>
+              <w:right w:val="single" w:sz="4" w:space="0" w:color="BFBFBF" w:themeColor="background1" w:themeShade="BF"/>
+            </w:tcBorders>
+          </w:tcPr>
+          <w:p>
+            <w:pPr>
+              <w:spacing w:after="160" w:line="254" w:lineRule="auto"/>
+              <w:rPr>
+                <w:rFonts w:ascii="Times New Roman" w:hAnsi="Times New Roman" w:cs="Times New Roman"/>
+                <w:b w:val="0"/>
+              </w:rPr>
+            </w:pPr>
+            <w:r>
+              <w:rPr>
+                <w:rFonts w:ascii="Times New Roman" w:hAnsi="Times New Roman" w:cs="Times New Roman"/>
+                <w:b w:val="0"/>
+              </w:rPr>
+              <w:t>5</w:t>
+            </w:r>
+          </w:p>
+        </w:tc>
+        <w:tc>
+          <w:tcPr>
+            <w:tcW w:w="1710" w:type="dxa"/>
+            <w:tcBorders>
+              <w:top w:val="single" w:sz="4" w:space="0" w:color="BFBFBF" w:themeColor="background1" w:themeShade="BF"/>
+              <w:left w:val="single" w:sz="4" w:space="0" w:color="BFBFBF" w:themeColor="background1" w:themeShade="BF"/>
+              <w:bottom w:val="single" w:sz="4" w:space="0" w:color="BFBFBF" w:themeColor="background1" w:themeShade="BF"/>
+              <w:right w:val="single" w:sz="4" w:space="0" w:color="BFBFBF" w:themeColor="background1" w:themeShade="BF"/>
+            </w:tcBorders>
+          </w:tcPr>
+          <w:p>
+            <w:pPr>
+              <w:spacing w:after="160" w:line="254" w:lineRule="auto"/>
+              <w:cnfStyle w:val="000000100000" w:firstRow="0" w:lastRow="0" w:firstColumn="0" w:lastColumn="0" w:oddVBand="0" w:evenVBand="0" w:oddHBand="1" w:evenHBand="0" w:firstRowFirstColumn="0" w:firstRowLastColumn="0" w:lastRowFirstColumn="0" w:lastRowLastColumn="0"/>
+              <w:rPr>
+                <w:rFonts w:ascii="Times New Roman" w:eastAsia="Cambria" w:hAnsi="Times New Roman" w:cs="Times New Roman"/>
+                <w:sz w:val="24"/>
+                <w:szCs w:val="24"/>
+              </w:rPr>
+            </w:pPr>
+            <w:proofErr w:type="spellStart"/>
+            <w:r>
+              <w:rPr>
+                <w:rFonts w:ascii="Times New Roman" w:eastAsia="Cambria" w:hAnsi="Times New Roman" w:cs="Times New Roman"/>
+                <w:sz w:val="24"/>
+                <w:szCs w:val="24"/>
+              </w:rPr>
+              <w:t>numberOfBookingAndProfit</w:t>
+            </w:r>
+            <w:proofErr w:type="spellEnd"/>
+          </w:p>
+        </w:tc>
+        <w:tc>
+          <w:tcPr>
+            <w:tcW w:w="2070" w:type="dxa"/>
+            <w:tcBorders>
+              <w:top w:val="single" w:sz="4" w:space="0" w:color="BFBFBF" w:themeColor="background1" w:themeShade="BF"/>
+              <w:left w:val="single" w:sz="4" w:space="0" w:color="BFBFBF" w:themeColor="background1" w:themeShade="BF"/>
+              <w:bottom w:val="single" w:sz="4" w:space="0" w:color="BFBFBF" w:themeColor="background1" w:themeShade="BF"/>
+              <w:right w:val="single" w:sz="4" w:space="0" w:color="BFBFBF" w:themeColor="background1" w:themeShade="BF"/>
+            </w:tcBorders>
+          </w:tcPr>
+          <w:p>
+            <w:pPr>
+              <w:spacing w:after="160" w:line="254" w:lineRule="auto"/>
+              <w:cnfStyle w:val="000000100000" w:firstRow="0" w:lastRow="0" w:firstColumn="0" w:lastColumn="0" w:oddVBand="0" w:evenVBand="0" w:oddHBand="1" w:evenHBand="0" w:firstRowFirstColumn="0" w:firstRowLastColumn="0" w:lastRowFirstColumn="0" w:lastRowLastColumn="0"/>
+              <w:rPr>
+                <w:rFonts w:ascii="Times New Roman" w:hAnsi="Times New Roman" w:cs="Times New Roman"/>
+              </w:rPr>
+            </w:pPr>
+            <w:r>
+              <w:rPr>
+                <w:rFonts w:ascii="Times New Roman" w:hAnsi="Times New Roman" w:cs="Times New Roman"/>
+              </w:rPr>
+              <w:t xml:space="preserve">Show graph display number of booking and profit </w:t>
+            </w:r>
+          </w:p>
+        </w:tc>
+        <w:tc>
+          <w:tcPr>
+            <w:tcW w:w="1530" w:type="dxa"/>
+            <w:tcBorders>
+              <w:top w:val="single" w:sz="4" w:space="0" w:color="BFBFBF" w:themeColor="background1" w:themeShade="BF"/>
+              <w:left w:val="single" w:sz="4" w:space="0" w:color="BFBFBF" w:themeColor="background1" w:themeShade="BF"/>
+              <w:bottom w:val="single" w:sz="4" w:space="0" w:color="BFBFBF" w:themeColor="background1" w:themeShade="BF"/>
+              <w:right w:val="single" w:sz="4" w:space="0" w:color="BFBFBF" w:themeColor="background1" w:themeShade="BF"/>
+            </w:tcBorders>
+          </w:tcPr>
+          <w:p>
+            <w:pPr>
+              <w:spacing w:after="160" w:line="254" w:lineRule="auto"/>
+              <w:jc w:val="center"/>
+              <w:cnfStyle w:val="000000100000" w:firstRow="0" w:lastRow="0" w:firstColumn="0" w:lastColumn="0" w:oddVBand="0" w:evenVBand="0" w:oddHBand="1" w:evenHBand="0" w:firstRowFirstColumn="0" w:firstRowLastColumn="0" w:lastRowFirstColumn="0" w:lastRowLastColumn="0"/>
+              <w:rPr>
+                <w:rFonts w:ascii="Times New Roman" w:hAnsi="Times New Roman" w:cs="Times New Roman"/>
+              </w:rPr>
+            </w:pPr>
+            <w:r>
+              <w:rPr>
+                <w:rFonts w:ascii="Times New Roman" w:hAnsi="Times New Roman" w:cs="Times New Roman"/>
+              </w:rPr>
+              <w:t>Yes</w:t>
+            </w:r>
+          </w:p>
+        </w:tc>
+        <w:tc>
+          <w:tcPr>
+            <w:tcW w:w="1367" w:type="dxa"/>
+            <w:tcBorders>
+              <w:top w:val="single" w:sz="4" w:space="0" w:color="BFBFBF" w:themeColor="background1" w:themeShade="BF"/>
+              <w:left w:val="single" w:sz="4" w:space="0" w:color="BFBFBF" w:themeColor="background1" w:themeShade="BF"/>
+              <w:bottom w:val="single" w:sz="4" w:space="0" w:color="BFBFBF" w:themeColor="background1" w:themeShade="BF"/>
+              <w:right w:val="single" w:sz="4" w:space="0" w:color="BFBFBF" w:themeColor="background1" w:themeShade="BF"/>
+            </w:tcBorders>
+          </w:tcPr>
+          <w:p>
+            <w:pPr>
+              <w:spacing w:after="160" w:line="254" w:lineRule="auto"/>
+              <w:jc w:val="center"/>
+              <w:cnfStyle w:val="000000100000" w:firstRow="0" w:lastRow="0" w:firstColumn="0" w:lastColumn="0" w:oddVBand="0" w:evenVBand="0" w:oddHBand="1" w:evenHBand="0" w:firstRowFirstColumn="0" w:firstRowLastColumn="0" w:lastRowFirstColumn="0" w:lastRowLastColumn="0"/>
+              <w:rPr>
+                <w:rFonts w:ascii="Times New Roman" w:hAnsi="Times New Roman" w:cs="Times New Roman"/>
+              </w:rPr>
+            </w:pPr>
+            <w:r>
+              <w:rPr>
+                <w:rFonts w:ascii="Times New Roman" w:hAnsi="Times New Roman" w:cs="Times New Roman"/>
+              </w:rPr>
+              <w:t>No</w:t>
+            </w:r>
+          </w:p>
+        </w:tc>
+        <w:tc>
+          <w:tcPr>
+            <w:tcW w:w="1620" w:type="dxa"/>
+            <w:tcBorders>
+              <w:top w:val="single" w:sz="4" w:space="0" w:color="BFBFBF" w:themeColor="background1" w:themeShade="BF"/>
+              <w:left w:val="single" w:sz="4" w:space="0" w:color="BFBFBF" w:themeColor="background1" w:themeShade="BF"/>
+              <w:bottom w:val="single" w:sz="4" w:space="0" w:color="BFBFBF" w:themeColor="background1" w:themeShade="BF"/>
+              <w:right w:val="single" w:sz="4" w:space="0" w:color="BFBFBF" w:themeColor="background1" w:themeShade="BF"/>
+            </w:tcBorders>
+          </w:tcPr>
+          <w:p>
+            <w:pPr>
+              <w:spacing w:after="160" w:line="254" w:lineRule="auto"/>
+              <w:jc w:val="center"/>
+              <w:cnfStyle w:val="000000100000" w:firstRow="0" w:lastRow="0" w:firstColumn="0" w:lastColumn="0" w:oddVBand="0" w:evenVBand="0" w:oddHBand="1" w:evenHBand="0" w:firstRowFirstColumn="0" w:firstRowLastColumn="0" w:lastRowFirstColumn="0" w:lastRowLastColumn="0"/>
+              <w:rPr>
+                <w:rFonts w:ascii="Times New Roman" w:eastAsia="Cambria" w:hAnsi="Times New Roman" w:cs="Times New Roman"/>
+                <w:sz w:val="24"/>
+                <w:szCs w:val="24"/>
+              </w:rPr>
+            </w:pPr>
+            <w:r>
+              <w:rPr>
+                <w:rFonts w:ascii="Times New Roman" w:eastAsia="Cambria" w:hAnsi="Times New Roman" w:cs="Times New Roman"/>
+                <w:sz w:val="24"/>
+                <w:szCs w:val="24"/>
+              </w:rPr>
+              <w:t>Graph</w:t>
+            </w:r>
+          </w:p>
+        </w:tc>
+        <w:tc>
+          <w:tcPr>
+            <w:tcW w:w="822" w:type="dxa"/>
+            <w:tcBorders>
+              <w:top w:val="single" w:sz="4" w:space="0" w:color="BFBFBF" w:themeColor="background1" w:themeShade="BF"/>
+              <w:left w:val="single" w:sz="4" w:space="0" w:color="BFBFBF" w:themeColor="background1" w:themeShade="BF"/>
+              <w:bottom w:val="single" w:sz="4" w:space="0" w:color="BFBFBF" w:themeColor="background1" w:themeShade="BF"/>
+              <w:right w:val="single" w:sz="4" w:space="0" w:color="BFBFBF" w:themeColor="background1" w:themeShade="BF"/>
+            </w:tcBorders>
+          </w:tcPr>
+          <w:p>
+            <w:pPr>
+              <w:keepNext/>
+              <w:spacing w:after="160" w:line="254" w:lineRule="auto"/>
+              <w:jc w:val="center"/>
+              <w:cnfStyle w:val="000000100000" w:firstRow="0" w:lastRow="0" w:firstColumn="0" w:lastColumn="0" w:oddVBand="0" w:evenVBand="0" w:oddHBand="1" w:evenHBand="0" w:firstRowFirstColumn="0" w:firstRowLastColumn="0" w:lastRowFirstColumn="0" w:lastRowLastColumn="0"/>
+              <w:rPr>
+                <w:rFonts w:ascii="Times New Roman" w:hAnsi="Times New Roman" w:cs="Times New Roman"/>
+              </w:rPr>
+            </w:pPr>
+            <w:r>
+              <w:rPr>
+                <w:rFonts w:ascii="Times New Roman" w:hAnsi="Times New Roman" w:cs="Times New Roman"/>
+              </w:rPr>
+              <w:t>String</w:t>
+            </w:r>
+          </w:p>
+        </w:tc>
+      </w:tr>
+      <w:tr>
+        <w:tc>
+          <w:tcPr>
+            <w:cnfStyle w:val="001000000000" w:firstRow="0" w:lastRow="0" w:firstColumn="1" w:lastColumn="0" w:oddVBand="0" w:evenVBand="0" w:oddHBand="0" w:evenHBand="0" w:firstRowFirstColumn="0" w:firstRowLastColumn="0" w:lastRowFirstColumn="0" w:lastRowLastColumn="0"/>
+            <w:tcW w:w="541" w:type="dxa"/>
+            <w:tcBorders>
+              <w:top w:val="single" w:sz="4" w:space="0" w:color="BFBFBF" w:themeColor="background1" w:themeShade="BF"/>
+              <w:left w:val="single" w:sz="4" w:space="0" w:color="BFBFBF" w:themeColor="background1" w:themeShade="BF"/>
+              <w:bottom w:val="single" w:sz="4" w:space="0" w:color="BFBFBF" w:themeColor="background1" w:themeShade="BF"/>
+              <w:right w:val="single" w:sz="4" w:space="0" w:color="BFBFBF" w:themeColor="background1" w:themeShade="BF"/>
+            </w:tcBorders>
+          </w:tcPr>
+          <w:p>
+            <w:pPr>
+              <w:spacing w:after="160" w:line="254" w:lineRule="auto"/>
+              <w:rPr>
+                <w:rFonts w:ascii="Times New Roman" w:hAnsi="Times New Roman" w:cs="Times New Roman"/>
+                <w:b w:val="0"/>
+              </w:rPr>
+            </w:pPr>
+            <w:r>
+              <w:rPr>
+                <w:rFonts w:ascii="Times New Roman" w:hAnsi="Times New Roman" w:cs="Times New Roman"/>
+                <w:b w:val="0"/>
+              </w:rPr>
+              <w:t>6</w:t>
+            </w:r>
+          </w:p>
+        </w:tc>
+        <w:tc>
+          <w:tcPr>
+            <w:tcW w:w="1710" w:type="dxa"/>
+            <w:tcBorders>
+              <w:top w:val="single" w:sz="4" w:space="0" w:color="BFBFBF" w:themeColor="background1" w:themeShade="BF"/>
+              <w:left w:val="single" w:sz="4" w:space="0" w:color="BFBFBF" w:themeColor="background1" w:themeShade="BF"/>
+              <w:bottom w:val="single" w:sz="4" w:space="0" w:color="BFBFBF" w:themeColor="background1" w:themeShade="BF"/>
+              <w:right w:val="single" w:sz="4" w:space="0" w:color="BFBFBF" w:themeColor="background1" w:themeShade="BF"/>
+            </w:tcBorders>
+          </w:tcPr>
+          <w:p>
+            <w:pPr>
+              <w:spacing w:after="160" w:line="254" w:lineRule="auto"/>
+              <w:cnfStyle w:val="000000000000" w:firstRow="0" w:lastRow="0" w:firstColumn="0" w:lastColumn="0" w:oddVBand="0" w:evenVBand="0" w:oddHBand="0" w:evenHBand="0" w:firstRowFirstColumn="0" w:firstRowLastColumn="0" w:lastRowFirstColumn="0" w:lastRowLastColumn="0"/>
+              <w:rPr>
+                <w:rFonts w:ascii="Times New Roman" w:eastAsia="Cambria" w:hAnsi="Times New Roman" w:cs="Times New Roman"/>
+                <w:sz w:val="24"/>
+                <w:szCs w:val="24"/>
+              </w:rPr>
+            </w:pPr>
+            <w:proofErr w:type="spellStart"/>
+            <w:r>
+              <w:rPr>
+                <w:rFonts w:ascii="Times New Roman" w:eastAsia="Cambria" w:hAnsi="Times New Roman" w:cs="Times New Roman"/>
+                <w:sz w:val="24"/>
+                <w:szCs w:val="24"/>
+              </w:rPr>
+              <w:t>numberOfBooking</w:t>
+            </w:r>
+            <w:proofErr w:type="spellEnd"/>
+          </w:p>
+        </w:tc>
+        <w:tc>
+          <w:tcPr>
+            <w:tcW w:w="2070" w:type="dxa"/>
+            <w:tcBorders>
+              <w:top w:val="single" w:sz="4" w:space="0" w:color="BFBFBF" w:themeColor="background1" w:themeShade="BF"/>
+              <w:left w:val="single" w:sz="4" w:space="0" w:color="BFBFBF" w:themeColor="background1" w:themeShade="BF"/>
+              <w:bottom w:val="single" w:sz="4" w:space="0" w:color="BFBFBF" w:themeColor="background1" w:themeShade="BF"/>
+              <w:right w:val="single" w:sz="4" w:space="0" w:color="BFBFBF" w:themeColor="background1" w:themeShade="BF"/>
+            </w:tcBorders>
+          </w:tcPr>
+          <w:p>
+            <w:pPr>
+              <w:spacing w:after="160" w:line="254" w:lineRule="auto"/>
+              <w:cnfStyle w:val="000000000000" w:firstRow="0" w:lastRow="0" w:firstColumn="0" w:lastColumn="0" w:oddVBand="0" w:evenVBand="0" w:oddHBand="0" w:evenHBand="0" w:firstRowFirstColumn="0" w:firstRowLastColumn="0" w:lastRowFirstColumn="0" w:lastRowLastColumn="0"/>
+              <w:rPr>
+                <w:rFonts w:ascii="Times New Roman" w:hAnsi="Times New Roman" w:cs="Times New Roman"/>
+              </w:rPr>
+            </w:pPr>
+            <w:r>
+              <w:rPr>
+                <w:rFonts w:ascii="Times New Roman" w:hAnsi="Times New Roman" w:cs="Times New Roman"/>
+              </w:rPr>
+              <w:t>Show number of booking</w:t>
+            </w:r>
+          </w:p>
+        </w:tc>
+        <w:tc>
+          <w:tcPr>
+            <w:tcW w:w="1530" w:type="dxa"/>
+            <w:tcBorders>
+              <w:top w:val="single" w:sz="4" w:space="0" w:color="BFBFBF" w:themeColor="background1" w:themeShade="BF"/>
+              <w:left w:val="single" w:sz="4" w:space="0" w:color="BFBFBF" w:themeColor="background1" w:themeShade="BF"/>
+              <w:bottom w:val="single" w:sz="4" w:space="0" w:color="BFBFBF" w:themeColor="background1" w:themeShade="BF"/>
+              <w:right w:val="single" w:sz="4" w:space="0" w:color="BFBFBF" w:themeColor="background1" w:themeShade="BF"/>
+            </w:tcBorders>
+          </w:tcPr>
+          <w:p>
+            <w:pPr>
+              <w:spacing w:after="160" w:line="254" w:lineRule="auto"/>
+              <w:jc w:val="center"/>
+              <w:cnfStyle w:val="000000000000" w:firstRow="0" w:lastRow="0" w:firstColumn="0" w:lastColumn="0" w:oddVBand="0" w:evenVBand="0" w:oddHBand="0" w:evenHBand="0" w:firstRowFirstColumn="0" w:firstRowLastColumn="0" w:lastRowFirstColumn="0" w:lastRowLastColumn="0"/>
+              <w:rPr>
+                <w:rFonts w:ascii="Times New Roman" w:hAnsi="Times New Roman" w:cs="Times New Roman"/>
+              </w:rPr>
+            </w:pPr>
+            <w:r>
+              <w:rPr>
+                <w:rFonts w:ascii="Times New Roman" w:hAnsi="Times New Roman" w:cs="Times New Roman"/>
+              </w:rPr>
+              <w:t>Yes</w:t>
+            </w:r>
+          </w:p>
+        </w:tc>
+        <w:tc>
+          <w:tcPr>
+            <w:tcW w:w="1367" w:type="dxa"/>
+            <w:tcBorders>
+              <w:top w:val="single" w:sz="4" w:space="0" w:color="BFBFBF" w:themeColor="background1" w:themeShade="BF"/>
+              <w:left w:val="single" w:sz="4" w:space="0" w:color="BFBFBF" w:themeColor="background1" w:themeShade="BF"/>
+              <w:bottom w:val="single" w:sz="4" w:space="0" w:color="BFBFBF" w:themeColor="background1" w:themeShade="BF"/>
+              <w:right w:val="single" w:sz="4" w:space="0" w:color="BFBFBF" w:themeColor="background1" w:themeShade="BF"/>
+            </w:tcBorders>
+          </w:tcPr>
+          <w:p>
+            <w:pPr>
+              <w:spacing w:after="160" w:line="254" w:lineRule="auto"/>
+              <w:jc w:val="center"/>
+              <w:cnfStyle w:val="000000000000" w:firstRow="0" w:lastRow="0" w:firstColumn="0" w:lastColumn="0" w:oddVBand="0" w:evenVBand="0" w:oddHBand="0" w:evenHBand="0" w:firstRowFirstColumn="0" w:firstRowLastColumn="0" w:lastRowFirstColumn="0" w:lastRowLastColumn="0"/>
+              <w:rPr>
+                <w:rFonts w:ascii="Times New Roman" w:hAnsi="Times New Roman" w:cs="Times New Roman"/>
+              </w:rPr>
+            </w:pPr>
+            <w:r>
+              <w:rPr>
+                <w:rFonts w:ascii="Times New Roman" w:hAnsi="Times New Roman" w:cs="Times New Roman"/>
+              </w:rPr>
+              <w:t>No</w:t>
+            </w:r>
+          </w:p>
+        </w:tc>
+        <w:tc>
+          <w:tcPr>
+            <w:tcW w:w="1620" w:type="dxa"/>
+            <w:tcBorders>
+              <w:top w:val="single" w:sz="4" w:space="0" w:color="BFBFBF" w:themeColor="background1" w:themeShade="BF"/>
+              <w:left w:val="single" w:sz="4" w:space="0" w:color="BFBFBF" w:themeColor="background1" w:themeShade="BF"/>
+              <w:bottom w:val="single" w:sz="4" w:space="0" w:color="BFBFBF" w:themeColor="background1" w:themeShade="BF"/>
+              <w:right w:val="single" w:sz="4" w:space="0" w:color="BFBFBF" w:themeColor="background1" w:themeShade="BF"/>
+            </w:tcBorders>
+          </w:tcPr>
+          <w:p>
+            <w:pPr>
+              <w:spacing w:after="160" w:line="254" w:lineRule="auto"/>
+              <w:jc w:val="center"/>
+              <w:cnfStyle w:val="000000000000" w:firstRow="0" w:lastRow="0" w:firstColumn="0" w:lastColumn="0" w:oddVBand="0" w:evenVBand="0" w:oddHBand="0" w:evenHBand="0" w:firstRowFirstColumn="0" w:firstRowLastColumn="0" w:lastRowFirstColumn="0" w:lastRowLastColumn="0"/>
+              <w:rPr>
+                <w:rFonts w:ascii="Times New Roman" w:eastAsia="Cambria" w:hAnsi="Times New Roman" w:cs="Times New Roman"/>
+                <w:sz w:val="24"/>
+                <w:szCs w:val="24"/>
+              </w:rPr>
+            </w:pPr>
+            <w:r>
+              <w:rPr>
+                <w:rFonts w:ascii="Times New Roman" w:eastAsia="Cambria" w:hAnsi="Times New Roman" w:cs="Times New Roman"/>
+                <w:sz w:val="24"/>
+                <w:szCs w:val="24"/>
+              </w:rPr>
+              <w:t>Textbox</w:t>
+            </w:r>
+          </w:p>
+        </w:tc>
+        <w:tc>
+          <w:tcPr>
+            <w:tcW w:w="822" w:type="dxa"/>
+            <w:tcBorders>
+              <w:top w:val="single" w:sz="4" w:space="0" w:color="BFBFBF" w:themeColor="background1" w:themeShade="BF"/>
+              <w:left w:val="single" w:sz="4" w:space="0" w:color="BFBFBF" w:themeColor="background1" w:themeShade="BF"/>
+              <w:bottom w:val="single" w:sz="4" w:space="0" w:color="BFBFBF" w:themeColor="background1" w:themeShade="BF"/>
+              <w:right w:val="single" w:sz="4" w:space="0" w:color="BFBFBF" w:themeColor="background1" w:themeShade="BF"/>
+            </w:tcBorders>
+          </w:tcPr>
+          <w:p>
+            <w:pPr>
+              <w:keepNext/>
+              <w:spacing w:after="160" w:line="254" w:lineRule="auto"/>
+              <w:jc w:val="center"/>
+              <w:cnfStyle w:val="000000000000" w:firstRow="0" w:lastRow="0" w:firstColumn="0" w:lastColumn="0" w:oddVBand="0" w:evenVBand="0" w:oddHBand="0" w:evenHBand="0" w:firstRowFirstColumn="0" w:firstRowLastColumn="0" w:lastRowFirstColumn="0" w:lastRowLastColumn="0"/>
+              <w:rPr>
+                <w:rFonts w:ascii="Times New Roman" w:hAnsi="Times New Roman" w:cs="Times New Roman"/>
+              </w:rPr>
+            </w:pPr>
+            <w:r>
+              <w:rPr>
+                <w:rFonts w:ascii="Times New Roman" w:hAnsi="Times New Roman" w:cs="Times New Roman"/>
+              </w:rPr>
+              <w:t>String</w:t>
+            </w:r>
+          </w:p>
+        </w:tc>
+      </w:tr>
+      <w:tr>
+        <w:trPr>
+          <w:cnfStyle w:val="000000100000" w:firstRow="0" w:lastRow="0" w:firstColumn="0" w:lastColumn="0" w:oddVBand="0" w:evenVBand="0" w:oddHBand="1" w:evenHBand="0" w:firstRowFirstColumn="0" w:firstRowLastColumn="0" w:lastRowFirstColumn="0" w:lastRowLastColumn="0"/>
+        </w:trPr>
+        <w:tc>
+          <w:tcPr>
+            <w:cnfStyle w:val="001000000000" w:firstRow="0" w:lastRow="0" w:firstColumn="1" w:lastColumn="0" w:oddVBand="0" w:evenVBand="0" w:oddHBand="0" w:evenHBand="0" w:firstRowFirstColumn="0" w:firstRowLastColumn="0" w:lastRowFirstColumn="0" w:lastRowLastColumn="0"/>
+            <w:tcW w:w="541" w:type="dxa"/>
+            <w:tcBorders>
+              <w:top w:val="single" w:sz="4" w:space="0" w:color="BFBFBF" w:themeColor="background1" w:themeShade="BF"/>
+              <w:left w:val="single" w:sz="4" w:space="0" w:color="BFBFBF" w:themeColor="background1" w:themeShade="BF"/>
+              <w:bottom w:val="single" w:sz="4" w:space="0" w:color="BFBFBF" w:themeColor="background1" w:themeShade="BF"/>
+              <w:right w:val="single" w:sz="4" w:space="0" w:color="BFBFBF" w:themeColor="background1" w:themeShade="BF"/>
+            </w:tcBorders>
+          </w:tcPr>
+          <w:p>
+            <w:pPr>
+              <w:spacing w:after="160" w:line="254" w:lineRule="auto"/>
+              <w:rPr>
+                <w:rFonts w:ascii="Times New Roman" w:hAnsi="Times New Roman" w:cs="Times New Roman"/>
+                <w:b w:val="0"/>
+              </w:rPr>
+            </w:pPr>
+            <w:r>
+              <w:rPr>
+                <w:rFonts w:ascii="Times New Roman" w:hAnsi="Times New Roman" w:cs="Times New Roman"/>
+                <w:b w:val="0"/>
+              </w:rPr>
+              <w:t>7</w:t>
+            </w:r>
+          </w:p>
+        </w:tc>
+        <w:tc>
+          <w:tcPr>
+            <w:tcW w:w="1710" w:type="dxa"/>
+            <w:tcBorders>
+              <w:top w:val="single" w:sz="4" w:space="0" w:color="BFBFBF" w:themeColor="background1" w:themeShade="BF"/>
+              <w:left w:val="single" w:sz="4" w:space="0" w:color="BFBFBF" w:themeColor="background1" w:themeShade="BF"/>
+              <w:bottom w:val="single" w:sz="4" w:space="0" w:color="BFBFBF" w:themeColor="background1" w:themeShade="BF"/>
+              <w:right w:val="single" w:sz="4" w:space="0" w:color="BFBFBF" w:themeColor="background1" w:themeShade="BF"/>
+            </w:tcBorders>
+          </w:tcPr>
+          <w:p>
+            <w:pPr>
+              <w:spacing w:after="160" w:line="254" w:lineRule="auto"/>
+              <w:cnfStyle w:val="000000100000" w:firstRow="0" w:lastRow="0" w:firstColumn="0" w:lastColumn="0" w:oddVBand="0" w:evenVBand="0" w:oddHBand="1" w:evenHBand="0" w:firstRowFirstColumn="0" w:firstRowLastColumn="0" w:lastRowFirstColumn="0" w:lastRowLastColumn="0"/>
+              <w:rPr>
+                <w:rFonts w:ascii="Times New Roman" w:eastAsia="Cambria" w:hAnsi="Times New Roman" w:cs="Times New Roman"/>
+                <w:sz w:val="24"/>
+                <w:szCs w:val="24"/>
+              </w:rPr>
+            </w:pPr>
+            <w:r>
+              <w:rPr>
+                <w:rFonts w:ascii="Times New Roman" w:eastAsia="Cambria" w:hAnsi="Times New Roman" w:cs="Times New Roman"/>
+                <w:sz w:val="24"/>
+                <w:szCs w:val="24"/>
+              </w:rPr>
+              <w:t>profit</w:t>
+            </w:r>
+          </w:p>
+        </w:tc>
+        <w:tc>
+          <w:tcPr>
+            <w:tcW w:w="2070" w:type="dxa"/>
+            <w:tcBorders>
+              <w:top w:val="single" w:sz="4" w:space="0" w:color="BFBFBF" w:themeColor="background1" w:themeShade="BF"/>
+              <w:left w:val="single" w:sz="4" w:space="0" w:color="BFBFBF" w:themeColor="background1" w:themeShade="BF"/>
+              <w:bottom w:val="single" w:sz="4" w:space="0" w:color="BFBFBF" w:themeColor="background1" w:themeShade="BF"/>
+              <w:right w:val="single" w:sz="4" w:space="0" w:color="BFBFBF" w:themeColor="background1" w:themeShade="BF"/>
+            </w:tcBorders>
+          </w:tcPr>
+          <w:p>
+            <w:pPr>
+              <w:spacing w:after="160" w:line="254" w:lineRule="auto"/>
+              <w:cnfStyle w:val="000000100000" w:firstRow="0" w:lastRow="0" w:firstColumn="0" w:lastColumn="0" w:oddVBand="0" w:evenVBand="0" w:oddHBand="1" w:evenHBand="0" w:firstRowFirstColumn="0" w:firstRowLastColumn="0" w:lastRowFirstColumn="0" w:lastRowLastColumn="0"/>
+              <w:rPr>
+                <w:rFonts w:ascii="Times New Roman" w:hAnsi="Times New Roman" w:cs="Times New Roman"/>
+              </w:rPr>
+            </w:pPr>
+            <w:r>
+              <w:rPr>
+                <w:rFonts w:ascii="Times New Roman" w:hAnsi="Times New Roman" w:cs="Times New Roman"/>
+              </w:rPr>
+              <w:t xml:space="preserve">Show number of </w:t>
+            </w:r>
+            <w:r>
+              <w:rPr>
+                <w:rFonts w:ascii="Times New Roman" w:hAnsi="Times New Roman" w:cs="Times New Roman"/>
+              </w:rPr>
+              <w:t>profit</w:t>
+            </w:r>
+          </w:p>
+        </w:tc>
+        <w:tc>
+          <w:tcPr>
+            <w:tcW w:w="1530" w:type="dxa"/>
+            <w:tcBorders>
+              <w:top w:val="single" w:sz="4" w:space="0" w:color="BFBFBF" w:themeColor="background1" w:themeShade="BF"/>
+              <w:left w:val="single" w:sz="4" w:space="0" w:color="BFBFBF" w:themeColor="background1" w:themeShade="BF"/>
+              <w:bottom w:val="single" w:sz="4" w:space="0" w:color="BFBFBF" w:themeColor="background1" w:themeShade="BF"/>
+              <w:right w:val="single" w:sz="4" w:space="0" w:color="BFBFBF" w:themeColor="background1" w:themeShade="BF"/>
+            </w:tcBorders>
+          </w:tcPr>
+          <w:p>
+            <w:pPr>
+              <w:spacing w:after="160" w:line="254" w:lineRule="auto"/>
+              <w:jc w:val="center"/>
+              <w:cnfStyle w:val="000000100000" w:firstRow="0" w:lastRow="0" w:firstColumn="0" w:lastColumn="0" w:oddVBand="0" w:evenVBand="0" w:oddHBand="1" w:evenHBand="0" w:firstRowFirstColumn="0" w:firstRowLastColumn="0" w:lastRowFirstColumn="0" w:lastRowLastColumn="0"/>
+              <w:rPr>
+                <w:rFonts w:ascii="Times New Roman" w:hAnsi="Times New Roman" w:cs="Times New Roman"/>
+              </w:rPr>
+            </w:pPr>
+            <w:r>
+              <w:rPr>
+                <w:rFonts w:ascii="Times New Roman" w:hAnsi="Times New Roman" w:cs="Times New Roman"/>
+              </w:rPr>
+              <w:t>Yes</w:t>
+            </w:r>
+          </w:p>
+        </w:tc>
+        <w:tc>
+          <w:tcPr>
+            <w:tcW w:w="1367" w:type="dxa"/>
+            <w:tcBorders>
+              <w:top w:val="single" w:sz="4" w:space="0" w:color="BFBFBF" w:themeColor="background1" w:themeShade="BF"/>
+              <w:left w:val="single" w:sz="4" w:space="0" w:color="BFBFBF" w:themeColor="background1" w:themeShade="BF"/>
+              <w:bottom w:val="single" w:sz="4" w:space="0" w:color="BFBFBF" w:themeColor="background1" w:themeShade="BF"/>
+              <w:right w:val="single" w:sz="4" w:space="0" w:color="BFBFBF" w:themeColor="background1" w:themeShade="BF"/>
+            </w:tcBorders>
+          </w:tcPr>
+          <w:p>
+            <w:pPr>
+              <w:spacing w:after="160" w:line="254" w:lineRule="auto"/>
+              <w:jc w:val="center"/>
+              <w:cnfStyle w:val="000000100000" w:firstRow="0" w:lastRow="0" w:firstColumn="0" w:lastColumn="0" w:oddVBand="0" w:evenVBand="0" w:oddHBand="1" w:evenHBand="0" w:firstRowFirstColumn="0" w:firstRowLastColumn="0" w:lastRowFirstColumn="0" w:lastRowLastColumn="0"/>
+              <w:rPr>
+                <w:rFonts w:ascii="Times New Roman" w:hAnsi="Times New Roman" w:cs="Times New Roman"/>
+              </w:rPr>
+            </w:pPr>
+            <w:r>
+              <w:rPr>
+                <w:rFonts w:ascii="Times New Roman" w:hAnsi="Times New Roman" w:cs="Times New Roman"/>
+              </w:rPr>
+              <w:t>No</w:t>
+            </w:r>
+          </w:p>
+        </w:tc>
+        <w:tc>
+          <w:tcPr>
+            <w:tcW w:w="1620" w:type="dxa"/>
+            <w:tcBorders>
+              <w:top w:val="single" w:sz="4" w:space="0" w:color="BFBFBF" w:themeColor="background1" w:themeShade="BF"/>
+              <w:left w:val="single" w:sz="4" w:space="0" w:color="BFBFBF" w:themeColor="background1" w:themeShade="BF"/>
+              <w:bottom w:val="single" w:sz="4" w:space="0" w:color="BFBFBF" w:themeColor="background1" w:themeShade="BF"/>
+              <w:right w:val="single" w:sz="4" w:space="0" w:color="BFBFBF" w:themeColor="background1" w:themeShade="BF"/>
+            </w:tcBorders>
+          </w:tcPr>
+          <w:p>
+            <w:pPr>
+              <w:spacing w:after="160" w:line="254" w:lineRule="auto"/>
+              <w:jc w:val="center"/>
+              <w:cnfStyle w:val="000000100000" w:firstRow="0" w:lastRow="0" w:firstColumn="0" w:lastColumn="0" w:oddVBand="0" w:evenVBand="0" w:oddHBand="1" w:evenHBand="0" w:firstRowFirstColumn="0" w:firstRowLastColumn="0" w:lastRowFirstColumn="0" w:lastRowLastColumn="0"/>
+              <w:rPr>
+                <w:rFonts w:ascii="Times New Roman" w:eastAsia="Cambria" w:hAnsi="Times New Roman" w:cs="Times New Roman"/>
+                <w:sz w:val="24"/>
+                <w:szCs w:val="24"/>
+              </w:rPr>
+            </w:pPr>
+            <w:r>
+              <w:rPr>
+                <w:rFonts w:ascii="Times New Roman" w:eastAsia="Cambria" w:hAnsi="Times New Roman" w:cs="Times New Roman"/>
+                <w:sz w:val="24"/>
+                <w:szCs w:val="24"/>
+              </w:rPr>
+              <w:t>Textbox</w:t>
+            </w:r>
+          </w:p>
+        </w:tc>
+        <w:tc>
+          <w:tcPr>
+            <w:tcW w:w="822" w:type="dxa"/>
+            <w:tcBorders>
+              <w:top w:val="single" w:sz="4" w:space="0" w:color="BFBFBF" w:themeColor="background1" w:themeShade="BF"/>
+              <w:left w:val="single" w:sz="4" w:space="0" w:color="BFBFBF" w:themeColor="background1" w:themeShade="BF"/>
+              <w:bottom w:val="single" w:sz="4" w:space="0" w:color="BFBFBF" w:themeColor="background1" w:themeShade="BF"/>
+              <w:right w:val="single" w:sz="4" w:space="0" w:color="BFBFBF" w:themeColor="background1" w:themeShade="BF"/>
+            </w:tcBorders>
+          </w:tcPr>
+          <w:p>
+            <w:pPr>
+              <w:keepNext/>
+              <w:spacing w:after="160" w:line="254" w:lineRule="auto"/>
+              <w:jc w:val="center"/>
+              <w:cnfStyle w:val="000000100000" w:firstRow="0" w:lastRow="0" w:firstColumn="0" w:lastColumn="0" w:oddVBand="0" w:evenVBand="0" w:oddHBand="1" w:evenHBand="0" w:firstRowFirstColumn="0" w:firstRowLastColumn="0" w:lastRowFirstColumn="0" w:lastRowLastColumn="0"/>
+              <w:rPr>
+                <w:rFonts w:ascii="Times New Roman" w:hAnsi="Times New Roman" w:cs="Times New Roman"/>
+              </w:rPr>
+            </w:pPr>
+            <w:r>
+              <w:rPr>
+                <w:rFonts w:ascii="Times New Roman" w:hAnsi="Times New Roman" w:cs="Times New Roman"/>
+              </w:rPr>
+              <w:t>String</w:t>
+            </w:r>
+          </w:p>
+        </w:tc>
+      </w:tr>
+    </w:tbl>
+    <w:p>
+      <w:pPr>
+        <w:rPr>
+          <w:rFonts w:ascii="Times New Roman" w:hAnsi="Times New Roman" w:cs="Times New Roman"/>
+          <w:sz w:val="24"/>
+          <w:szCs w:val="24"/>
+        </w:rPr>
+      </w:pPr>
+      <w:bookmarkStart w:id="0" w:name="_GoBack"/>
+      <w:bookmarkEnd w:id="0"/>
     </w:p>
     <w:sectPr>
       <w:pgSz w:w="12240" w:h="15840"/>

--- a/docs/temp/User Interface/UI.docx
+++ b/docs/temp/User Interface/UI.docx
@@ -27511,13 +27511,7 @@
               <w:rPr>
                 <w:rFonts w:ascii="Times New Roman" w:hAnsi="Times New Roman" w:cs="Times New Roman"/>
               </w:rPr>
-              <w:t xml:space="preserve">Show number of </w:t>
-            </w:r>
-            <w:r>
-              <w:rPr>
-                <w:rFonts w:ascii="Times New Roman" w:hAnsi="Times New Roman" w:cs="Times New Roman"/>
-              </w:rPr>
-              <w:t>profit</w:t>
+              <w:t>Show number of profit</w:t>
             </w:r>
           </w:p>
         </w:tc>
@@ -27644,8 +27638,2055 @@
           <w:szCs w:val="24"/>
         </w:rPr>
       </w:pPr>
-      <w:bookmarkStart w:id="0" w:name="_GoBack"/>
-      <w:bookmarkEnd w:id="0"/>
+    </w:p>
+    <w:p>
+      <w:pPr>
+        <w:rPr>
+          <w:rFonts w:ascii="Times New Roman" w:hAnsi="Times New Roman" w:cs="Times New Roman"/>
+          <w:sz w:val="24"/>
+          <w:szCs w:val="24"/>
+        </w:rPr>
+      </w:pPr>
+      <w:r>
+        <w:rPr>
+          <w:rFonts w:ascii="Times New Roman" w:hAnsi="Times New Roman" w:cs="Times New Roman"/>
+          <w:noProof/>
+          <w:sz w:val="24"/>
+          <w:szCs w:val="24"/>
+        </w:rPr>
+        <w:lastRenderedPageBreak/>
+        <w:drawing>
+          <wp:inline distT="0" distB="0" distL="0" distR="0">
+            <wp:extent cx="5932805" cy="3452495"/>
+            <wp:effectExtent l="0" t="0" r="0" b="0"/>
+            <wp:docPr id="11" name="Picture 11"/>
+            <wp:cNvGraphicFramePr>
+              <a:graphicFrameLocks xmlns:a="http://schemas.openxmlformats.org/drawingml/2006/main" noChangeAspect="1"/>
+            </wp:cNvGraphicFramePr>
+            <a:graphic xmlns:a="http://schemas.openxmlformats.org/drawingml/2006/main">
+              <a:graphicData uri="http://schemas.openxmlformats.org/drawingml/2006/picture">
+                <pic:pic xmlns:pic="http://schemas.openxmlformats.org/drawingml/2006/picture">
+                  <pic:nvPicPr>
+                    <pic:cNvPr id="0" name="Picture 1"/>
+                    <pic:cNvPicPr>
+                      <a:picLocks noChangeAspect="1" noChangeArrowheads="1"/>
+                    </pic:cNvPicPr>
+                  </pic:nvPicPr>
+                  <pic:blipFill>
+                    <a:blip r:embed="rId20">
+                      <a:extLst>
+                        <a:ext uri="{28A0092B-C50C-407E-A947-70E740481C1C}">
+                          <a14:useLocalDpi xmlns:a14="http://schemas.microsoft.com/office/drawing/2010/main" val="0"/>
+                        </a:ext>
+                      </a:extLst>
+                    </a:blip>
+                    <a:srcRect/>
+                    <a:stretch>
+                      <a:fillRect/>
+                    </a:stretch>
+                  </pic:blipFill>
+                  <pic:spPr bwMode="auto">
+                    <a:xfrm>
+                      <a:off x="0" y="0"/>
+                      <a:ext cx="5932805" cy="3452495"/>
+                    </a:xfrm>
+                    <a:prstGeom prst="rect">
+                      <a:avLst/>
+                    </a:prstGeom>
+                    <a:noFill/>
+                    <a:ln>
+                      <a:noFill/>
+                    </a:ln>
+                  </pic:spPr>
+                </pic:pic>
+              </a:graphicData>
+            </a:graphic>
+          </wp:inline>
+        </w:drawing>
+      </w:r>
+    </w:p>
+    <w:p>
+      <w:pPr>
+        <w:rPr>
+          <w:rFonts w:ascii="Times New Roman" w:hAnsi="Times New Roman" w:cs="Times New Roman"/>
+          <w:b/>
+        </w:rPr>
+      </w:pPr>
+      <w:r>
+        <w:rPr>
+          <w:rFonts w:ascii="Times New Roman" w:hAnsi="Times New Roman" w:cs="Times New Roman"/>
+          <w:b/>
+        </w:rPr>
+        <w:t>Fields</w:t>
+      </w:r>
+      <w:r>
+        <w:rPr>
+          <w:rFonts w:ascii="Times New Roman" w:hAnsi="Times New Roman" w:cs="Times New Roman"/>
+          <w:b/>
+        </w:rPr>
+        <w:br/>
+      </w:r>
+    </w:p>
+    <w:tbl>
+      <w:tblPr>
+        <w:tblStyle w:val="PlainTable11"/>
+        <w:tblW w:w="9660" w:type="dxa"/>
+        <w:tblLayout w:type="fixed"/>
+        <w:tblLook w:val="04A0" w:firstRow="1" w:lastRow="0" w:firstColumn="1" w:lastColumn="0" w:noHBand="0" w:noVBand="1"/>
+      </w:tblPr>
+      <w:tblGrid>
+        <w:gridCol w:w="541"/>
+        <w:gridCol w:w="1710"/>
+        <w:gridCol w:w="2070"/>
+        <w:gridCol w:w="1530"/>
+        <w:gridCol w:w="1367"/>
+        <w:gridCol w:w="1530"/>
+        <w:gridCol w:w="912"/>
+      </w:tblGrid>
+      <w:tr>
+        <w:trPr>
+          <w:cnfStyle w:val="100000000000" w:firstRow="1" w:lastRow="0" w:firstColumn="0" w:lastColumn="0" w:oddVBand="0" w:evenVBand="0" w:oddHBand="0" w:evenHBand="0" w:firstRowFirstColumn="0" w:firstRowLastColumn="0" w:lastRowFirstColumn="0" w:lastRowLastColumn="0"/>
+        </w:trPr>
+        <w:tc>
+          <w:tcPr>
+            <w:cnfStyle w:val="001000000000" w:firstRow="0" w:lastRow="0" w:firstColumn="1" w:lastColumn="0" w:oddVBand="0" w:evenVBand="0" w:oddHBand="0" w:evenHBand="0" w:firstRowFirstColumn="0" w:firstRowLastColumn="0" w:lastRowFirstColumn="0" w:lastRowLastColumn="0"/>
+            <w:tcW w:w="541" w:type="dxa"/>
+            <w:tcBorders>
+              <w:top w:val="single" w:sz="4" w:space="0" w:color="BFBFBF" w:themeColor="background1" w:themeShade="BF"/>
+              <w:left w:val="single" w:sz="4" w:space="0" w:color="BFBFBF" w:themeColor="background1" w:themeShade="BF"/>
+              <w:bottom w:val="single" w:sz="4" w:space="0" w:color="BFBFBF" w:themeColor="background1" w:themeShade="BF"/>
+              <w:right w:val="single" w:sz="4" w:space="0" w:color="BFBFBF" w:themeColor="background1" w:themeShade="BF"/>
+            </w:tcBorders>
+            <w:hideMark/>
+          </w:tcPr>
+          <w:p>
+            <w:pPr>
+              <w:spacing w:after="160" w:line="254" w:lineRule="auto"/>
+              <w:rPr>
+                <w:rFonts w:ascii="Times New Roman" w:eastAsia="Cambria" w:hAnsi="Times New Roman" w:cs="Times New Roman"/>
+                <w:sz w:val="24"/>
+                <w:szCs w:val="24"/>
+              </w:rPr>
+            </w:pPr>
+            <w:r>
+              <w:rPr>
+                <w:rFonts w:ascii="Times New Roman" w:hAnsi="Times New Roman" w:cs="Times New Roman"/>
+              </w:rPr>
+              <w:t>No</w:t>
+            </w:r>
+          </w:p>
+        </w:tc>
+        <w:tc>
+          <w:tcPr>
+            <w:tcW w:w="1710" w:type="dxa"/>
+            <w:tcBorders>
+              <w:top w:val="single" w:sz="4" w:space="0" w:color="BFBFBF" w:themeColor="background1" w:themeShade="BF"/>
+              <w:left w:val="single" w:sz="4" w:space="0" w:color="BFBFBF" w:themeColor="background1" w:themeShade="BF"/>
+              <w:bottom w:val="single" w:sz="4" w:space="0" w:color="BFBFBF" w:themeColor="background1" w:themeShade="BF"/>
+              <w:right w:val="single" w:sz="4" w:space="0" w:color="BFBFBF" w:themeColor="background1" w:themeShade="BF"/>
+            </w:tcBorders>
+            <w:hideMark/>
+          </w:tcPr>
+          <w:p>
+            <w:pPr>
+              <w:spacing w:after="160" w:line="254" w:lineRule="auto"/>
+              <w:cnfStyle w:val="100000000000" w:firstRow="1" w:lastRow="0" w:firstColumn="0" w:lastColumn="0" w:oddVBand="0" w:evenVBand="0" w:oddHBand="0" w:evenHBand="0" w:firstRowFirstColumn="0" w:firstRowLastColumn="0" w:lastRowFirstColumn="0" w:lastRowLastColumn="0"/>
+              <w:rPr>
+                <w:rFonts w:ascii="Times New Roman" w:eastAsia="Cambria" w:hAnsi="Times New Roman" w:cs="Times New Roman"/>
+                <w:sz w:val="24"/>
+                <w:szCs w:val="24"/>
+              </w:rPr>
+            </w:pPr>
+            <w:r>
+              <w:rPr>
+                <w:rFonts w:ascii="Times New Roman" w:hAnsi="Times New Roman" w:cs="Times New Roman"/>
+              </w:rPr>
+              <w:t>Field Name</w:t>
+            </w:r>
+          </w:p>
+        </w:tc>
+        <w:tc>
+          <w:tcPr>
+            <w:tcW w:w="2070" w:type="dxa"/>
+            <w:tcBorders>
+              <w:top w:val="single" w:sz="4" w:space="0" w:color="BFBFBF" w:themeColor="background1" w:themeShade="BF"/>
+              <w:left w:val="single" w:sz="4" w:space="0" w:color="BFBFBF" w:themeColor="background1" w:themeShade="BF"/>
+              <w:bottom w:val="single" w:sz="4" w:space="0" w:color="BFBFBF" w:themeColor="background1" w:themeShade="BF"/>
+              <w:right w:val="single" w:sz="4" w:space="0" w:color="BFBFBF" w:themeColor="background1" w:themeShade="BF"/>
+            </w:tcBorders>
+            <w:hideMark/>
+          </w:tcPr>
+          <w:p>
+            <w:pPr>
+              <w:spacing w:after="160" w:line="254" w:lineRule="auto"/>
+              <w:cnfStyle w:val="100000000000" w:firstRow="1" w:lastRow="0" w:firstColumn="0" w:lastColumn="0" w:oddVBand="0" w:evenVBand="0" w:oddHBand="0" w:evenHBand="0" w:firstRowFirstColumn="0" w:firstRowLastColumn="0" w:lastRowFirstColumn="0" w:lastRowLastColumn="0"/>
+              <w:rPr>
+                <w:rFonts w:ascii="Times New Roman" w:eastAsia="Cambria" w:hAnsi="Times New Roman" w:cs="Times New Roman"/>
+                <w:sz w:val="24"/>
+                <w:szCs w:val="24"/>
+              </w:rPr>
+            </w:pPr>
+            <w:r>
+              <w:rPr>
+                <w:rFonts w:ascii="Times New Roman" w:hAnsi="Times New Roman" w:cs="Times New Roman"/>
+              </w:rPr>
+              <w:t>Description</w:t>
+            </w:r>
+          </w:p>
+        </w:tc>
+        <w:tc>
+          <w:tcPr>
+            <w:tcW w:w="1530" w:type="dxa"/>
+            <w:tcBorders>
+              <w:top w:val="single" w:sz="4" w:space="0" w:color="BFBFBF" w:themeColor="background1" w:themeShade="BF"/>
+              <w:left w:val="single" w:sz="4" w:space="0" w:color="BFBFBF" w:themeColor="background1" w:themeShade="BF"/>
+              <w:bottom w:val="single" w:sz="4" w:space="0" w:color="BFBFBF" w:themeColor="background1" w:themeShade="BF"/>
+              <w:right w:val="single" w:sz="4" w:space="0" w:color="BFBFBF" w:themeColor="background1" w:themeShade="BF"/>
+            </w:tcBorders>
+            <w:hideMark/>
+          </w:tcPr>
+          <w:p>
+            <w:pPr>
+              <w:spacing w:after="160" w:line="254" w:lineRule="auto"/>
+              <w:cnfStyle w:val="100000000000" w:firstRow="1" w:lastRow="0" w:firstColumn="0" w:lastColumn="0" w:oddVBand="0" w:evenVBand="0" w:oddHBand="0" w:evenHBand="0" w:firstRowFirstColumn="0" w:firstRowLastColumn="0" w:lastRowFirstColumn="0" w:lastRowLastColumn="0"/>
+              <w:rPr>
+                <w:rFonts w:ascii="Times New Roman" w:eastAsia="Cambria" w:hAnsi="Times New Roman" w:cs="Times New Roman"/>
+                <w:sz w:val="24"/>
+                <w:szCs w:val="24"/>
+              </w:rPr>
+            </w:pPr>
+            <w:r>
+              <w:rPr>
+                <w:rFonts w:ascii="Times New Roman" w:hAnsi="Times New Roman" w:cs="Times New Roman"/>
+              </w:rPr>
+              <w:t>Read Only</w:t>
+            </w:r>
+          </w:p>
+        </w:tc>
+        <w:tc>
+          <w:tcPr>
+            <w:tcW w:w="1367" w:type="dxa"/>
+            <w:tcBorders>
+              <w:top w:val="single" w:sz="4" w:space="0" w:color="BFBFBF" w:themeColor="background1" w:themeShade="BF"/>
+              <w:left w:val="single" w:sz="4" w:space="0" w:color="BFBFBF" w:themeColor="background1" w:themeShade="BF"/>
+              <w:bottom w:val="single" w:sz="4" w:space="0" w:color="BFBFBF" w:themeColor="background1" w:themeShade="BF"/>
+              <w:right w:val="single" w:sz="4" w:space="0" w:color="BFBFBF" w:themeColor="background1" w:themeShade="BF"/>
+            </w:tcBorders>
+            <w:hideMark/>
+          </w:tcPr>
+          <w:p>
+            <w:pPr>
+              <w:spacing w:after="160" w:line="254" w:lineRule="auto"/>
+              <w:cnfStyle w:val="100000000000" w:firstRow="1" w:lastRow="0" w:firstColumn="0" w:lastColumn="0" w:oddVBand="0" w:evenVBand="0" w:oddHBand="0" w:evenHBand="0" w:firstRowFirstColumn="0" w:firstRowLastColumn="0" w:lastRowFirstColumn="0" w:lastRowLastColumn="0"/>
+              <w:rPr>
+                <w:rFonts w:ascii="Times New Roman" w:eastAsia="Cambria" w:hAnsi="Times New Roman" w:cs="Times New Roman"/>
+                <w:sz w:val="24"/>
+                <w:szCs w:val="24"/>
+              </w:rPr>
+            </w:pPr>
+            <w:r>
+              <w:rPr>
+                <w:rFonts w:ascii="Times New Roman" w:hAnsi="Times New Roman" w:cs="Times New Roman"/>
+              </w:rPr>
+              <w:t>Mandatory</w:t>
+            </w:r>
+          </w:p>
+        </w:tc>
+        <w:tc>
+          <w:tcPr>
+            <w:tcW w:w="1530" w:type="dxa"/>
+            <w:tcBorders>
+              <w:top w:val="single" w:sz="4" w:space="0" w:color="BFBFBF" w:themeColor="background1" w:themeShade="BF"/>
+              <w:left w:val="single" w:sz="4" w:space="0" w:color="BFBFBF" w:themeColor="background1" w:themeShade="BF"/>
+              <w:bottom w:val="single" w:sz="4" w:space="0" w:color="BFBFBF" w:themeColor="background1" w:themeShade="BF"/>
+              <w:right w:val="single" w:sz="4" w:space="0" w:color="BFBFBF" w:themeColor="background1" w:themeShade="BF"/>
+            </w:tcBorders>
+            <w:hideMark/>
+          </w:tcPr>
+          <w:p>
+            <w:pPr>
+              <w:spacing w:after="160" w:line="254" w:lineRule="auto"/>
+              <w:cnfStyle w:val="100000000000" w:firstRow="1" w:lastRow="0" w:firstColumn="0" w:lastColumn="0" w:oddVBand="0" w:evenVBand="0" w:oddHBand="0" w:evenHBand="0" w:firstRowFirstColumn="0" w:firstRowLastColumn="0" w:lastRowFirstColumn="0" w:lastRowLastColumn="0"/>
+              <w:rPr>
+                <w:rFonts w:ascii="Times New Roman" w:eastAsia="Cambria" w:hAnsi="Times New Roman" w:cs="Times New Roman"/>
+                <w:sz w:val="24"/>
+                <w:szCs w:val="24"/>
+              </w:rPr>
+            </w:pPr>
+            <w:r>
+              <w:rPr>
+                <w:rFonts w:ascii="Times New Roman" w:hAnsi="Times New Roman" w:cs="Times New Roman"/>
+              </w:rPr>
+              <w:t>Control Type</w:t>
+            </w:r>
+          </w:p>
+        </w:tc>
+        <w:tc>
+          <w:tcPr>
+            <w:tcW w:w="912" w:type="dxa"/>
+            <w:tcBorders>
+              <w:top w:val="single" w:sz="4" w:space="0" w:color="BFBFBF" w:themeColor="background1" w:themeShade="BF"/>
+              <w:left w:val="single" w:sz="4" w:space="0" w:color="BFBFBF" w:themeColor="background1" w:themeShade="BF"/>
+              <w:bottom w:val="single" w:sz="4" w:space="0" w:color="BFBFBF" w:themeColor="background1" w:themeShade="BF"/>
+              <w:right w:val="single" w:sz="4" w:space="0" w:color="BFBFBF" w:themeColor="background1" w:themeShade="BF"/>
+            </w:tcBorders>
+            <w:hideMark/>
+          </w:tcPr>
+          <w:p>
+            <w:pPr>
+              <w:spacing w:after="160" w:line="254" w:lineRule="auto"/>
+              <w:cnfStyle w:val="100000000000" w:firstRow="1" w:lastRow="0" w:firstColumn="0" w:lastColumn="0" w:oddVBand="0" w:evenVBand="0" w:oddHBand="0" w:evenHBand="0" w:firstRowFirstColumn="0" w:firstRowLastColumn="0" w:lastRowFirstColumn="0" w:lastRowLastColumn="0"/>
+              <w:rPr>
+                <w:rFonts w:ascii="Times New Roman" w:eastAsia="Cambria" w:hAnsi="Times New Roman" w:cs="Times New Roman"/>
+                <w:sz w:val="24"/>
+                <w:szCs w:val="24"/>
+              </w:rPr>
+            </w:pPr>
+            <w:r>
+              <w:rPr>
+                <w:rFonts w:ascii="Times New Roman" w:hAnsi="Times New Roman" w:cs="Times New Roman"/>
+              </w:rPr>
+              <w:t>Data Type</w:t>
+            </w:r>
+          </w:p>
+        </w:tc>
+        <w:bookmarkStart w:id="0" w:name="_GoBack"/>
+        <w:bookmarkEnd w:id="0"/>
+      </w:tr>
+      <w:tr>
+        <w:trPr>
+          <w:cnfStyle w:val="000000100000" w:firstRow="0" w:lastRow="0" w:firstColumn="0" w:lastColumn="0" w:oddVBand="0" w:evenVBand="0" w:oddHBand="1" w:evenHBand="0" w:firstRowFirstColumn="0" w:firstRowLastColumn="0" w:lastRowFirstColumn="0" w:lastRowLastColumn="0"/>
+        </w:trPr>
+        <w:tc>
+          <w:tcPr>
+            <w:cnfStyle w:val="001000000000" w:firstRow="0" w:lastRow="0" w:firstColumn="1" w:lastColumn="0" w:oddVBand="0" w:evenVBand="0" w:oddHBand="0" w:evenHBand="0" w:firstRowFirstColumn="0" w:firstRowLastColumn="0" w:lastRowFirstColumn="0" w:lastRowLastColumn="0"/>
+            <w:tcW w:w="541" w:type="dxa"/>
+            <w:tcBorders>
+              <w:top w:val="single" w:sz="4" w:space="0" w:color="BFBFBF" w:themeColor="background1" w:themeShade="BF"/>
+              <w:left w:val="single" w:sz="4" w:space="0" w:color="BFBFBF" w:themeColor="background1" w:themeShade="BF"/>
+              <w:bottom w:val="single" w:sz="4" w:space="0" w:color="BFBFBF" w:themeColor="background1" w:themeShade="BF"/>
+              <w:right w:val="single" w:sz="4" w:space="0" w:color="BFBFBF" w:themeColor="background1" w:themeShade="BF"/>
+            </w:tcBorders>
+          </w:tcPr>
+          <w:p>
+            <w:pPr>
+              <w:spacing w:after="160" w:line="254" w:lineRule="auto"/>
+              <w:rPr>
+                <w:rFonts w:ascii="Times New Roman" w:hAnsi="Times New Roman" w:cs="Times New Roman"/>
+                <w:b w:val="0"/>
+              </w:rPr>
+            </w:pPr>
+            <w:r>
+              <w:rPr>
+                <w:rFonts w:ascii="Times New Roman" w:hAnsi="Times New Roman" w:cs="Times New Roman"/>
+                <w:b w:val="0"/>
+              </w:rPr>
+              <w:t>2</w:t>
+            </w:r>
+          </w:p>
+        </w:tc>
+        <w:tc>
+          <w:tcPr>
+            <w:tcW w:w="1710" w:type="dxa"/>
+            <w:tcBorders>
+              <w:top w:val="single" w:sz="4" w:space="0" w:color="BFBFBF" w:themeColor="background1" w:themeShade="BF"/>
+              <w:left w:val="single" w:sz="4" w:space="0" w:color="BFBFBF" w:themeColor="background1" w:themeShade="BF"/>
+              <w:bottom w:val="single" w:sz="4" w:space="0" w:color="BFBFBF" w:themeColor="background1" w:themeShade="BF"/>
+              <w:right w:val="single" w:sz="4" w:space="0" w:color="BFBFBF" w:themeColor="background1" w:themeShade="BF"/>
+            </w:tcBorders>
+          </w:tcPr>
+          <w:p>
+            <w:pPr>
+              <w:spacing w:after="160" w:line="254" w:lineRule="auto"/>
+              <w:cnfStyle w:val="000000100000" w:firstRow="0" w:lastRow="0" w:firstColumn="0" w:lastColumn="0" w:oddVBand="0" w:evenVBand="0" w:oddHBand="1" w:evenHBand="0" w:firstRowFirstColumn="0" w:firstRowLastColumn="0" w:lastRowFirstColumn="0" w:lastRowLastColumn="0"/>
+              <w:rPr>
+                <w:rFonts w:ascii="Times New Roman" w:hAnsi="Times New Roman" w:cs="Times New Roman"/>
+              </w:rPr>
+            </w:pPr>
+            <w:proofErr w:type="spellStart"/>
+            <w:r>
+              <w:rPr>
+                <w:rFonts w:ascii="Times New Roman" w:hAnsi="Times New Roman" w:cs="Times New Roman"/>
+              </w:rPr>
+              <w:t>numberOfDataShow</w:t>
+            </w:r>
+            <w:proofErr w:type="spellEnd"/>
+          </w:p>
+        </w:tc>
+        <w:tc>
+          <w:tcPr>
+            <w:tcW w:w="2070" w:type="dxa"/>
+            <w:tcBorders>
+              <w:top w:val="single" w:sz="4" w:space="0" w:color="BFBFBF" w:themeColor="background1" w:themeShade="BF"/>
+              <w:left w:val="single" w:sz="4" w:space="0" w:color="BFBFBF" w:themeColor="background1" w:themeShade="BF"/>
+              <w:bottom w:val="single" w:sz="4" w:space="0" w:color="BFBFBF" w:themeColor="background1" w:themeShade="BF"/>
+              <w:right w:val="single" w:sz="4" w:space="0" w:color="BFBFBF" w:themeColor="background1" w:themeShade="BF"/>
+            </w:tcBorders>
+          </w:tcPr>
+          <w:p>
+            <w:pPr>
+              <w:spacing w:after="160" w:line="254" w:lineRule="auto"/>
+              <w:cnfStyle w:val="000000100000" w:firstRow="0" w:lastRow="0" w:firstColumn="0" w:lastColumn="0" w:oddVBand="0" w:evenVBand="0" w:oddHBand="1" w:evenHBand="0" w:firstRowFirstColumn="0" w:firstRowLastColumn="0" w:lastRowFirstColumn="0" w:lastRowLastColumn="0"/>
+              <w:rPr>
+                <w:rFonts w:ascii="Times New Roman" w:hAnsi="Times New Roman" w:cs="Times New Roman"/>
+              </w:rPr>
+            </w:pPr>
+            <w:r>
+              <w:rPr>
+                <w:rFonts w:ascii="Times New Roman" w:hAnsi="Times New Roman" w:cs="Times New Roman"/>
+              </w:rPr>
+              <w:t>List of how many result user want to see in table</w:t>
+            </w:r>
+          </w:p>
+        </w:tc>
+        <w:tc>
+          <w:tcPr>
+            <w:tcW w:w="1530" w:type="dxa"/>
+            <w:tcBorders>
+              <w:top w:val="single" w:sz="4" w:space="0" w:color="BFBFBF" w:themeColor="background1" w:themeShade="BF"/>
+              <w:left w:val="single" w:sz="4" w:space="0" w:color="BFBFBF" w:themeColor="background1" w:themeShade="BF"/>
+              <w:bottom w:val="single" w:sz="4" w:space="0" w:color="BFBFBF" w:themeColor="background1" w:themeShade="BF"/>
+              <w:right w:val="single" w:sz="4" w:space="0" w:color="BFBFBF" w:themeColor="background1" w:themeShade="BF"/>
+            </w:tcBorders>
+          </w:tcPr>
+          <w:p>
+            <w:pPr>
+              <w:spacing w:after="160" w:line="254" w:lineRule="auto"/>
+              <w:jc w:val="center"/>
+              <w:cnfStyle w:val="000000100000" w:firstRow="0" w:lastRow="0" w:firstColumn="0" w:lastColumn="0" w:oddVBand="0" w:evenVBand="0" w:oddHBand="1" w:evenHBand="0" w:firstRowFirstColumn="0" w:firstRowLastColumn="0" w:lastRowFirstColumn="0" w:lastRowLastColumn="0"/>
+              <w:rPr>
+                <w:rFonts w:ascii="Times New Roman" w:hAnsi="Times New Roman" w:cs="Times New Roman"/>
+              </w:rPr>
+            </w:pPr>
+            <w:r>
+              <w:rPr>
+                <w:rFonts w:ascii="Times New Roman" w:hAnsi="Times New Roman" w:cs="Times New Roman"/>
+              </w:rPr>
+              <w:t>No</w:t>
+            </w:r>
+          </w:p>
+        </w:tc>
+        <w:tc>
+          <w:tcPr>
+            <w:tcW w:w="1367" w:type="dxa"/>
+            <w:tcBorders>
+              <w:top w:val="single" w:sz="4" w:space="0" w:color="BFBFBF" w:themeColor="background1" w:themeShade="BF"/>
+              <w:left w:val="single" w:sz="4" w:space="0" w:color="BFBFBF" w:themeColor="background1" w:themeShade="BF"/>
+              <w:bottom w:val="single" w:sz="4" w:space="0" w:color="BFBFBF" w:themeColor="background1" w:themeShade="BF"/>
+              <w:right w:val="single" w:sz="4" w:space="0" w:color="BFBFBF" w:themeColor="background1" w:themeShade="BF"/>
+            </w:tcBorders>
+          </w:tcPr>
+          <w:p>
+            <w:pPr>
+              <w:spacing w:after="160" w:line="254" w:lineRule="auto"/>
+              <w:jc w:val="center"/>
+              <w:cnfStyle w:val="000000100000" w:firstRow="0" w:lastRow="0" w:firstColumn="0" w:lastColumn="0" w:oddVBand="0" w:evenVBand="0" w:oddHBand="1" w:evenHBand="0" w:firstRowFirstColumn="0" w:firstRowLastColumn="0" w:lastRowFirstColumn="0" w:lastRowLastColumn="0"/>
+              <w:rPr>
+                <w:rFonts w:ascii="Times New Roman" w:hAnsi="Times New Roman" w:cs="Times New Roman"/>
+              </w:rPr>
+            </w:pPr>
+            <w:r>
+              <w:rPr>
+                <w:rFonts w:ascii="Times New Roman" w:hAnsi="Times New Roman" w:cs="Times New Roman"/>
+              </w:rPr>
+              <w:t>No</w:t>
+            </w:r>
+          </w:p>
+        </w:tc>
+        <w:tc>
+          <w:tcPr>
+            <w:tcW w:w="1530" w:type="dxa"/>
+            <w:tcBorders>
+              <w:top w:val="single" w:sz="4" w:space="0" w:color="BFBFBF" w:themeColor="background1" w:themeShade="BF"/>
+              <w:left w:val="single" w:sz="4" w:space="0" w:color="BFBFBF" w:themeColor="background1" w:themeShade="BF"/>
+              <w:bottom w:val="single" w:sz="4" w:space="0" w:color="BFBFBF" w:themeColor="background1" w:themeShade="BF"/>
+              <w:right w:val="single" w:sz="4" w:space="0" w:color="BFBFBF" w:themeColor="background1" w:themeShade="BF"/>
+            </w:tcBorders>
+          </w:tcPr>
+          <w:p>
+            <w:pPr>
+              <w:spacing w:after="160" w:line="254" w:lineRule="auto"/>
+              <w:jc w:val="center"/>
+              <w:cnfStyle w:val="000000100000" w:firstRow="0" w:lastRow="0" w:firstColumn="0" w:lastColumn="0" w:oddVBand="0" w:evenVBand="0" w:oddHBand="1" w:evenHBand="0" w:firstRowFirstColumn="0" w:firstRowLastColumn="0" w:lastRowFirstColumn="0" w:lastRowLastColumn="0"/>
+              <w:rPr>
+                <w:rFonts w:ascii="Times New Roman" w:hAnsi="Times New Roman" w:cs="Times New Roman"/>
+              </w:rPr>
+            </w:pPr>
+            <w:proofErr w:type="spellStart"/>
+            <w:r>
+              <w:rPr>
+                <w:rFonts w:ascii="Times New Roman" w:hAnsi="Times New Roman" w:cs="Times New Roman"/>
+              </w:rPr>
+              <w:t>Dropdownlist</w:t>
+            </w:r>
+            <w:proofErr w:type="spellEnd"/>
+          </w:p>
+        </w:tc>
+        <w:tc>
+          <w:tcPr>
+            <w:tcW w:w="912" w:type="dxa"/>
+            <w:tcBorders>
+              <w:top w:val="single" w:sz="4" w:space="0" w:color="BFBFBF" w:themeColor="background1" w:themeShade="BF"/>
+              <w:left w:val="single" w:sz="4" w:space="0" w:color="BFBFBF" w:themeColor="background1" w:themeShade="BF"/>
+              <w:bottom w:val="single" w:sz="4" w:space="0" w:color="BFBFBF" w:themeColor="background1" w:themeShade="BF"/>
+              <w:right w:val="single" w:sz="4" w:space="0" w:color="BFBFBF" w:themeColor="background1" w:themeShade="BF"/>
+            </w:tcBorders>
+          </w:tcPr>
+          <w:p>
+            <w:pPr>
+              <w:keepNext/>
+              <w:spacing w:after="160" w:line="254" w:lineRule="auto"/>
+              <w:jc w:val="center"/>
+              <w:cnfStyle w:val="000000100000" w:firstRow="0" w:lastRow="0" w:firstColumn="0" w:lastColumn="0" w:oddVBand="0" w:evenVBand="0" w:oddHBand="1" w:evenHBand="0" w:firstRowFirstColumn="0" w:firstRowLastColumn="0" w:lastRowFirstColumn="0" w:lastRowLastColumn="0"/>
+              <w:rPr>
+                <w:rFonts w:ascii="Times New Roman" w:hAnsi="Times New Roman" w:cs="Times New Roman"/>
+              </w:rPr>
+            </w:pPr>
+            <w:r>
+              <w:rPr>
+                <w:rFonts w:ascii="Times New Roman" w:hAnsi="Times New Roman" w:cs="Times New Roman"/>
+              </w:rPr>
+              <w:t>Integer</w:t>
+            </w:r>
+          </w:p>
+        </w:tc>
+      </w:tr>
+      <w:tr>
+        <w:tc>
+          <w:tcPr>
+            <w:cnfStyle w:val="001000000000" w:firstRow="0" w:lastRow="0" w:firstColumn="1" w:lastColumn="0" w:oddVBand="0" w:evenVBand="0" w:oddHBand="0" w:evenHBand="0" w:firstRowFirstColumn="0" w:firstRowLastColumn="0" w:lastRowFirstColumn="0" w:lastRowLastColumn="0"/>
+            <w:tcW w:w="541" w:type="dxa"/>
+            <w:tcBorders>
+              <w:top w:val="single" w:sz="4" w:space="0" w:color="BFBFBF" w:themeColor="background1" w:themeShade="BF"/>
+              <w:left w:val="single" w:sz="4" w:space="0" w:color="BFBFBF" w:themeColor="background1" w:themeShade="BF"/>
+              <w:bottom w:val="single" w:sz="4" w:space="0" w:color="BFBFBF" w:themeColor="background1" w:themeShade="BF"/>
+              <w:right w:val="single" w:sz="4" w:space="0" w:color="BFBFBF" w:themeColor="background1" w:themeShade="BF"/>
+            </w:tcBorders>
+          </w:tcPr>
+          <w:p>
+            <w:pPr>
+              <w:spacing w:after="160" w:line="254" w:lineRule="auto"/>
+              <w:rPr>
+                <w:rFonts w:ascii="Times New Roman" w:hAnsi="Times New Roman" w:cs="Times New Roman"/>
+                <w:b w:val="0"/>
+              </w:rPr>
+            </w:pPr>
+            <w:r>
+              <w:rPr>
+                <w:rFonts w:ascii="Times New Roman" w:hAnsi="Times New Roman" w:cs="Times New Roman"/>
+                <w:b w:val="0"/>
+              </w:rPr>
+              <w:t>5</w:t>
+            </w:r>
+          </w:p>
+        </w:tc>
+        <w:tc>
+          <w:tcPr>
+            <w:tcW w:w="1710" w:type="dxa"/>
+            <w:tcBorders>
+              <w:top w:val="single" w:sz="4" w:space="0" w:color="BFBFBF" w:themeColor="background1" w:themeShade="BF"/>
+              <w:left w:val="single" w:sz="4" w:space="0" w:color="BFBFBF" w:themeColor="background1" w:themeShade="BF"/>
+              <w:bottom w:val="single" w:sz="4" w:space="0" w:color="BFBFBF" w:themeColor="background1" w:themeShade="BF"/>
+              <w:right w:val="single" w:sz="4" w:space="0" w:color="BFBFBF" w:themeColor="background1" w:themeShade="BF"/>
+            </w:tcBorders>
+          </w:tcPr>
+          <w:p>
+            <w:pPr>
+              <w:spacing w:after="160" w:line="254" w:lineRule="auto"/>
+              <w:cnfStyle w:val="000000000000" w:firstRow="0" w:lastRow="0" w:firstColumn="0" w:lastColumn="0" w:oddVBand="0" w:evenVBand="0" w:oddHBand="0" w:evenHBand="0" w:firstRowFirstColumn="0" w:firstRowLastColumn="0" w:lastRowFirstColumn="0" w:lastRowLastColumn="0"/>
+              <w:rPr>
+                <w:rFonts w:ascii="Times New Roman" w:hAnsi="Times New Roman" w:cs="Times New Roman"/>
+              </w:rPr>
+            </w:pPr>
+            <w:proofErr w:type="spellStart"/>
+            <w:r>
+              <w:rPr>
+                <w:rFonts w:ascii="Times New Roman" w:hAnsi="Times New Roman" w:cs="Times New Roman"/>
+              </w:rPr>
+              <w:t>showOptionUserCanDo</w:t>
+            </w:r>
+            <w:proofErr w:type="spellEnd"/>
+          </w:p>
+        </w:tc>
+        <w:tc>
+          <w:tcPr>
+            <w:tcW w:w="2070" w:type="dxa"/>
+            <w:tcBorders>
+              <w:top w:val="single" w:sz="4" w:space="0" w:color="BFBFBF" w:themeColor="background1" w:themeShade="BF"/>
+              <w:left w:val="single" w:sz="4" w:space="0" w:color="BFBFBF" w:themeColor="background1" w:themeShade="BF"/>
+              <w:bottom w:val="single" w:sz="4" w:space="0" w:color="BFBFBF" w:themeColor="background1" w:themeShade="BF"/>
+              <w:right w:val="single" w:sz="4" w:space="0" w:color="BFBFBF" w:themeColor="background1" w:themeShade="BF"/>
+            </w:tcBorders>
+          </w:tcPr>
+          <w:p>
+            <w:pPr>
+              <w:spacing w:after="160" w:line="254" w:lineRule="auto"/>
+              <w:cnfStyle w:val="000000000000" w:firstRow="0" w:lastRow="0" w:firstColumn="0" w:lastColumn="0" w:oddVBand="0" w:evenVBand="0" w:oddHBand="0" w:evenHBand="0" w:firstRowFirstColumn="0" w:firstRowLastColumn="0" w:lastRowFirstColumn="0" w:lastRowLastColumn="0"/>
+              <w:rPr>
+                <w:rFonts w:ascii="Times New Roman" w:hAnsi="Times New Roman" w:cs="Times New Roman"/>
+              </w:rPr>
+            </w:pPr>
+            <w:r>
+              <w:rPr>
+                <w:rFonts w:ascii="Times New Roman" w:hAnsi="Times New Roman" w:cs="Times New Roman"/>
+              </w:rPr>
+              <w:t>List things provider can do to that vehicle group</w:t>
+            </w:r>
+          </w:p>
+        </w:tc>
+        <w:tc>
+          <w:tcPr>
+            <w:tcW w:w="1530" w:type="dxa"/>
+            <w:tcBorders>
+              <w:top w:val="single" w:sz="4" w:space="0" w:color="BFBFBF" w:themeColor="background1" w:themeShade="BF"/>
+              <w:left w:val="single" w:sz="4" w:space="0" w:color="BFBFBF" w:themeColor="background1" w:themeShade="BF"/>
+              <w:bottom w:val="single" w:sz="4" w:space="0" w:color="BFBFBF" w:themeColor="background1" w:themeShade="BF"/>
+              <w:right w:val="single" w:sz="4" w:space="0" w:color="BFBFBF" w:themeColor="background1" w:themeShade="BF"/>
+            </w:tcBorders>
+          </w:tcPr>
+          <w:p>
+            <w:pPr>
+              <w:spacing w:after="160" w:line="254" w:lineRule="auto"/>
+              <w:jc w:val="center"/>
+              <w:cnfStyle w:val="000000000000" w:firstRow="0" w:lastRow="0" w:firstColumn="0" w:lastColumn="0" w:oddVBand="0" w:evenVBand="0" w:oddHBand="0" w:evenHBand="0" w:firstRowFirstColumn="0" w:firstRowLastColumn="0" w:lastRowFirstColumn="0" w:lastRowLastColumn="0"/>
+              <w:rPr>
+                <w:rFonts w:ascii="Times New Roman" w:hAnsi="Times New Roman" w:cs="Times New Roman"/>
+              </w:rPr>
+            </w:pPr>
+            <w:r>
+              <w:rPr>
+                <w:rFonts w:ascii="Times New Roman" w:hAnsi="Times New Roman" w:cs="Times New Roman"/>
+              </w:rPr>
+              <w:t>No</w:t>
+            </w:r>
+          </w:p>
+        </w:tc>
+        <w:tc>
+          <w:tcPr>
+            <w:tcW w:w="1367" w:type="dxa"/>
+            <w:tcBorders>
+              <w:top w:val="single" w:sz="4" w:space="0" w:color="BFBFBF" w:themeColor="background1" w:themeShade="BF"/>
+              <w:left w:val="single" w:sz="4" w:space="0" w:color="BFBFBF" w:themeColor="background1" w:themeShade="BF"/>
+              <w:bottom w:val="single" w:sz="4" w:space="0" w:color="BFBFBF" w:themeColor="background1" w:themeShade="BF"/>
+              <w:right w:val="single" w:sz="4" w:space="0" w:color="BFBFBF" w:themeColor="background1" w:themeShade="BF"/>
+            </w:tcBorders>
+          </w:tcPr>
+          <w:p>
+            <w:pPr>
+              <w:spacing w:after="160" w:line="254" w:lineRule="auto"/>
+              <w:jc w:val="center"/>
+              <w:cnfStyle w:val="000000000000" w:firstRow="0" w:lastRow="0" w:firstColumn="0" w:lastColumn="0" w:oddVBand="0" w:evenVBand="0" w:oddHBand="0" w:evenHBand="0" w:firstRowFirstColumn="0" w:firstRowLastColumn="0" w:lastRowFirstColumn="0" w:lastRowLastColumn="0"/>
+              <w:rPr>
+                <w:rFonts w:ascii="Times New Roman" w:hAnsi="Times New Roman" w:cs="Times New Roman"/>
+              </w:rPr>
+            </w:pPr>
+            <w:r>
+              <w:rPr>
+                <w:rFonts w:ascii="Times New Roman" w:hAnsi="Times New Roman" w:cs="Times New Roman"/>
+              </w:rPr>
+              <w:t>No</w:t>
+            </w:r>
+          </w:p>
+        </w:tc>
+        <w:tc>
+          <w:tcPr>
+            <w:tcW w:w="1530" w:type="dxa"/>
+            <w:tcBorders>
+              <w:top w:val="single" w:sz="4" w:space="0" w:color="BFBFBF" w:themeColor="background1" w:themeShade="BF"/>
+              <w:left w:val="single" w:sz="4" w:space="0" w:color="BFBFBF" w:themeColor="background1" w:themeShade="BF"/>
+              <w:bottom w:val="single" w:sz="4" w:space="0" w:color="BFBFBF" w:themeColor="background1" w:themeShade="BF"/>
+              <w:right w:val="single" w:sz="4" w:space="0" w:color="BFBFBF" w:themeColor="background1" w:themeShade="BF"/>
+            </w:tcBorders>
+          </w:tcPr>
+          <w:p>
+            <w:pPr>
+              <w:spacing w:after="160" w:line="254" w:lineRule="auto"/>
+              <w:jc w:val="center"/>
+              <w:cnfStyle w:val="000000000000" w:firstRow="0" w:lastRow="0" w:firstColumn="0" w:lastColumn="0" w:oddVBand="0" w:evenVBand="0" w:oddHBand="0" w:evenHBand="0" w:firstRowFirstColumn="0" w:firstRowLastColumn="0" w:lastRowFirstColumn="0" w:lastRowLastColumn="0"/>
+              <w:rPr>
+                <w:rFonts w:ascii="Times New Roman" w:hAnsi="Times New Roman" w:cs="Times New Roman"/>
+              </w:rPr>
+            </w:pPr>
+            <w:proofErr w:type="spellStart"/>
+            <w:r>
+              <w:rPr>
+                <w:rFonts w:ascii="Times New Roman" w:hAnsi="Times New Roman" w:cs="Times New Roman"/>
+              </w:rPr>
+              <w:t>Dropdownlist</w:t>
+            </w:r>
+            <w:proofErr w:type="spellEnd"/>
+          </w:p>
+        </w:tc>
+        <w:tc>
+          <w:tcPr>
+            <w:tcW w:w="912" w:type="dxa"/>
+            <w:tcBorders>
+              <w:top w:val="single" w:sz="4" w:space="0" w:color="BFBFBF" w:themeColor="background1" w:themeShade="BF"/>
+              <w:left w:val="single" w:sz="4" w:space="0" w:color="BFBFBF" w:themeColor="background1" w:themeShade="BF"/>
+              <w:bottom w:val="single" w:sz="4" w:space="0" w:color="BFBFBF" w:themeColor="background1" w:themeShade="BF"/>
+              <w:right w:val="single" w:sz="4" w:space="0" w:color="BFBFBF" w:themeColor="background1" w:themeShade="BF"/>
+            </w:tcBorders>
+          </w:tcPr>
+          <w:p>
+            <w:pPr>
+              <w:keepNext/>
+              <w:spacing w:after="160" w:line="254" w:lineRule="auto"/>
+              <w:jc w:val="center"/>
+              <w:cnfStyle w:val="000000000000" w:firstRow="0" w:lastRow="0" w:firstColumn="0" w:lastColumn="0" w:oddVBand="0" w:evenVBand="0" w:oddHBand="0" w:evenHBand="0" w:firstRowFirstColumn="0" w:firstRowLastColumn="0" w:lastRowFirstColumn="0" w:lastRowLastColumn="0"/>
+              <w:rPr>
+                <w:rFonts w:ascii="Times New Roman" w:hAnsi="Times New Roman" w:cs="Times New Roman"/>
+              </w:rPr>
+            </w:pPr>
+            <w:r>
+              <w:rPr>
+                <w:rFonts w:ascii="Times New Roman" w:hAnsi="Times New Roman" w:cs="Times New Roman"/>
+              </w:rPr>
+              <w:t>Integer</w:t>
+            </w:r>
+          </w:p>
+        </w:tc>
+      </w:tr>
+    </w:tbl>
+    <w:p>
+      <w:pPr>
+        <w:rPr>
+          <w:rFonts w:ascii="Times New Roman" w:eastAsia="Cambria" w:hAnsi="Times New Roman" w:cs="Times New Roman"/>
+          <w:b/>
+        </w:rPr>
+      </w:pPr>
+    </w:p>
+    <w:p>
+      <w:pPr>
+        <w:rPr>
+          <w:rFonts w:ascii="Times New Roman" w:hAnsi="Times New Roman" w:cs="Times New Roman"/>
+          <w:b/>
+        </w:rPr>
+      </w:pPr>
+      <w:r>
+        <w:rPr>
+          <w:rFonts w:ascii="Times New Roman" w:hAnsi="Times New Roman" w:cs="Times New Roman"/>
+          <w:b/>
+        </w:rPr>
+        <w:t>Buttons/Hyperlinks</w:t>
+      </w:r>
+    </w:p>
+    <w:tbl>
+      <w:tblPr>
+        <w:tblStyle w:val="PlainTable11"/>
+        <w:tblW w:w="9587" w:type="dxa"/>
+        <w:tblLook w:val="04A0" w:firstRow="1" w:lastRow="0" w:firstColumn="1" w:lastColumn="0" w:noHBand="0" w:noVBand="1"/>
+      </w:tblPr>
+      <w:tblGrid>
+        <w:gridCol w:w="546"/>
+        <w:gridCol w:w="3072"/>
+        <w:gridCol w:w="2538"/>
+        <w:gridCol w:w="1363"/>
+        <w:gridCol w:w="2068"/>
+      </w:tblGrid>
+      <w:tr>
+        <w:trPr>
+          <w:cnfStyle w:val="100000000000" w:firstRow="1" w:lastRow="0" w:firstColumn="0" w:lastColumn="0" w:oddVBand="0" w:evenVBand="0" w:oddHBand="0" w:evenHBand="0" w:firstRowFirstColumn="0" w:firstRowLastColumn="0" w:lastRowFirstColumn="0" w:lastRowLastColumn="0"/>
+        </w:trPr>
+        <w:tc>
+          <w:tcPr>
+            <w:cnfStyle w:val="001000000000" w:firstRow="0" w:lastRow="0" w:firstColumn="1" w:lastColumn="0" w:oddVBand="0" w:evenVBand="0" w:oddHBand="0" w:evenHBand="0" w:firstRowFirstColumn="0" w:firstRowLastColumn="0" w:lastRowFirstColumn="0" w:lastRowLastColumn="0"/>
+            <w:tcW w:w="546" w:type="dxa"/>
+            <w:tcBorders>
+              <w:top w:val="single" w:sz="4" w:space="0" w:color="BFBFBF" w:themeColor="background1" w:themeShade="BF"/>
+              <w:left w:val="single" w:sz="4" w:space="0" w:color="BFBFBF" w:themeColor="background1" w:themeShade="BF"/>
+              <w:bottom w:val="single" w:sz="4" w:space="0" w:color="BFBFBF" w:themeColor="background1" w:themeShade="BF"/>
+              <w:right w:val="single" w:sz="4" w:space="0" w:color="BFBFBF" w:themeColor="background1" w:themeShade="BF"/>
+            </w:tcBorders>
+            <w:hideMark/>
+          </w:tcPr>
+          <w:p>
+            <w:pPr>
+              <w:spacing w:after="160" w:line="254" w:lineRule="auto"/>
+              <w:rPr>
+                <w:rFonts w:ascii="Times New Roman" w:eastAsia="Cambria" w:hAnsi="Times New Roman" w:cs="Times New Roman"/>
+                <w:sz w:val="24"/>
+                <w:szCs w:val="24"/>
+              </w:rPr>
+            </w:pPr>
+            <w:r>
+              <w:rPr>
+                <w:rFonts w:ascii="Times New Roman" w:hAnsi="Times New Roman" w:cs="Times New Roman"/>
+              </w:rPr>
+              <w:t>No</w:t>
+            </w:r>
+          </w:p>
+        </w:tc>
+        <w:tc>
+          <w:tcPr>
+            <w:tcW w:w="3072" w:type="dxa"/>
+            <w:tcBorders>
+              <w:top w:val="single" w:sz="4" w:space="0" w:color="BFBFBF" w:themeColor="background1" w:themeShade="BF"/>
+              <w:left w:val="single" w:sz="4" w:space="0" w:color="BFBFBF" w:themeColor="background1" w:themeShade="BF"/>
+              <w:bottom w:val="single" w:sz="4" w:space="0" w:color="BFBFBF" w:themeColor="background1" w:themeShade="BF"/>
+              <w:right w:val="single" w:sz="4" w:space="0" w:color="BFBFBF" w:themeColor="background1" w:themeShade="BF"/>
+            </w:tcBorders>
+            <w:hideMark/>
+          </w:tcPr>
+          <w:p>
+            <w:pPr>
+              <w:spacing w:after="160" w:line="254" w:lineRule="auto"/>
+              <w:cnfStyle w:val="100000000000" w:firstRow="1" w:lastRow="0" w:firstColumn="0" w:lastColumn="0" w:oddVBand="0" w:evenVBand="0" w:oddHBand="0" w:evenHBand="0" w:firstRowFirstColumn="0" w:firstRowLastColumn="0" w:lastRowFirstColumn="0" w:lastRowLastColumn="0"/>
+              <w:rPr>
+                <w:rFonts w:ascii="Times New Roman" w:eastAsia="Cambria" w:hAnsi="Times New Roman" w:cs="Times New Roman"/>
+                <w:sz w:val="24"/>
+                <w:szCs w:val="24"/>
+              </w:rPr>
+            </w:pPr>
+            <w:r>
+              <w:rPr>
+                <w:rFonts w:ascii="Times New Roman" w:hAnsi="Times New Roman" w:cs="Times New Roman"/>
+              </w:rPr>
+              <w:t>Function</w:t>
+            </w:r>
+          </w:p>
+        </w:tc>
+        <w:tc>
+          <w:tcPr>
+            <w:tcW w:w="2538" w:type="dxa"/>
+            <w:tcBorders>
+              <w:top w:val="single" w:sz="4" w:space="0" w:color="BFBFBF" w:themeColor="background1" w:themeShade="BF"/>
+              <w:left w:val="single" w:sz="4" w:space="0" w:color="BFBFBF" w:themeColor="background1" w:themeShade="BF"/>
+              <w:bottom w:val="single" w:sz="4" w:space="0" w:color="BFBFBF" w:themeColor="background1" w:themeShade="BF"/>
+              <w:right w:val="single" w:sz="4" w:space="0" w:color="BFBFBF" w:themeColor="background1" w:themeShade="BF"/>
+            </w:tcBorders>
+            <w:hideMark/>
+          </w:tcPr>
+          <w:p>
+            <w:pPr>
+              <w:spacing w:after="160" w:line="254" w:lineRule="auto"/>
+              <w:cnfStyle w:val="100000000000" w:firstRow="1" w:lastRow="0" w:firstColumn="0" w:lastColumn="0" w:oddVBand="0" w:evenVBand="0" w:oddHBand="0" w:evenHBand="0" w:firstRowFirstColumn="0" w:firstRowLastColumn="0" w:lastRowFirstColumn="0" w:lastRowLastColumn="0"/>
+              <w:rPr>
+                <w:rFonts w:ascii="Times New Roman" w:eastAsia="Cambria" w:hAnsi="Times New Roman" w:cs="Times New Roman"/>
+                <w:sz w:val="24"/>
+                <w:szCs w:val="24"/>
+              </w:rPr>
+            </w:pPr>
+            <w:r>
+              <w:rPr>
+                <w:rFonts w:ascii="Times New Roman" w:hAnsi="Times New Roman" w:cs="Times New Roman"/>
+              </w:rPr>
+              <w:t>Description</w:t>
+            </w:r>
+          </w:p>
+        </w:tc>
+        <w:tc>
+          <w:tcPr>
+            <w:tcW w:w="1363" w:type="dxa"/>
+            <w:tcBorders>
+              <w:top w:val="single" w:sz="4" w:space="0" w:color="BFBFBF" w:themeColor="background1" w:themeShade="BF"/>
+              <w:left w:val="single" w:sz="4" w:space="0" w:color="BFBFBF" w:themeColor="background1" w:themeShade="BF"/>
+              <w:bottom w:val="single" w:sz="4" w:space="0" w:color="BFBFBF" w:themeColor="background1" w:themeShade="BF"/>
+              <w:right w:val="single" w:sz="4" w:space="0" w:color="BFBFBF" w:themeColor="background1" w:themeShade="BF"/>
+            </w:tcBorders>
+            <w:hideMark/>
+          </w:tcPr>
+          <w:p>
+            <w:pPr>
+              <w:spacing w:after="160" w:line="254" w:lineRule="auto"/>
+              <w:cnfStyle w:val="100000000000" w:firstRow="1" w:lastRow="0" w:firstColumn="0" w:lastColumn="0" w:oddVBand="0" w:evenVBand="0" w:oddHBand="0" w:evenHBand="0" w:firstRowFirstColumn="0" w:firstRowLastColumn="0" w:lastRowFirstColumn="0" w:lastRowLastColumn="0"/>
+              <w:rPr>
+                <w:rFonts w:ascii="Times New Roman" w:eastAsia="Cambria" w:hAnsi="Times New Roman" w:cs="Times New Roman"/>
+                <w:sz w:val="24"/>
+                <w:szCs w:val="24"/>
+              </w:rPr>
+            </w:pPr>
+            <w:r>
+              <w:rPr>
+                <w:rFonts w:ascii="Times New Roman" w:hAnsi="Times New Roman" w:cs="Times New Roman"/>
+              </w:rPr>
+              <w:t>Validation</w:t>
+            </w:r>
+          </w:p>
+        </w:tc>
+        <w:tc>
+          <w:tcPr>
+            <w:tcW w:w="2068" w:type="dxa"/>
+            <w:tcBorders>
+              <w:top w:val="single" w:sz="4" w:space="0" w:color="BFBFBF" w:themeColor="background1" w:themeShade="BF"/>
+              <w:left w:val="single" w:sz="4" w:space="0" w:color="BFBFBF" w:themeColor="background1" w:themeShade="BF"/>
+              <w:bottom w:val="single" w:sz="4" w:space="0" w:color="BFBFBF" w:themeColor="background1" w:themeShade="BF"/>
+              <w:right w:val="single" w:sz="4" w:space="0" w:color="BFBFBF" w:themeColor="background1" w:themeShade="BF"/>
+            </w:tcBorders>
+            <w:hideMark/>
+          </w:tcPr>
+          <w:p>
+            <w:pPr>
+              <w:spacing w:after="160" w:line="254" w:lineRule="auto"/>
+              <w:cnfStyle w:val="100000000000" w:firstRow="1" w:lastRow="0" w:firstColumn="0" w:lastColumn="0" w:oddVBand="0" w:evenVBand="0" w:oddHBand="0" w:evenHBand="0" w:firstRowFirstColumn="0" w:firstRowLastColumn="0" w:lastRowFirstColumn="0" w:lastRowLastColumn="0"/>
+              <w:rPr>
+                <w:rFonts w:ascii="Times New Roman" w:eastAsia="Cambria" w:hAnsi="Times New Roman" w:cs="Times New Roman"/>
+                <w:sz w:val="24"/>
+                <w:szCs w:val="24"/>
+              </w:rPr>
+            </w:pPr>
+            <w:r>
+              <w:rPr>
+                <w:rFonts w:ascii="Times New Roman" w:hAnsi="Times New Roman" w:cs="Times New Roman"/>
+              </w:rPr>
+              <w:t>Outcome</w:t>
+            </w:r>
+          </w:p>
+        </w:tc>
+      </w:tr>
+      <w:tr>
+        <w:trPr>
+          <w:cnfStyle w:val="000000100000" w:firstRow="0" w:lastRow="0" w:firstColumn="0" w:lastColumn="0" w:oddVBand="0" w:evenVBand="0" w:oddHBand="1" w:evenHBand="0" w:firstRowFirstColumn="0" w:firstRowLastColumn="0" w:lastRowFirstColumn="0" w:lastRowLastColumn="0"/>
+        </w:trPr>
+        <w:tc>
+          <w:tcPr>
+            <w:cnfStyle w:val="001000000000" w:firstRow="0" w:lastRow="0" w:firstColumn="1" w:lastColumn="0" w:oddVBand="0" w:evenVBand="0" w:oddHBand="0" w:evenHBand="0" w:firstRowFirstColumn="0" w:firstRowLastColumn="0" w:lastRowFirstColumn="0" w:lastRowLastColumn="0"/>
+            <w:tcW w:w="546" w:type="dxa"/>
+            <w:tcBorders>
+              <w:top w:val="single" w:sz="4" w:space="0" w:color="BFBFBF" w:themeColor="background1" w:themeShade="BF"/>
+              <w:left w:val="single" w:sz="4" w:space="0" w:color="BFBFBF" w:themeColor="background1" w:themeShade="BF"/>
+              <w:bottom w:val="single" w:sz="4" w:space="0" w:color="BFBFBF" w:themeColor="background1" w:themeShade="BF"/>
+              <w:right w:val="single" w:sz="4" w:space="0" w:color="BFBFBF" w:themeColor="background1" w:themeShade="BF"/>
+            </w:tcBorders>
+          </w:tcPr>
+          <w:p>
+            <w:pPr>
+              <w:spacing w:after="160" w:line="254" w:lineRule="auto"/>
+              <w:rPr>
+                <w:rFonts w:ascii="Times New Roman" w:hAnsi="Times New Roman" w:cs="Times New Roman"/>
+                <w:b w:val="0"/>
+              </w:rPr>
+            </w:pPr>
+            <w:r>
+              <w:rPr>
+                <w:rFonts w:ascii="Times New Roman" w:hAnsi="Times New Roman" w:cs="Times New Roman"/>
+                <w:b w:val="0"/>
+              </w:rPr>
+              <w:t>1</w:t>
+            </w:r>
+          </w:p>
+        </w:tc>
+        <w:tc>
+          <w:tcPr>
+            <w:tcW w:w="3072" w:type="dxa"/>
+            <w:tcBorders>
+              <w:top w:val="single" w:sz="4" w:space="0" w:color="BFBFBF" w:themeColor="background1" w:themeShade="BF"/>
+              <w:left w:val="single" w:sz="4" w:space="0" w:color="BFBFBF" w:themeColor="background1" w:themeShade="BF"/>
+              <w:bottom w:val="single" w:sz="4" w:space="0" w:color="BFBFBF" w:themeColor="background1" w:themeShade="BF"/>
+              <w:right w:val="single" w:sz="4" w:space="0" w:color="BFBFBF" w:themeColor="background1" w:themeShade="BF"/>
+            </w:tcBorders>
+          </w:tcPr>
+          <w:p>
+            <w:pPr>
+              <w:spacing w:after="160" w:line="254" w:lineRule="auto"/>
+              <w:cnfStyle w:val="000000100000" w:firstRow="0" w:lastRow="0" w:firstColumn="0" w:lastColumn="0" w:oddVBand="0" w:evenVBand="0" w:oddHBand="1" w:evenHBand="0" w:firstRowFirstColumn="0" w:firstRowLastColumn="0" w:lastRowFirstColumn="0" w:lastRowLastColumn="0"/>
+              <w:rPr>
+                <w:rFonts w:ascii="Times New Roman" w:hAnsi="Times New Roman" w:cs="Times New Roman"/>
+              </w:rPr>
+            </w:pPr>
+            <w:proofErr w:type="spellStart"/>
+            <w:r>
+              <w:rPr>
+                <w:rFonts w:ascii="Times New Roman" w:hAnsi="Times New Roman" w:cs="Times New Roman"/>
+              </w:rPr>
+              <w:t>createNewVehicleGroup</w:t>
+            </w:r>
+            <w:proofErr w:type="spellEnd"/>
+          </w:p>
+        </w:tc>
+        <w:tc>
+          <w:tcPr>
+            <w:tcW w:w="2538" w:type="dxa"/>
+            <w:tcBorders>
+              <w:top w:val="single" w:sz="4" w:space="0" w:color="BFBFBF" w:themeColor="background1" w:themeShade="BF"/>
+              <w:left w:val="single" w:sz="4" w:space="0" w:color="BFBFBF" w:themeColor="background1" w:themeShade="BF"/>
+              <w:bottom w:val="single" w:sz="4" w:space="0" w:color="BFBFBF" w:themeColor="background1" w:themeShade="BF"/>
+              <w:right w:val="single" w:sz="4" w:space="0" w:color="BFBFBF" w:themeColor="background1" w:themeShade="BF"/>
+            </w:tcBorders>
+          </w:tcPr>
+          <w:p>
+            <w:pPr>
+              <w:spacing w:after="160" w:line="254" w:lineRule="auto"/>
+              <w:cnfStyle w:val="000000100000" w:firstRow="0" w:lastRow="0" w:firstColumn="0" w:lastColumn="0" w:oddVBand="0" w:evenVBand="0" w:oddHBand="1" w:evenHBand="0" w:firstRowFirstColumn="0" w:firstRowLastColumn="0" w:lastRowFirstColumn="0" w:lastRowLastColumn="0"/>
+              <w:rPr>
+                <w:rFonts w:ascii="Times New Roman" w:hAnsi="Times New Roman" w:cs="Times New Roman"/>
+              </w:rPr>
+            </w:pPr>
+            <w:r>
+              <w:rPr>
+                <w:rFonts w:ascii="Times New Roman" w:hAnsi="Times New Roman" w:cs="Times New Roman"/>
+              </w:rPr>
+              <w:t>Create new vehicle group</w:t>
+            </w:r>
+          </w:p>
+        </w:tc>
+        <w:tc>
+          <w:tcPr>
+            <w:tcW w:w="1363" w:type="dxa"/>
+            <w:tcBorders>
+              <w:top w:val="single" w:sz="4" w:space="0" w:color="BFBFBF" w:themeColor="background1" w:themeShade="BF"/>
+              <w:left w:val="single" w:sz="4" w:space="0" w:color="BFBFBF" w:themeColor="background1" w:themeShade="BF"/>
+              <w:bottom w:val="single" w:sz="4" w:space="0" w:color="BFBFBF" w:themeColor="background1" w:themeShade="BF"/>
+              <w:right w:val="single" w:sz="4" w:space="0" w:color="BFBFBF" w:themeColor="background1" w:themeShade="BF"/>
+            </w:tcBorders>
+          </w:tcPr>
+          <w:p>
+            <w:pPr>
+              <w:spacing w:after="160" w:line="254" w:lineRule="auto"/>
+              <w:cnfStyle w:val="000000100000" w:firstRow="0" w:lastRow="0" w:firstColumn="0" w:lastColumn="0" w:oddVBand="0" w:evenVBand="0" w:oddHBand="1" w:evenHBand="0" w:firstRowFirstColumn="0" w:firstRowLastColumn="0" w:lastRowFirstColumn="0" w:lastRowLastColumn="0"/>
+              <w:rPr>
+                <w:rFonts w:ascii="Times New Roman" w:hAnsi="Times New Roman" w:cs="Times New Roman"/>
+              </w:rPr>
+            </w:pPr>
+            <w:r>
+              <w:rPr>
+                <w:rFonts w:ascii="Times New Roman" w:hAnsi="Times New Roman" w:cs="Times New Roman"/>
+              </w:rPr>
+              <w:t>N/A</w:t>
+            </w:r>
+          </w:p>
+        </w:tc>
+        <w:tc>
+          <w:tcPr>
+            <w:tcW w:w="2068" w:type="dxa"/>
+            <w:tcBorders>
+              <w:top w:val="single" w:sz="4" w:space="0" w:color="BFBFBF" w:themeColor="background1" w:themeShade="BF"/>
+              <w:left w:val="single" w:sz="4" w:space="0" w:color="BFBFBF" w:themeColor="background1" w:themeShade="BF"/>
+              <w:bottom w:val="single" w:sz="4" w:space="0" w:color="BFBFBF" w:themeColor="background1" w:themeShade="BF"/>
+              <w:right w:val="single" w:sz="4" w:space="0" w:color="BFBFBF" w:themeColor="background1" w:themeShade="BF"/>
+            </w:tcBorders>
+          </w:tcPr>
+          <w:p>
+            <w:pPr>
+              <w:spacing w:after="160" w:line="254" w:lineRule="auto"/>
+              <w:cnfStyle w:val="000000100000" w:firstRow="0" w:lastRow="0" w:firstColumn="0" w:lastColumn="0" w:oddVBand="0" w:evenVBand="0" w:oddHBand="1" w:evenHBand="0" w:firstRowFirstColumn="0" w:firstRowLastColumn="0" w:lastRowFirstColumn="0" w:lastRowLastColumn="0"/>
+              <w:rPr>
+                <w:rFonts w:ascii="Times New Roman" w:hAnsi="Times New Roman" w:cs="Times New Roman"/>
+              </w:rPr>
+            </w:pPr>
+            <w:r>
+              <w:rPr>
+                <w:rFonts w:ascii="Times New Roman" w:hAnsi="Times New Roman" w:cs="Times New Roman"/>
+              </w:rPr>
+              <w:t>Create vehicle group popup</w:t>
+            </w:r>
+          </w:p>
+        </w:tc>
+      </w:tr>
+      <w:tr>
+        <w:tc>
+          <w:tcPr>
+            <w:cnfStyle w:val="001000000000" w:firstRow="0" w:lastRow="0" w:firstColumn="1" w:lastColumn="0" w:oddVBand="0" w:evenVBand="0" w:oddHBand="0" w:evenHBand="0" w:firstRowFirstColumn="0" w:firstRowLastColumn="0" w:lastRowFirstColumn="0" w:lastRowLastColumn="0"/>
+            <w:tcW w:w="546" w:type="dxa"/>
+            <w:tcBorders>
+              <w:top w:val="single" w:sz="4" w:space="0" w:color="BFBFBF" w:themeColor="background1" w:themeShade="BF"/>
+              <w:left w:val="single" w:sz="4" w:space="0" w:color="BFBFBF" w:themeColor="background1" w:themeShade="BF"/>
+              <w:bottom w:val="single" w:sz="4" w:space="0" w:color="BFBFBF" w:themeColor="background1" w:themeShade="BF"/>
+              <w:right w:val="single" w:sz="4" w:space="0" w:color="BFBFBF" w:themeColor="background1" w:themeShade="BF"/>
+            </w:tcBorders>
+          </w:tcPr>
+          <w:p>
+            <w:pPr>
+              <w:spacing w:after="160" w:line="254" w:lineRule="auto"/>
+              <w:rPr>
+                <w:rFonts w:ascii="Times New Roman" w:hAnsi="Times New Roman" w:cs="Times New Roman"/>
+                <w:b w:val="0"/>
+              </w:rPr>
+            </w:pPr>
+            <w:r>
+              <w:rPr>
+                <w:rFonts w:ascii="Times New Roman" w:hAnsi="Times New Roman" w:cs="Times New Roman"/>
+                <w:b w:val="0"/>
+              </w:rPr>
+              <w:t>4</w:t>
+            </w:r>
+          </w:p>
+        </w:tc>
+        <w:tc>
+          <w:tcPr>
+            <w:tcW w:w="3072" w:type="dxa"/>
+            <w:tcBorders>
+              <w:top w:val="single" w:sz="4" w:space="0" w:color="BFBFBF" w:themeColor="background1" w:themeShade="BF"/>
+              <w:left w:val="single" w:sz="4" w:space="0" w:color="BFBFBF" w:themeColor="background1" w:themeShade="BF"/>
+              <w:bottom w:val="single" w:sz="4" w:space="0" w:color="BFBFBF" w:themeColor="background1" w:themeShade="BF"/>
+              <w:right w:val="single" w:sz="4" w:space="0" w:color="BFBFBF" w:themeColor="background1" w:themeShade="BF"/>
+            </w:tcBorders>
+          </w:tcPr>
+          <w:p>
+            <w:pPr>
+              <w:spacing w:after="160" w:line="254" w:lineRule="auto"/>
+              <w:cnfStyle w:val="000000000000" w:firstRow="0" w:lastRow="0" w:firstColumn="0" w:lastColumn="0" w:oddVBand="0" w:evenVBand="0" w:oddHBand="0" w:evenHBand="0" w:firstRowFirstColumn="0" w:firstRowLastColumn="0" w:lastRowFirstColumn="0" w:lastRowLastColumn="0"/>
+              <w:rPr>
+                <w:rFonts w:ascii="Times New Roman" w:hAnsi="Times New Roman" w:cs="Times New Roman"/>
+              </w:rPr>
+            </w:pPr>
+            <w:proofErr w:type="spellStart"/>
+            <w:r>
+              <w:rPr>
+                <w:rFonts w:ascii="Times New Roman" w:hAnsi="Times New Roman" w:cs="Times New Roman"/>
+              </w:rPr>
+              <w:t>linkToVehicleGroupDetail</w:t>
+            </w:r>
+            <w:proofErr w:type="spellEnd"/>
+          </w:p>
+        </w:tc>
+        <w:tc>
+          <w:tcPr>
+            <w:tcW w:w="2538" w:type="dxa"/>
+            <w:tcBorders>
+              <w:top w:val="single" w:sz="4" w:space="0" w:color="BFBFBF" w:themeColor="background1" w:themeShade="BF"/>
+              <w:left w:val="single" w:sz="4" w:space="0" w:color="BFBFBF" w:themeColor="background1" w:themeShade="BF"/>
+              <w:bottom w:val="single" w:sz="4" w:space="0" w:color="BFBFBF" w:themeColor="background1" w:themeShade="BF"/>
+              <w:right w:val="single" w:sz="4" w:space="0" w:color="BFBFBF" w:themeColor="background1" w:themeShade="BF"/>
+            </w:tcBorders>
+          </w:tcPr>
+          <w:p>
+            <w:pPr>
+              <w:spacing w:after="160" w:line="254" w:lineRule="auto"/>
+              <w:cnfStyle w:val="000000000000" w:firstRow="0" w:lastRow="0" w:firstColumn="0" w:lastColumn="0" w:oddVBand="0" w:evenVBand="0" w:oddHBand="0" w:evenHBand="0" w:firstRowFirstColumn="0" w:firstRowLastColumn="0" w:lastRowFirstColumn="0" w:lastRowLastColumn="0"/>
+              <w:rPr>
+                <w:rFonts w:ascii="Times New Roman" w:hAnsi="Times New Roman" w:cs="Times New Roman"/>
+              </w:rPr>
+            </w:pPr>
+            <w:r>
+              <w:rPr>
+                <w:rFonts w:ascii="Times New Roman" w:hAnsi="Times New Roman" w:cs="Times New Roman"/>
+              </w:rPr>
+              <w:t>Go to vehicle group detail page</w:t>
+            </w:r>
+          </w:p>
+        </w:tc>
+        <w:tc>
+          <w:tcPr>
+            <w:tcW w:w="1363" w:type="dxa"/>
+            <w:tcBorders>
+              <w:top w:val="single" w:sz="4" w:space="0" w:color="BFBFBF" w:themeColor="background1" w:themeShade="BF"/>
+              <w:left w:val="single" w:sz="4" w:space="0" w:color="BFBFBF" w:themeColor="background1" w:themeShade="BF"/>
+              <w:bottom w:val="single" w:sz="4" w:space="0" w:color="BFBFBF" w:themeColor="background1" w:themeShade="BF"/>
+              <w:right w:val="single" w:sz="4" w:space="0" w:color="BFBFBF" w:themeColor="background1" w:themeShade="BF"/>
+            </w:tcBorders>
+          </w:tcPr>
+          <w:p>
+            <w:pPr>
+              <w:spacing w:after="160" w:line="254" w:lineRule="auto"/>
+              <w:cnfStyle w:val="000000000000" w:firstRow="0" w:lastRow="0" w:firstColumn="0" w:lastColumn="0" w:oddVBand="0" w:evenVBand="0" w:oddHBand="0" w:evenHBand="0" w:firstRowFirstColumn="0" w:firstRowLastColumn="0" w:lastRowFirstColumn="0" w:lastRowLastColumn="0"/>
+              <w:rPr>
+                <w:rFonts w:ascii="Times New Roman" w:hAnsi="Times New Roman" w:cs="Times New Roman"/>
+              </w:rPr>
+            </w:pPr>
+            <w:r>
+              <w:rPr>
+                <w:rFonts w:ascii="Times New Roman" w:hAnsi="Times New Roman" w:cs="Times New Roman"/>
+              </w:rPr>
+              <w:t>N/A</w:t>
+            </w:r>
+          </w:p>
+        </w:tc>
+        <w:tc>
+          <w:tcPr>
+            <w:tcW w:w="2068" w:type="dxa"/>
+            <w:tcBorders>
+              <w:top w:val="single" w:sz="4" w:space="0" w:color="BFBFBF" w:themeColor="background1" w:themeShade="BF"/>
+              <w:left w:val="single" w:sz="4" w:space="0" w:color="BFBFBF" w:themeColor="background1" w:themeShade="BF"/>
+              <w:bottom w:val="single" w:sz="4" w:space="0" w:color="BFBFBF" w:themeColor="background1" w:themeShade="BF"/>
+              <w:right w:val="single" w:sz="4" w:space="0" w:color="BFBFBF" w:themeColor="background1" w:themeShade="BF"/>
+            </w:tcBorders>
+          </w:tcPr>
+          <w:p>
+            <w:pPr>
+              <w:spacing w:after="160" w:line="254" w:lineRule="auto"/>
+              <w:cnfStyle w:val="000000000000" w:firstRow="0" w:lastRow="0" w:firstColumn="0" w:lastColumn="0" w:oddVBand="0" w:evenVBand="0" w:oddHBand="0" w:evenHBand="0" w:firstRowFirstColumn="0" w:firstRowLastColumn="0" w:lastRowFirstColumn="0" w:lastRowLastColumn="0"/>
+              <w:rPr>
+                <w:rFonts w:ascii="Times New Roman" w:hAnsi="Times New Roman" w:cs="Times New Roman"/>
+              </w:rPr>
+            </w:pPr>
+            <w:r>
+              <w:rPr>
+                <w:rFonts w:ascii="Times New Roman" w:hAnsi="Times New Roman" w:cs="Times New Roman"/>
+              </w:rPr>
+              <w:t>Go to vehicle group detail page</w:t>
+            </w:r>
+          </w:p>
+        </w:tc>
+      </w:tr>
+      <w:tr>
+        <w:trPr>
+          <w:cnfStyle w:val="000000100000" w:firstRow="0" w:lastRow="0" w:firstColumn="0" w:lastColumn="0" w:oddVBand="0" w:evenVBand="0" w:oddHBand="1" w:evenHBand="0" w:firstRowFirstColumn="0" w:firstRowLastColumn="0" w:lastRowFirstColumn="0" w:lastRowLastColumn="0"/>
+        </w:trPr>
+        <w:tc>
+          <w:tcPr>
+            <w:cnfStyle w:val="001000000000" w:firstRow="0" w:lastRow="0" w:firstColumn="1" w:lastColumn="0" w:oddVBand="0" w:evenVBand="0" w:oddHBand="0" w:evenHBand="0" w:firstRowFirstColumn="0" w:firstRowLastColumn="0" w:lastRowFirstColumn="0" w:lastRowLastColumn="0"/>
+            <w:tcW w:w="546" w:type="dxa"/>
+            <w:tcBorders>
+              <w:top w:val="single" w:sz="4" w:space="0" w:color="BFBFBF" w:themeColor="background1" w:themeShade="BF"/>
+              <w:left w:val="single" w:sz="4" w:space="0" w:color="BFBFBF" w:themeColor="background1" w:themeShade="BF"/>
+              <w:bottom w:val="single" w:sz="4" w:space="0" w:color="BFBFBF" w:themeColor="background1" w:themeShade="BF"/>
+              <w:right w:val="single" w:sz="4" w:space="0" w:color="BFBFBF" w:themeColor="background1" w:themeShade="BF"/>
+            </w:tcBorders>
+          </w:tcPr>
+          <w:p>
+            <w:pPr>
+              <w:spacing w:after="160" w:line="254" w:lineRule="auto"/>
+              <w:rPr>
+                <w:rFonts w:ascii="Times New Roman" w:hAnsi="Times New Roman" w:cs="Times New Roman"/>
+                <w:b w:val="0"/>
+              </w:rPr>
+            </w:pPr>
+            <w:r>
+              <w:rPr>
+                <w:rFonts w:ascii="Times New Roman" w:hAnsi="Times New Roman" w:cs="Times New Roman"/>
+                <w:b w:val="0"/>
+              </w:rPr>
+              <w:t>6</w:t>
+            </w:r>
+          </w:p>
+        </w:tc>
+        <w:tc>
+          <w:tcPr>
+            <w:tcW w:w="3072" w:type="dxa"/>
+            <w:tcBorders>
+              <w:top w:val="single" w:sz="4" w:space="0" w:color="BFBFBF" w:themeColor="background1" w:themeShade="BF"/>
+              <w:left w:val="single" w:sz="4" w:space="0" w:color="BFBFBF" w:themeColor="background1" w:themeShade="BF"/>
+              <w:bottom w:val="single" w:sz="4" w:space="0" w:color="BFBFBF" w:themeColor="background1" w:themeShade="BF"/>
+              <w:right w:val="single" w:sz="4" w:space="0" w:color="BFBFBF" w:themeColor="background1" w:themeShade="BF"/>
+            </w:tcBorders>
+          </w:tcPr>
+          <w:p>
+            <w:pPr>
+              <w:spacing w:after="160" w:line="254" w:lineRule="auto"/>
+              <w:cnfStyle w:val="000000100000" w:firstRow="0" w:lastRow="0" w:firstColumn="0" w:lastColumn="0" w:oddVBand="0" w:evenVBand="0" w:oddHBand="1" w:evenHBand="0" w:firstRowFirstColumn="0" w:firstRowLastColumn="0" w:lastRowFirstColumn="0" w:lastRowLastColumn="0"/>
+              <w:rPr>
+                <w:rFonts w:ascii="Times New Roman" w:hAnsi="Times New Roman" w:cs="Times New Roman"/>
+              </w:rPr>
+            </w:pPr>
+            <w:proofErr w:type="spellStart"/>
+            <w:r>
+              <w:rPr>
+                <w:rFonts w:ascii="Times New Roman" w:hAnsi="Times New Roman" w:cs="Times New Roman"/>
+              </w:rPr>
+              <w:t>showVehicleGroupDetail</w:t>
+            </w:r>
+            <w:proofErr w:type="spellEnd"/>
+          </w:p>
+        </w:tc>
+        <w:tc>
+          <w:tcPr>
+            <w:tcW w:w="2538" w:type="dxa"/>
+            <w:tcBorders>
+              <w:top w:val="single" w:sz="4" w:space="0" w:color="BFBFBF" w:themeColor="background1" w:themeShade="BF"/>
+              <w:left w:val="single" w:sz="4" w:space="0" w:color="BFBFBF" w:themeColor="background1" w:themeShade="BF"/>
+              <w:bottom w:val="single" w:sz="4" w:space="0" w:color="BFBFBF" w:themeColor="background1" w:themeShade="BF"/>
+              <w:right w:val="single" w:sz="4" w:space="0" w:color="BFBFBF" w:themeColor="background1" w:themeShade="BF"/>
+            </w:tcBorders>
+          </w:tcPr>
+          <w:p>
+            <w:pPr>
+              <w:spacing w:after="160" w:line="254" w:lineRule="auto"/>
+              <w:cnfStyle w:val="000000100000" w:firstRow="0" w:lastRow="0" w:firstColumn="0" w:lastColumn="0" w:oddVBand="0" w:evenVBand="0" w:oddHBand="1" w:evenHBand="0" w:firstRowFirstColumn="0" w:firstRowLastColumn="0" w:lastRowFirstColumn="0" w:lastRowLastColumn="0"/>
+              <w:rPr>
+                <w:rFonts w:ascii="Times New Roman" w:hAnsi="Times New Roman" w:cs="Times New Roman"/>
+              </w:rPr>
+            </w:pPr>
+            <w:r>
+              <w:rPr>
+                <w:rFonts w:ascii="Times New Roman" w:hAnsi="Times New Roman" w:cs="Times New Roman"/>
+              </w:rPr>
+              <w:t>Go to vehicle group detail page</w:t>
+            </w:r>
+          </w:p>
+        </w:tc>
+        <w:tc>
+          <w:tcPr>
+            <w:tcW w:w="1363" w:type="dxa"/>
+            <w:tcBorders>
+              <w:top w:val="single" w:sz="4" w:space="0" w:color="BFBFBF" w:themeColor="background1" w:themeShade="BF"/>
+              <w:left w:val="single" w:sz="4" w:space="0" w:color="BFBFBF" w:themeColor="background1" w:themeShade="BF"/>
+              <w:bottom w:val="single" w:sz="4" w:space="0" w:color="BFBFBF" w:themeColor="background1" w:themeShade="BF"/>
+              <w:right w:val="single" w:sz="4" w:space="0" w:color="BFBFBF" w:themeColor="background1" w:themeShade="BF"/>
+            </w:tcBorders>
+          </w:tcPr>
+          <w:p>
+            <w:pPr>
+              <w:spacing w:after="160" w:line="254" w:lineRule="auto"/>
+              <w:cnfStyle w:val="000000100000" w:firstRow="0" w:lastRow="0" w:firstColumn="0" w:lastColumn="0" w:oddVBand="0" w:evenVBand="0" w:oddHBand="1" w:evenHBand="0" w:firstRowFirstColumn="0" w:firstRowLastColumn="0" w:lastRowFirstColumn="0" w:lastRowLastColumn="0"/>
+              <w:rPr>
+                <w:rFonts w:ascii="Times New Roman" w:hAnsi="Times New Roman" w:cs="Times New Roman"/>
+              </w:rPr>
+            </w:pPr>
+            <w:r>
+              <w:rPr>
+                <w:rFonts w:ascii="Times New Roman" w:hAnsi="Times New Roman" w:cs="Times New Roman"/>
+              </w:rPr>
+              <w:t>N/A</w:t>
+            </w:r>
+          </w:p>
+        </w:tc>
+        <w:tc>
+          <w:tcPr>
+            <w:tcW w:w="2068" w:type="dxa"/>
+            <w:tcBorders>
+              <w:top w:val="single" w:sz="4" w:space="0" w:color="BFBFBF" w:themeColor="background1" w:themeShade="BF"/>
+              <w:left w:val="single" w:sz="4" w:space="0" w:color="BFBFBF" w:themeColor="background1" w:themeShade="BF"/>
+              <w:bottom w:val="single" w:sz="4" w:space="0" w:color="BFBFBF" w:themeColor="background1" w:themeShade="BF"/>
+              <w:right w:val="single" w:sz="4" w:space="0" w:color="BFBFBF" w:themeColor="background1" w:themeShade="BF"/>
+            </w:tcBorders>
+          </w:tcPr>
+          <w:p>
+            <w:pPr>
+              <w:spacing w:after="160" w:line="254" w:lineRule="auto"/>
+              <w:cnfStyle w:val="000000100000" w:firstRow="0" w:lastRow="0" w:firstColumn="0" w:lastColumn="0" w:oddVBand="0" w:evenVBand="0" w:oddHBand="1" w:evenHBand="0" w:firstRowFirstColumn="0" w:firstRowLastColumn="0" w:lastRowFirstColumn="0" w:lastRowLastColumn="0"/>
+              <w:rPr>
+                <w:rFonts w:ascii="Times New Roman" w:hAnsi="Times New Roman" w:cs="Times New Roman"/>
+              </w:rPr>
+            </w:pPr>
+            <w:r>
+              <w:rPr>
+                <w:rFonts w:ascii="Times New Roman" w:hAnsi="Times New Roman" w:cs="Times New Roman"/>
+              </w:rPr>
+              <w:t>Go to vehicle group detail page</w:t>
+            </w:r>
+          </w:p>
+        </w:tc>
+      </w:tr>
+      <w:tr>
+        <w:tc>
+          <w:tcPr>
+            <w:cnfStyle w:val="001000000000" w:firstRow="0" w:lastRow="0" w:firstColumn="1" w:lastColumn="0" w:oddVBand="0" w:evenVBand="0" w:oddHBand="0" w:evenHBand="0" w:firstRowFirstColumn="0" w:firstRowLastColumn="0" w:lastRowFirstColumn="0" w:lastRowLastColumn="0"/>
+            <w:tcW w:w="546" w:type="dxa"/>
+            <w:tcBorders>
+              <w:top w:val="single" w:sz="4" w:space="0" w:color="BFBFBF" w:themeColor="background1" w:themeShade="BF"/>
+              <w:left w:val="single" w:sz="4" w:space="0" w:color="BFBFBF" w:themeColor="background1" w:themeShade="BF"/>
+              <w:bottom w:val="single" w:sz="4" w:space="0" w:color="BFBFBF" w:themeColor="background1" w:themeShade="BF"/>
+              <w:right w:val="single" w:sz="4" w:space="0" w:color="BFBFBF" w:themeColor="background1" w:themeShade="BF"/>
+            </w:tcBorders>
+          </w:tcPr>
+          <w:p>
+            <w:pPr>
+              <w:spacing w:after="160" w:line="254" w:lineRule="auto"/>
+              <w:rPr>
+                <w:rFonts w:ascii="Times New Roman" w:hAnsi="Times New Roman" w:cs="Times New Roman"/>
+                <w:b w:val="0"/>
+              </w:rPr>
+            </w:pPr>
+            <w:r>
+              <w:rPr>
+                <w:rFonts w:ascii="Times New Roman" w:hAnsi="Times New Roman" w:cs="Times New Roman"/>
+                <w:b w:val="0"/>
+              </w:rPr>
+              <w:lastRenderedPageBreak/>
+              <w:t>7</w:t>
+            </w:r>
+          </w:p>
+        </w:tc>
+        <w:tc>
+          <w:tcPr>
+            <w:tcW w:w="3072" w:type="dxa"/>
+            <w:tcBorders>
+              <w:top w:val="single" w:sz="4" w:space="0" w:color="BFBFBF" w:themeColor="background1" w:themeShade="BF"/>
+              <w:left w:val="single" w:sz="4" w:space="0" w:color="BFBFBF" w:themeColor="background1" w:themeShade="BF"/>
+              <w:bottom w:val="single" w:sz="4" w:space="0" w:color="BFBFBF" w:themeColor="background1" w:themeShade="BF"/>
+              <w:right w:val="single" w:sz="4" w:space="0" w:color="BFBFBF" w:themeColor="background1" w:themeShade="BF"/>
+            </w:tcBorders>
+          </w:tcPr>
+          <w:p>
+            <w:pPr>
+              <w:spacing w:after="160" w:line="254" w:lineRule="auto"/>
+              <w:cnfStyle w:val="000000000000" w:firstRow="0" w:lastRow="0" w:firstColumn="0" w:lastColumn="0" w:oddVBand="0" w:evenVBand="0" w:oddHBand="0" w:evenHBand="0" w:firstRowFirstColumn="0" w:firstRowLastColumn="0" w:lastRowFirstColumn="0" w:lastRowLastColumn="0"/>
+              <w:rPr>
+                <w:rFonts w:ascii="Times New Roman" w:hAnsi="Times New Roman" w:cs="Times New Roman"/>
+              </w:rPr>
+            </w:pPr>
+            <w:proofErr w:type="spellStart"/>
+            <w:r>
+              <w:rPr>
+                <w:rFonts w:ascii="Times New Roman" w:hAnsi="Times New Roman" w:cs="Times New Roman"/>
+              </w:rPr>
+              <w:t>deActiveVehicleGroup</w:t>
+            </w:r>
+            <w:proofErr w:type="spellEnd"/>
+          </w:p>
+        </w:tc>
+        <w:tc>
+          <w:tcPr>
+            <w:tcW w:w="2538" w:type="dxa"/>
+            <w:tcBorders>
+              <w:top w:val="single" w:sz="4" w:space="0" w:color="BFBFBF" w:themeColor="background1" w:themeShade="BF"/>
+              <w:left w:val="single" w:sz="4" w:space="0" w:color="BFBFBF" w:themeColor="background1" w:themeShade="BF"/>
+              <w:bottom w:val="single" w:sz="4" w:space="0" w:color="BFBFBF" w:themeColor="background1" w:themeShade="BF"/>
+              <w:right w:val="single" w:sz="4" w:space="0" w:color="BFBFBF" w:themeColor="background1" w:themeShade="BF"/>
+            </w:tcBorders>
+          </w:tcPr>
+          <w:p>
+            <w:pPr>
+              <w:spacing w:after="160" w:line="254" w:lineRule="auto"/>
+              <w:cnfStyle w:val="000000000000" w:firstRow="0" w:lastRow="0" w:firstColumn="0" w:lastColumn="0" w:oddVBand="0" w:evenVBand="0" w:oddHBand="0" w:evenHBand="0" w:firstRowFirstColumn="0" w:firstRowLastColumn="0" w:lastRowFirstColumn="0" w:lastRowLastColumn="0"/>
+              <w:rPr>
+                <w:rFonts w:ascii="Times New Roman" w:hAnsi="Times New Roman" w:cs="Times New Roman"/>
+              </w:rPr>
+            </w:pPr>
+            <w:proofErr w:type="spellStart"/>
+            <w:r>
+              <w:rPr>
+                <w:rFonts w:ascii="Times New Roman" w:hAnsi="Times New Roman" w:cs="Times New Roman"/>
+              </w:rPr>
+              <w:t>Deactive</w:t>
+            </w:r>
+            <w:proofErr w:type="spellEnd"/>
+            <w:r>
+              <w:rPr>
+                <w:rFonts w:ascii="Times New Roman" w:hAnsi="Times New Roman" w:cs="Times New Roman"/>
+              </w:rPr>
+              <w:t xml:space="preserve"> </w:t>
+            </w:r>
+            <w:proofErr w:type="spellStart"/>
+            <w:r>
+              <w:rPr>
+                <w:rFonts w:ascii="Times New Roman" w:hAnsi="Times New Roman" w:cs="Times New Roman"/>
+              </w:rPr>
+              <w:t>vehice</w:t>
+            </w:r>
+            <w:proofErr w:type="spellEnd"/>
+            <w:r>
+              <w:rPr>
+                <w:rFonts w:ascii="Times New Roman" w:hAnsi="Times New Roman" w:cs="Times New Roman"/>
+              </w:rPr>
+              <w:t xml:space="preserve"> group</w:t>
+            </w:r>
+          </w:p>
+        </w:tc>
+        <w:tc>
+          <w:tcPr>
+            <w:tcW w:w="1363" w:type="dxa"/>
+            <w:tcBorders>
+              <w:top w:val="single" w:sz="4" w:space="0" w:color="BFBFBF" w:themeColor="background1" w:themeShade="BF"/>
+              <w:left w:val="single" w:sz="4" w:space="0" w:color="BFBFBF" w:themeColor="background1" w:themeShade="BF"/>
+              <w:bottom w:val="single" w:sz="4" w:space="0" w:color="BFBFBF" w:themeColor="background1" w:themeShade="BF"/>
+              <w:right w:val="single" w:sz="4" w:space="0" w:color="BFBFBF" w:themeColor="background1" w:themeShade="BF"/>
+            </w:tcBorders>
+          </w:tcPr>
+          <w:p>
+            <w:pPr>
+              <w:spacing w:after="160" w:line="254" w:lineRule="auto"/>
+              <w:cnfStyle w:val="000000000000" w:firstRow="0" w:lastRow="0" w:firstColumn="0" w:lastColumn="0" w:oddVBand="0" w:evenVBand="0" w:oddHBand="0" w:evenHBand="0" w:firstRowFirstColumn="0" w:firstRowLastColumn="0" w:lastRowFirstColumn="0" w:lastRowLastColumn="0"/>
+              <w:rPr>
+                <w:rFonts w:ascii="Times New Roman" w:hAnsi="Times New Roman" w:cs="Times New Roman"/>
+              </w:rPr>
+            </w:pPr>
+            <w:r>
+              <w:rPr>
+                <w:rFonts w:ascii="Times New Roman" w:hAnsi="Times New Roman" w:cs="Times New Roman"/>
+              </w:rPr>
+              <w:t>N/A</w:t>
+            </w:r>
+          </w:p>
+        </w:tc>
+        <w:tc>
+          <w:tcPr>
+            <w:tcW w:w="2068" w:type="dxa"/>
+            <w:tcBorders>
+              <w:top w:val="single" w:sz="4" w:space="0" w:color="BFBFBF" w:themeColor="background1" w:themeShade="BF"/>
+              <w:left w:val="single" w:sz="4" w:space="0" w:color="BFBFBF" w:themeColor="background1" w:themeShade="BF"/>
+              <w:bottom w:val="single" w:sz="4" w:space="0" w:color="BFBFBF" w:themeColor="background1" w:themeShade="BF"/>
+              <w:right w:val="single" w:sz="4" w:space="0" w:color="BFBFBF" w:themeColor="background1" w:themeShade="BF"/>
+            </w:tcBorders>
+          </w:tcPr>
+          <w:p>
+            <w:pPr>
+              <w:spacing w:after="160" w:line="254" w:lineRule="auto"/>
+              <w:cnfStyle w:val="000000000000" w:firstRow="0" w:lastRow="0" w:firstColumn="0" w:lastColumn="0" w:oddVBand="0" w:evenVBand="0" w:oddHBand="0" w:evenHBand="0" w:firstRowFirstColumn="0" w:firstRowLastColumn="0" w:lastRowFirstColumn="0" w:lastRowLastColumn="0"/>
+              <w:rPr>
+                <w:rFonts w:ascii="Times New Roman" w:hAnsi="Times New Roman" w:cs="Times New Roman"/>
+              </w:rPr>
+            </w:pPr>
+            <w:proofErr w:type="spellStart"/>
+            <w:r>
+              <w:rPr>
+                <w:rFonts w:ascii="Times New Roman" w:hAnsi="Times New Roman" w:cs="Times New Roman"/>
+              </w:rPr>
+              <w:t>Deactive</w:t>
+            </w:r>
+            <w:proofErr w:type="spellEnd"/>
+            <w:r>
+              <w:rPr>
+                <w:rFonts w:ascii="Times New Roman" w:hAnsi="Times New Roman" w:cs="Times New Roman"/>
+              </w:rPr>
+              <w:t xml:space="preserve"> </w:t>
+            </w:r>
+            <w:proofErr w:type="spellStart"/>
+            <w:r>
+              <w:rPr>
+                <w:rFonts w:ascii="Times New Roman" w:hAnsi="Times New Roman" w:cs="Times New Roman"/>
+              </w:rPr>
+              <w:t>vehice</w:t>
+            </w:r>
+            <w:proofErr w:type="spellEnd"/>
+            <w:r>
+              <w:rPr>
+                <w:rFonts w:ascii="Times New Roman" w:hAnsi="Times New Roman" w:cs="Times New Roman"/>
+              </w:rPr>
+              <w:t xml:space="preserve"> group</w:t>
+            </w:r>
+          </w:p>
+        </w:tc>
+      </w:tr>
+      <w:tr>
+        <w:trPr>
+          <w:cnfStyle w:val="000000100000" w:firstRow="0" w:lastRow="0" w:firstColumn="0" w:lastColumn="0" w:oddVBand="0" w:evenVBand="0" w:oddHBand="1" w:evenHBand="0" w:firstRowFirstColumn="0" w:firstRowLastColumn="0" w:lastRowFirstColumn="0" w:lastRowLastColumn="0"/>
+        </w:trPr>
+        <w:tc>
+          <w:tcPr>
+            <w:cnfStyle w:val="001000000000" w:firstRow="0" w:lastRow="0" w:firstColumn="1" w:lastColumn="0" w:oddVBand="0" w:evenVBand="0" w:oddHBand="0" w:evenHBand="0" w:firstRowFirstColumn="0" w:firstRowLastColumn="0" w:lastRowFirstColumn="0" w:lastRowLastColumn="0"/>
+            <w:tcW w:w="546" w:type="dxa"/>
+            <w:tcBorders>
+              <w:top w:val="single" w:sz="4" w:space="0" w:color="BFBFBF" w:themeColor="background1" w:themeShade="BF"/>
+              <w:left w:val="single" w:sz="4" w:space="0" w:color="BFBFBF" w:themeColor="background1" w:themeShade="BF"/>
+              <w:bottom w:val="single" w:sz="4" w:space="0" w:color="BFBFBF" w:themeColor="background1" w:themeShade="BF"/>
+              <w:right w:val="single" w:sz="4" w:space="0" w:color="BFBFBF" w:themeColor="background1" w:themeShade="BF"/>
+            </w:tcBorders>
+          </w:tcPr>
+          <w:p>
+            <w:pPr>
+              <w:spacing w:after="160" w:line="254" w:lineRule="auto"/>
+              <w:rPr>
+                <w:rFonts w:ascii="Times New Roman" w:hAnsi="Times New Roman" w:cs="Times New Roman"/>
+                <w:b w:val="0"/>
+              </w:rPr>
+            </w:pPr>
+            <w:r>
+              <w:rPr>
+                <w:rFonts w:ascii="Times New Roman" w:hAnsi="Times New Roman" w:cs="Times New Roman"/>
+                <w:b w:val="0"/>
+              </w:rPr>
+              <w:t>8</w:t>
+            </w:r>
+          </w:p>
+        </w:tc>
+        <w:tc>
+          <w:tcPr>
+            <w:tcW w:w="3072" w:type="dxa"/>
+            <w:tcBorders>
+              <w:top w:val="single" w:sz="4" w:space="0" w:color="BFBFBF" w:themeColor="background1" w:themeShade="BF"/>
+              <w:left w:val="single" w:sz="4" w:space="0" w:color="BFBFBF" w:themeColor="background1" w:themeShade="BF"/>
+              <w:bottom w:val="single" w:sz="4" w:space="0" w:color="BFBFBF" w:themeColor="background1" w:themeShade="BF"/>
+              <w:right w:val="single" w:sz="4" w:space="0" w:color="BFBFBF" w:themeColor="background1" w:themeShade="BF"/>
+            </w:tcBorders>
+          </w:tcPr>
+          <w:p>
+            <w:pPr>
+              <w:spacing w:after="160" w:line="254" w:lineRule="auto"/>
+              <w:cnfStyle w:val="000000100000" w:firstRow="0" w:lastRow="0" w:firstColumn="0" w:lastColumn="0" w:oddVBand="0" w:evenVBand="0" w:oddHBand="1" w:evenHBand="0" w:firstRowFirstColumn="0" w:firstRowLastColumn="0" w:lastRowFirstColumn="0" w:lastRowLastColumn="0"/>
+              <w:rPr>
+                <w:rFonts w:ascii="Times New Roman" w:hAnsi="Times New Roman" w:cs="Times New Roman"/>
+              </w:rPr>
+            </w:pPr>
+            <w:proofErr w:type="spellStart"/>
+            <w:r>
+              <w:rPr>
+                <w:rFonts w:ascii="Times New Roman" w:hAnsi="Times New Roman" w:cs="Times New Roman"/>
+              </w:rPr>
+              <w:t>deleteVehicleGroup</w:t>
+            </w:r>
+            <w:proofErr w:type="spellEnd"/>
+          </w:p>
+        </w:tc>
+        <w:tc>
+          <w:tcPr>
+            <w:tcW w:w="2538" w:type="dxa"/>
+            <w:tcBorders>
+              <w:top w:val="single" w:sz="4" w:space="0" w:color="BFBFBF" w:themeColor="background1" w:themeShade="BF"/>
+              <w:left w:val="single" w:sz="4" w:space="0" w:color="BFBFBF" w:themeColor="background1" w:themeShade="BF"/>
+              <w:bottom w:val="single" w:sz="4" w:space="0" w:color="BFBFBF" w:themeColor="background1" w:themeShade="BF"/>
+              <w:right w:val="single" w:sz="4" w:space="0" w:color="BFBFBF" w:themeColor="background1" w:themeShade="BF"/>
+            </w:tcBorders>
+          </w:tcPr>
+          <w:p>
+            <w:pPr>
+              <w:spacing w:after="160" w:line="254" w:lineRule="auto"/>
+              <w:cnfStyle w:val="000000100000" w:firstRow="0" w:lastRow="0" w:firstColumn="0" w:lastColumn="0" w:oddVBand="0" w:evenVBand="0" w:oddHBand="1" w:evenHBand="0" w:firstRowFirstColumn="0" w:firstRowLastColumn="0" w:lastRowFirstColumn="0" w:lastRowLastColumn="0"/>
+              <w:rPr>
+                <w:rFonts w:ascii="Times New Roman" w:hAnsi="Times New Roman" w:cs="Times New Roman"/>
+              </w:rPr>
+            </w:pPr>
+            <w:r>
+              <w:rPr>
+                <w:rFonts w:ascii="Times New Roman" w:hAnsi="Times New Roman" w:cs="Times New Roman"/>
+              </w:rPr>
+              <w:t>Delete vehicle group</w:t>
+            </w:r>
+          </w:p>
+        </w:tc>
+        <w:tc>
+          <w:tcPr>
+            <w:tcW w:w="1363" w:type="dxa"/>
+            <w:tcBorders>
+              <w:top w:val="single" w:sz="4" w:space="0" w:color="BFBFBF" w:themeColor="background1" w:themeShade="BF"/>
+              <w:left w:val="single" w:sz="4" w:space="0" w:color="BFBFBF" w:themeColor="background1" w:themeShade="BF"/>
+              <w:bottom w:val="single" w:sz="4" w:space="0" w:color="BFBFBF" w:themeColor="background1" w:themeShade="BF"/>
+              <w:right w:val="single" w:sz="4" w:space="0" w:color="BFBFBF" w:themeColor="background1" w:themeShade="BF"/>
+            </w:tcBorders>
+          </w:tcPr>
+          <w:p>
+            <w:pPr>
+              <w:spacing w:after="160" w:line="254" w:lineRule="auto"/>
+              <w:cnfStyle w:val="000000100000" w:firstRow="0" w:lastRow="0" w:firstColumn="0" w:lastColumn="0" w:oddVBand="0" w:evenVBand="0" w:oddHBand="1" w:evenHBand="0" w:firstRowFirstColumn="0" w:firstRowLastColumn="0" w:lastRowFirstColumn="0" w:lastRowLastColumn="0"/>
+              <w:rPr>
+                <w:rFonts w:ascii="Times New Roman" w:hAnsi="Times New Roman" w:cs="Times New Roman"/>
+              </w:rPr>
+            </w:pPr>
+            <w:r>
+              <w:rPr>
+                <w:rFonts w:ascii="Times New Roman" w:hAnsi="Times New Roman" w:cs="Times New Roman"/>
+              </w:rPr>
+              <w:t>N/A</w:t>
+            </w:r>
+          </w:p>
+        </w:tc>
+        <w:tc>
+          <w:tcPr>
+            <w:tcW w:w="2068" w:type="dxa"/>
+            <w:tcBorders>
+              <w:top w:val="single" w:sz="4" w:space="0" w:color="BFBFBF" w:themeColor="background1" w:themeShade="BF"/>
+              <w:left w:val="single" w:sz="4" w:space="0" w:color="BFBFBF" w:themeColor="background1" w:themeShade="BF"/>
+              <w:bottom w:val="single" w:sz="4" w:space="0" w:color="BFBFBF" w:themeColor="background1" w:themeShade="BF"/>
+              <w:right w:val="single" w:sz="4" w:space="0" w:color="BFBFBF" w:themeColor="background1" w:themeShade="BF"/>
+            </w:tcBorders>
+          </w:tcPr>
+          <w:p>
+            <w:pPr>
+              <w:spacing w:after="160" w:line="254" w:lineRule="auto"/>
+              <w:cnfStyle w:val="000000100000" w:firstRow="0" w:lastRow="0" w:firstColumn="0" w:lastColumn="0" w:oddVBand="0" w:evenVBand="0" w:oddHBand="1" w:evenHBand="0" w:firstRowFirstColumn="0" w:firstRowLastColumn="0" w:lastRowFirstColumn="0" w:lastRowLastColumn="0"/>
+              <w:rPr>
+                <w:rFonts w:ascii="Times New Roman" w:hAnsi="Times New Roman" w:cs="Times New Roman"/>
+              </w:rPr>
+            </w:pPr>
+            <w:r>
+              <w:rPr>
+                <w:rFonts w:ascii="Times New Roman" w:hAnsi="Times New Roman" w:cs="Times New Roman"/>
+              </w:rPr>
+              <w:t>Delete vehicle group</w:t>
+            </w:r>
+          </w:p>
+        </w:tc>
+      </w:tr>
+      <w:tr>
+        <w:tc>
+          <w:tcPr>
+            <w:cnfStyle w:val="001000000000" w:firstRow="0" w:lastRow="0" w:firstColumn="1" w:lastColumn="0" w:oddVBand="0" w:evenVBand="0" w:oddHBand="0" w:evenHBand="0" w:firstRowFirstColumn="0" w:firstRowLastColumn="0" w:lastRowFirstColumn="0" w:lastRowLastColumn="0"/>
+            <w:tcW w:w="546" w:type="dxa"/>
+            <w:tcBorders>
+              <w:top w:val="single" w:sz="4" w:space="0" w:color="BFBFBF" w:themeColor="background1" w:themeShade="BF"/>
+              <w:left w:val="single" w:sz="4" w:space="0" w:color="BFBFBF" w:themeColor="background1" w:themeShade="BF"/>
+              <w:bottom w:val="single" w:sz="4" w:space="0" w:color="BFBFBF" w:themeColor="background1" w:themeShade="BF"/>
+              <w:right w:val="single" w:sz="4" w:space="0" w:color="BFBFBF" w:themeColor="background1" w:themeShade="BF"/>
+            </w:tcBorders>
+          </w:tcPr>
+          <w:p>
+            <w:pPr>
+              <w:spacing w:after="160" w:line="254" w:lineRule="auto"/>
+              <w:rPr>
+                <w:rFonts w:ascii="Times New Roman" w:hAnsi="Times New Roman" w:cs="Times New Roman"/>
+                <w:b w:val="0"/>
+              </w:rPr>
+            </w:pPr>
+            <w:r>
+              <w:rPr>
+                <w:rFonts w:ascii="Times New Roman" w:hAnsi="Times New Roman" w:cs="Times New Roman"/>
+                <w:b w:val="0"/>
+              </w:rPr>
+              <w:t>9</w:t>
+            </w:r>
+          </w:p>
+        </w:tc>
+        <w:tc>
+          <w:tcPr>
+            <w:tcW w:w="3072" w:type="dxa"/>
+            <w:tcBorders>
+              <w:top w:val="single" w:sz="4" w:space="0" w:color="BFBFBF" w:themeColor="background1" w:themeShade="BF"/>
+              <w:left w:val="single" w:sz="4" w:space="0" w:color="BFBFBF" w:themeColor="background1" w:themeShade="BF"/>
+              <w:bottom w:val="single" w:sz="4" w:space="0" w:color="BFBFBF" w:themeColor="background1" w:themeShade="BF"/>
+              <w:right w:val="single" w:sz="4" w:space="0" w:color="BFBFBF" w:themeColor="background1" w:themeShade="BF"/>
+            </w:tcBorders>
+          </w:tcPr>
+          <w:p>
+            <w:pPr>
+              <w:spacing w:after="160" w:line="254" w:lineRule="auto"/>
+              <w:cnfStyle w:val="000000000000" w:firstRow="0" w:lastRow="0" w:firstColumn="0" w:lastColumn="0" w:oddVBand="0" w:evenVBand="0" w:oddHBand="0" w:evenHBand="0" w:firstRowFirstColumn="0" w:firstRowLastColumn="0" w:lastRowFirstColumn="0" w:lastRowLastColumn="0"/>
+              <w:rPr>
+                <w:rFonts w:ascii="Times New Roman" w:hAnsi="Times New Roman" w:cs="Times New Roman"/>
+              </w:rPr>
+            </w:pPr>
+            <w:proofErr w:type="spellStart"/>
+            <w:r>
+              <w:rPr>
+                <w:rFonts w:ascii="Times New Roman" w:hAnsi="Times New Roman" w:cs="Times New Roman"/>
+              </w:rPr>
+              <w:t>previousButton</w:t>
+            </w:r>
+            <w:proofErr w:type="spellEnd"/>
+          </w:p>
+        </w:tc>
+        <w:tc>
+          <w:tcPr>
+            <w:tcW w:w="2538" w:type="dxa"/>
+            <w:tcBorders>
+              <w:top w:val="single" w:sz="4" w:space="0" w:color="BFBFBF" w:themeColor="background1" w:themeShade="BF"/>
+              <w:left w:val="single" w:sz="4" w:space="0" w:color="BFBFBF" w:themeColor="background1" w:themeShade="BF"/>
+              <w:bottom w:val="single" w:sz="4" w:space="0" w:color="BFBFBF" w:themeColor="background1" w:themeShade="BF"/>
+              <w:right w:val="single" w:sz="4" w:space="0" w:color="BFBFBF" w:themeColor="background1" w:themeShade="BF"/>
+            </w:tcBorders>
+          </w:tcPr>
+          <w:p>
+            <w:pPr>
+              <w:spacing w:after="160" w:line="254" w:lineRule="auto"/>
+              <w:cnfStyle w:val="000000000000" w:firstRow="0" w:lastRow="0" w:firstColumn="0" w:lastColumn="0" w:oddVBand="0" w:evenVBand="0" w:oddHBand="0" w:evenHBand="0" w:firstRowFirstColumn="0" w:firstRowLastColumn="0" w:lastRowFirstColumn="0" w:lastRowLastColumn="0"/>
+              <w:rPr>
+                <w:rFonts w:ascii="Times New Roman" w:hAnsi="Times New Roman" w:cs="Times New Roman"/>
+              </w:rPr>
+            </w:pPr>
+            <w:r>
+              <w:rPr>
+                <w:rFonts w:ascii="Times New Roman" w:hAnsi="Times New Roman" w:cs="Times New Roman"/>
+              </w:rPr>
+              <w:t>Show previous data page</w:t>
+            </w:r>
+          </w:p>
+        </w:tc>
+        <w:tc>
+          <w:tcPr>
+            <w:tcW w:w="1363" w:type="dxa"/>
+            <w:tcBorders>
+              <w:top w:val="single" w:sz="4" w:space="0" w:color="BFBFBF" w:themeColor="background1" w:themeShade="BF"/>
+              <w:left w:val="single" w:sz="4" w:space="0" w:color="BFBFBF" w:themeColor="background1" w:themeShade="BF"/>
+              <w:bottom w:val="single" w:sz="4" w:space="0" w:color="BFBFBF" w:themeColor="background1" w:themeShade="BF"/>
+              <w:right w:val="single" w:sz="4" w:space="0" w:color="BFBFBF" w:themeColor="background1" w:themeShade="BF"/>
+            </w:tcBorders>
+          </w:tcPr>
+          <w:p>
+            <w:pPr>
+              <w:spacing w:after="160" w:line="254" w:lineRule="auto"/>
+              <w:cnfStyle w:val="000000000000" w:firstRow="0" w:lastRow="0" w:firstColumn="0" w:lastColumn="0" w:oddVBand="0" w:evenVBand="0" w:oddHBand="0" w:evenHBand="0" w:firstRowFirstColumn="0" w:firstRowLastColumn="0" w:lastRowFirstColumn="0" w:lastRowLastColumn="0"/>
+              <w:rPr>
+                <w:rFonts w:ascii="Times New Roman" w:hAnsi="Times New Roman" w:cs="Times New Roman"/>
+              </w:rPr>
+            </w:pPr>
+            <w:r>
+              <w:rPr>
+                <w:rFonts w:ascii="Times New Roman" w:hAnsi="Times New Roman" w:cs="Times New Roman"/>
+              </w:rPr>
+              <w:t>N/A</w:t>
+            </w:r>
+          </w:p>
+        </w:tc>
+        <w:tc>
+          <w:tcPr>
+            <w:tcW w:w="2068" w:type="dxa"/>
+            <w:tcBorders>
+              <w:top w:val="single" w:sz="4" w:space="0" w:color="BFBFBF" w:themeColor="background1" w:themeShade="BF"/>
+              <w:left w:val="single" w:sz="4" w:space="0" w:color="BFBFBF" w:themeColor="background1" w:themeShade="BF"/>
+              <w:bottom w:val="single" w:sz="4" w:space="0" w:color="BFBFBF" w:themeColor="background1" w:themeShade="BF"/>
+              <w:right w:val="single" w:sz="4" w:space="0" w:color="BFBFBF" w:themeColor="background1" w:themeShade="BF"/>
+            </w:tcBorders>
+          </w:tcPr>
+          <w:p>
+            <w:pPr>
+              <w:spacing w:after="160" w:line="254" w:lineRule="auto"/>
+              <w:cnfStyle w:val="000000000000" w:firstRow="0" w:lastRow="0" w:firstColumn="0" w:lastColumn="0" w:oddVBand="0" w:evenVBand="0" w:oddHBand="0" w:evenHBand="0" w:firstRowFirstColumn="0" w:firstRowLastColumn="0" w:lastRowFirstColumn="0" w:lastRowLastColumn="0"/>
+              <w:rPr>
+                <w:rFonts w:ascii="Times New Roman" w:hAnsi="Times New Roman" w:cs="Times New Roman"/>
+              </w:rPr>
+            </w:pPr>
+            <w:r>
+              <w:rPr>
+                <w:rFonts w:ascii="Times New Roman" w:hAnsi="Times New Roman" w:cs="Times New Roman"/>
+              </w:rPr>
+              <w:t>Show previous data page</w:t>
+            </w:r>
+          </w:p>
+        </w:tc>
+      </w:tr>
+      <w:tr>
+        <w:trPr>
+          <w:cnfStyle w:val="000000100000" w:firstRow="0" w:lastRow="0" w:firstColumn="0" w:lastColumn="0" w:oddVBand="0" w:evenVBand="0" w:oddHBand="1" w:evenHBand="0" w:firstRowFirstColumn="0" w:firstRowLastColumn="0" w:lastRowFirstColumn="0" w:lastRowLastColumn="0"/>
+        </w:trPr>
+        <w:tc>
+          <w:tcPr>
+            <w:cnfStyle w:val="001000000000" w:firstRow="0" w:lastRow="0" w:firstColumn="1" w:lastColumn="0" w:oddVBand="0" w:evenVBand="0" w:oddHBand="0" w:evenHBand="0" w:firstRowFirstColumn="0" w:firstRowLastColumn="0" w:lastRowFirstColumn="0" w:lastRowLastColumn="0"/>
+            <w:tcW w:w="546" w:type="dxa"/>
+            <w:tcBorders>
+              <w:top w:val="single" w:sz="4" w:space="0" w:color="BFBFBF" w:themeColor="background1" w:themeShade="BF"/>
+              <w:left w:val="single" w:sz="4" w:space="0" w:color="BFBFBF" w:themeColor="background1" w:themeShade="BF"/>
+              <w:bottom w:val="single" w:sz="4" w:space="0" w:color="BFBFBF" w:themeColor="background1" w:themeShade="BF"/>
+              <w:right w:val="single" w:sz="4" w:space="0" w:color="BFBFBF" w:themeColor="background1" w:themeShade="BF"/>
+            </w:tcBorders>
+          </w:tcPr>
+          <w:p>
+            <w:pPr>
+              <w:spacing w:after="160" w:line="254" w:lineRule="auto"/>
+              <w:rPr>
+                <w:rFonts w:ascii="Times New Roman" w:hAnsi="Times New Roman" w:cs="Times New Roman"/>
+                <w:b w:val="0"/>
+              </w:rPr>
+            </w:pPr>
+            <w:r>
+              <w:rPr>
+                <w:rFonts w:ascii="Times New Roman" w:hAnsi="Times New Roman" w:cs="Times New Roman"/>
+                <w:b w:val="0"/>
+              </w:rPr>
+              <w:t>10</w:t>
+            </w:r>
+          </w:p>
+        </w:tc>
+        <w:tc>
+          <w:tcPr>
+            <w:tcW w:w="3072" w:type="dxa"/>
+            <w:tcBorders>
+              <w:top w:val="single" w:sz="4" w:space="0" w:color="BFBFBF" w:themeColor="background1" w:themeShade="BF"/>
+              <w:left w:val="single" w:sz="4" w:space="0" w:color="BFBFBF" w:themeColor="background1" w:themeShade="BF"/>
+              <w:bottom w:val="single" w:sz="4" w:space="0" w:color="BFBFBF" w:themeColor="background1" w:themeShade="BF"/>
+              <w:right w:val="single" w:sz="4" w:space="0" w:color="BFBFBF" w:themeColor="background1" w:themeShade="BF"/>
+            </w:tcBorders>
+          </w:tcPr>
+          <w:p>
+            <w:pPr>
+              <w:spacing w:after="160" w:line="254" w:lineRule="auto"/>
+              <w:cnfStyle w:val="000000100000" w:firstRow="0" w:lastRow="0" w:firstColumn="0" w:lastColumn="0" w:oddVBand="0" w:evenVBand="0" w:oddHBand="1" w:evenHBand="0" w:firstRowFirstColumn="0" w:firstRowLastColumn="0" w:lastRowFirstColumn="0" w:lastRowLastColumn="0"/>
+              <w:rPr>
+                <w:rFonts w:ascii="Times New Roman" w:hAnsi="Times New Roman" w:cs="Times New Roman"/>
+              </w:rPr>
+            </w:pPr>
+            <w:proofErr w:type="spellStart"/>
+            <w:r>
+              <w:rPr>
+                <w:rFonts w:ascii="Times New Roman" w:hAnsi="Times New Roman" w:cs="Times New Roman"/>
+              </w:rPr>
+              <w:t>numberPage</w:t>
+            </w:r>
+            <w:proofErr w:type="spellEnd"/>
+          </w:p>
+        </w:tc>
+        <w:tc>
+          <w:tcPr>
+            <w:tcW w:w="2538" w:type="dxa"/>
+            <w:tcBorders>
+              <w:top w:val="single" w:sz="4" w:space="0" w:color="BFBFBF" w:themeColor="background1" w:themeShade="BF"/>
+              <w:left w:val="single" w:sz="4" w:space="0" w:color="BFBFBF" w:themeColor="background1" w:themeShade="BF"/>
+              <w:bottom w:val="single" w:sz="4" w:space="0" w:color="BFBFBF" w:themeColor="background1" w:themeShade="BF"/>
+              <w:right w:val="single" w:sz="4" w:space="0" w:color="BFBFBF" w:themeColor="background1" w:themeShade="BF"/>
+            </w:tcBorders>
+          </w:tcPr>
+          <w:p>
+            <w:pPr>
+              <w:spacing w:after="160" w:line="254" w:lineRule="auto"/>
+              <w:cnfStyle w:val="000000100000" w:firstRow="0" w:lastRow="0" w:firstColumn="0" w:lastColumn="0" w:oddVBand="0" w:evenVBand="0" w:oddHBand="1" w:evenHBand="0" w:firstRowFirstColumn="0" w:firstRowLastColumn="0" w:lastRowFirstColumn="0" w:lastRowLastColumn="0"/>
+              <w:rPr>
+                <w:rFonts w:ascii="Times New Roman" w:hAnsi="Times New Roman" w:cs="Times New Roman"/>
+              </w:rPr>
+            </w:pPr>
+            <w:r>
+              <w:rPr>
+                <w:rFonts w:ascii="Times New Roman" w:hAnsi="Times New Roman" w:cs="Times New Roman"/>
+              </w:rPr>
+              <w:t>Clicks to show data in choose page</w:t>
+            </w:r>
+          </w:p>
+        </w:tc>
+        <w:tc>
+          <w:tcPr>
+            <w:tcW w:w="1363" w:type="dxa"/>
+            <w:tcBorders>
+              <w:top w:val="single" w:sz="4" w:space="0" w:color="BFBFBF" w:themeColor="background1" w:themeShade="BF"/>
+              <w:left w:val="single" w:sz="4" w:space="0" w:color="BFBFBF" w:themeColor="background1" w:themeShade="BF"/>
+              <w:bottom w:val="single" w:sz="4" w:space="0" w:color="BFBFBF" w:themeColor="background1" w:themeShade="BF"/>
+              <w:right w:val="single" w:sz="4" w:space="0" w:color="BFBFBF" w:themeColor="background1" w:themeShade="BF"/>
+            </w:tcBorders>
+          </w:tcPr>
+          <w:p>
+            <w:pPr>
+              <w:spacing w:after="160" w:line="254" w:lineRule="auto"/>
+              <w:cnfStyle w:val="000000100000" w:firstRow="0" w:lastRow="0" w:firstColumn="0" w:lastColumn="0" w:oddVBand="0" w:evenVBand="0" w:oddHBand="1" w:evenHBand="0" w:firstRowFirstColumn="0" w:firstRowLastColumn="0" w:lastRowFirstColumn="0" w:lastRowLastColumn="0"/>
+              <w:rPr>
+                <w:rFonts w:ascii="Times New Roman" w:hAnsi="Times New Roman" w:cs="Times New Roman"/>
+              </w:rPr>
+            </w:pPr>
+            <w:r>
+              <w:rPr>
+                <w:rFonts w:ascii="Times New Roman" w:hAnsi="Times New Roman" w:cs="Times New Roman"/>
+              </w:rPr>
+              <w:t>N/A</w:t>
+            </w:r>
+          </w:p>
+        </w:tc>
+        <w:tc>
+          <w:tcPr>
+            <w:tcW w:w="2068" w:type="dxa"/>
+            <w:tcBorders>
+              <w:top w:val="single" w:sz="4" w:space="0" w:color="BFBFBF" w:themeColor="background1" w:themeShade="BF"/>
+              <w:left w:val="single" w:sz="4" w:space="0" w:color="BFBFBF" w:themeColor="background1" w:themeShade="BF"/>
+              <w:bottom w:val="single" w:sz="4" w:space="0" w:color="BFBFBF" w:themeColor="background1" w:themeShade="BF"/>
+              <w:right w:val="single" w:sz="4" w:space="0" w:color="BFBFBF" w:themeColor="background1" w:themeShade="BF"/>
+            </w:tcBorders>
+          </w:tcPr>
+          <w:p>
+            <w:pPr>
+              <w:spacing w:after="160" w:line="254" w:lineRule="auto"/>
+              <w:cnfStyle w:val="000000100000" w:firstRow="0" w:lastRow="0" w:firstColumn="0" w:lastColumn="0" w:oddVBand="0" w:evenVBand="0" w:oddHBand="1" w:evenHBand="0" w:firstRowFirstColumn="0" w:firstRowLastColumn="0" w:lastRowFirstColumn="0" w:lastRowLastColumn="0"/>
+              <w:rPr>
+                <w:rFonts w:ascii="Times New Roman" w:hAnsi="Times New Roman" w:cs="Times New Roman"/>
+              </w:rPr>
+            </w:pPr>
+            <w:r>
+              <w:rPr>
+                <w:rFonts w:ascii="Times New Roman" w:hAnsi="Times New Roman" w:cs="Times New Roman"/>
+              </w:rPr>
+              <w:t>Show data in choose page</w:t>
+            </w:r>
+          </w:p>
+        </w:tc>
+      </w:tr>
+      <w:tr>
+        <w:tc>
+          <w:tcPr>
+            <w:cnfStyle w:val="001000000000" w:firstRow="0" w:lastRow="0" w:firstColumn="1" w:lastColumn="0" w:oddVBand="0" w:evenVBand="0" w:oddHBand="0" w:evenHBand="0" w:firstRowFirstColumn="0" w:firstRowLastColumn="0" w:lastRowFirstColumn="0" w:lastRowLastColumn="0"/>
+            <w:tcW w:w="546" w:type="dxa"/>
+            <w:tcBorders>
+              <w:top w:val="single" w:sz="4" w:space="0" w:color="BFBFBF" w:themeColor="background1" w:themeShade="BF"/>
+              <w:left w:val="single" w:sz="4" w:space="0" w:color="BFBFBF" w:themeColor="background1" w:themeShade="BF"/>
+              <w:bottom w:val="single" w:sz="4" w:space="0" w:color="BFBFBF" w:themeColor="background1" w:themeShade="BF"/>
+              <w:right w:val="single" w:sz="4" w:space="0" w:color="BFBFBF" w:themeColor="background1" w:themeShade="BF"/>
+            </w:tcBorders>
+          </w:tcPr>
+          <w:p>
+            <w:pPr>
+              <w:spacing w:after="160" w:line="254" w:lineRule="auto"/>
+              <w:rPr>
+                <w:rFonts w:ascii="Times New Roman" w:hAnsi="Times New Roman" w:cs="Times New Roman"/>
+                <w:b w:val="0"/>
+              </w:rPr>
+            </w:pPr>
+            <w:r>
+              <w:rPr>
+                <w:rFonts w:ascii="Times New Roman" w:hAnsi="Times New Roman" w:cs="Times New Roman"/>
+                <w:b w:val="0"/>
+              </w:rPr>
+              <w:t>11</w:t>
+            </w:r>
+          </w:p>
+        </w:tc>
+        <w:tc>
+          <w:tcPr>
+            <w:tcW w:w="3072" w:type="dxa"/>
+            <w:tcBorders>
+              <w:top w:val="single" w:sz="4" w:space="0" w:color="BFBFBF" w:themeColor="background1" w:themeShade="BF"/>
+              <w:left w:val="single" w:sz="4" w:space="0" w:color="BFBFBF" w:themeColor="background1" w:themeShade="BF"/>
+              <w:bottom w:val="single" w:sz="4" w:space="0" w:color="BFBFBF" w:themeColor="background1" w:themeShade="BF"/>
+              <w:right w:val="single" w:sz="4" w:space="0" w:color="BFBFBF" w:themeColor="background1" w:themeShade="BF"/>
+            </w:tcBorders>
+          </w:tcPr>
+          <w:p>
+            <w:pPr>
+              <w:spacing w:after="160" w:line="254" w:lineRule="auto"/>
+              <w:cnfStyle w:val="000000000000" w:firstRow="0" w:lastRow="0" w:firstColumn="0" w:lastColumn="0" w:oddVBand="0" w:evenVBand="0" w:oddHBand="0" w:evenHBand="0" w:firstRowFirstColumn="0" w:firstRowLastColumn="0" w:lastRowFirstColumn="0" w:lastRowLastColumn="0"/>
+              <w:rPr>
+                <w:rFonts w:ascii="Times New Roman" w:hAnsi="Times New Roman" w:cs="Times New Roman"/>
+              </w:rPr>
+            </w:pPr>
+            <w:proofErr w:type="spellStart"/>
+            <w:r>
+              <w:rPr>
+                <w:rFonts w:ascii="Times New Roman" w:hAnsi="Times New Roman" w:cs="Times New Roman"/>
+              </w:rPr>
+              <w:t>nextButton</w:t>
+            </w:r>
+            <w:proofErr w:type="spellEnd"/>
+          </w:p>
+        </w:tc>
+        <w:tc>
+          <w:tcPr>
+            <w:tcW w:w="2538" w:type="dxa"/>
+            <w:tcBorders>
+              <w:top w:val="single" w:sz="4" w:space="0" w:color="BFBFBF" w:themeColor="background1" w:themeShade="BF"/>
+              <w:left w:val="single" w:sz="4" w:space="0" w:color="BFBFBF" w:themeColor="background1" w:themeShade="BF"/>
+              <w:bottom w:val="single" w:sz="4" w:space="0" w:color="BFBFBF" w:themeColor="background1" w:themeShade="BF"/>
+              <w:right w:val="single" w:sz="4" w:space="0" w:color="BFBFBF" w:themeColor="background1" w:themeShade="BF"/>
+            </w:tcBorders>
+          </w:tcPr>
+          <w:p>
+            <w:pPr>
+              <w:spacing w:after="160" w:line="254" w:lineRule="auto"/>
+              <w:cnfStyle w:val="000000000000" w:firstRow="0" w:lastRow="0" w:firstColumn="0" w:lastColumn="0" w:oddVBand="0" w:evenVBand="0" w:oddHBand="0" w:evenHBand="0" w:firstRowFirstColumn="0" w:firstRowLastColumn="0" w:lastRowFirstColumn="0" w:lastRowLastColumn="0"/>
+              <w:rPr>
+                <w:rFonts w:ascii="Times New Roman" w:hAnsi="Times New Roman" w:cs="Times New Roman"/>
+              </w:rPr>
+            </w:pPr>
+            <w:r>
+              <w:rPr>
+                <w:rFonts w:ascii="Times New Roman" w:hAnsi="Times New Roman" w:cs="Times New Roman"/>
+              </w:rPr>
+              <w:t>Show next page</w:t>
+            </w:r>
+          </w:p>
+        </w:tc>
+        <w:tc>
+          <w:tcPr>
+            <w:tcW w:w="1363" w:type="dxa"/>
+            <w:tcBorders>
+              <w:top w:val="single" w:sz="4" w:space="0" w:color="BFBFBF" w:themeColor="background1" w:themeShade="BF"/>
+              <w:left w:val="single" w:sz="4" w:space="0" w:color="BFBFBF" w:themeColor="background1" w:themeShade="BF"/>
+              <w:bottom w:val="single" w:sz="4" w:space="0" w:color="BFBFBF" w:themeColor="background1" w:themeShade="BF"/>
+              <w:right w:val="single" w:sz="4" w:space="0" w:color="BFBFBF" w:themeColor="background1" w:themeShade="BF"/>
+            </w:tcBorders>
+          </w:tcPr>
+          <w:p>
+            <w:pPr>
+              <w:spacing w:after="160" w:line="254" w:lineRule="auto"/>
+              <w:cnfStyle w:val="000000000000" w:firstRow="0" w:lastRow="0" w:firstColumn="0" w:lastColumn="0" w:oddVBand="0" w:evenVBand="0" w:oddHBand="0" w:evenHBand="0" w:firstRowFirstColumn="0" w:firstRowLastColumn="0" w:lastRowFirstColumn="0" w:lastRowLastColumn="0"/>
+              <w:rPr>
+                <w:rFonts w:ascii="Times New Roman" w:hAnsi="Times New Roman" w:cs="Times New Roman"/>
+              </w:rPr>
+            </w:pPr>
+            <w:r>
+              <w:rPr>
+                <w:rFonts w:ascii="Times New Roman" w:hAnsi="Times New Roman" w:cs="Times New Roman"/>
+              </w:rPr>
+              <w:t>N/A</w:t>
+            </w:r>
+          </w:p>
+        </w:tc>
+        <w:tc>
+          <w:tcPr>
+            <w:tcW w:w="2068" w:type="dxa"/>
+            <w:tcBorders>
+              <w:top w:val="single" w:sz="4" w:space="0" w:color="BFBFBF" w:themeColor="background1" w:themeShade="BF"/>
+              <w:left w:val="single" w:sz="4" w:space="0" w:color="BFBFBF" w:themeColor="background1" w:themeShade="BF"/>
+              <w:bottom w:val="single" w:sz="4" w:space="0" w:color="BFBFBF" w:themeColor="background1" w:themeShade="BF"/>
+              <w:right w:val="single" w:sz="4" w:space="0" w:color="BFBFBF" w:themeColor="background1" w:themeShade="BF"/>
+            </w:tcBorders>
+          </w:tcPr>
+          <w:p>
+            <w:pPr>
+              <w:spacing w:after="160" w:line="254" w:lineRule="auto"/>
+              <w:cnfStyle w:val="000000000000" w:firstRow="0" w:lastRow="0" w:firstColumn="0" w:lastColumn="0" w:oddVBand="0" w:evenVBand="0" w:oddHBand="0" w:evenHBand="0" w:firstRowFirstColumn="0" w:firstRowLastColumn="0" w:lastRowFirstColumn="0" w:lastRowLastColumn="0"/>
+              <w:rPr>
+                <w:rFonts w:ascii="Times New Roman" w:hAnsi="Times New Roman" w:cs="Times New Roman"/>
+              </w:rPr>
+            </w:pPr>
+            <w:r>
+              <w:rPr>
+                <w:rFonts w:ascii="Times New Roman" w:hAnsi="Times New Roman" w:cs="Times New Roman"/>
+              </w:rPr>
+              <w:t>Show next data page</w:t>
+            </w:r>
+          </w:p>
+        </w:tc>
+      </w:tr>
+    </w:tbl>
+    <w:p>
+      <w:pPr>
+        <w:rPr>
+          <w:rFonts w:ascii="Times New Roman" w:hAnsi="Times New Roman" w:cs="Times New Roman"/>
+          <w:sz w:val="24"/>
+          <w:szCs w:val="24"/>
+        </w:rPr>
+      </w:pPr>
     </w:p>
     <w:sectPr>
       <w:pgSz w:w="12240" w:h="15840"/>

--- a/docs/temp/User Interface/UI.docx
+++ b/docs/temp/User Interface/UI.docx
@@ -1,6 +1,6 @@
 
 <file path=word/document.xml><?xml version="1.0" encoding="utf-8"?>
-<w:document xmlns:wpc="http://schemas.microsoft.com/office/word/2010/wordprocessingCanvas" xmlns:mc="http://schemas.openxmlformats.org/markup-compatibility/2006" xmlns:o="urn:schemas-microsoft-com:office:office" xmlns:r="http://schemas.openxmlformats.org/officeDocument/2006/relationships" xmlns:m="http://schemas.openxmlformats.org/officeDocument/2006/math" xmlns:v="urn:schemas-microsoft-com:vml" xmlns:wp14="http://schemas.microsoft.com/office/word/2010/wordprocessingDrawing" xmlns:wp="http://schemas.openxmlformats.org/drawingml/2006/wordprocessingDrawing" xmlns:w10="urn:schemas-microsoft-com:office:word" xmlns:w="http://schemas.openxmlformats.org/wordprocessingml/2006/main" xmlns:w14="http://schemas.microsoft.com/office/word/2010/wordml" xmlns:wpg="http://schemas.microsoft.com/office/word/2010/wordprocessingGroup" xmlns:wpi="http://schemas.microsoft.com/office/word/2010/wordprocessingInk" xmlns:wne="http://schemas.microsoft.com/office/word/2006/wordml" xmlns:wps="http://schemas.microsoft.com/office/word/2010/wordprocessingShape" mc:Ignorable="w14 wp14">
+<w:document xmlns:wpc="http://schemas.microsoft.com/office/word/2010/wordprocessingCanvas" xmlns:mc="http://schemas.openxmlformats.org/markup-compatibility/2006" xmlns:o="urn:schemas-microsoft-com:office:office" xmlns:r="http://schemas.openxmlformats.org/officeDocument/2006/relationships" xmlns:m="http://schemas.openxmlformats.org/officeDocument/2006/math" xmlns:v="urn:schemas-microsoft-com:vml" xmlns:wp14="http://schemas.microsoft.com/office/word/2010/wordprocessingDrawing" xmlns:wp="http://schemas.openxmlformats.org/drawingml/2006/wordprocessingDrawing" xmlns:w10="urn:schemas-microsoft-com:office:word" xmlns:w="http://schemas.openxmlformats.org/wordprocessingml/2006/main" xmlns:w14="http://schemas.microsoft.com/office/word/2010/wordml" xmlns:w15="http://schemas.microsoft.com/office/word/2012/wordml" xmlns:wpg="http://schemas.microsoft.com/office/word/2010/wordprocessingGroup" xmlns:wpi="http://schemas.microsoft.com/office/word/2010/wordprocessingInk" xmlns:wne="http://schemas.microsoft.com/office/word/2006/wordml" xmlns:wps="http://schemas.microsoft.com/office/word/2010/wordprocessingShape" mc:Ignorable="w14 w15 wp14">
   <w:body>
     <w:p>
       <w:pPr>
@@ -32,7 +32,7 @@
                     </pic:cNvPicPr>
                   </pic:nvPicPr>
                   <pic:blipFill>
-                    <a:blip r:embed="rId5">
+                    <a:blip r:embed="rId4">
                       <a:extLst>
                         <a:ext uri="{28A0092B-C50C-407E-A947-70E740481C1C}">
                           <a14:useLocalDpi xmlns:a14="http://schemas.microsoft.com/office/drawing/2010/main" val="0"/>
@@ -1393,7 +1393,7 @@
                     </pic:cNvPicPr>
                   </pic:nvPicPr>
                   <pic:blipFill>
-                    <a:blip r:embed="rId6">
+                    <a:blip r:embed="rId5">
                       <a:extLst>
                         <a:ext uri="{28A0092B-C50C-407E-A947-70E740481C1C}">
                           <a14:useLocalDpi xmlns:a14="http://schemas.microsoft.com/office/drawing/2010/main" val="0"/>
@@ -2666,7 +2666,7 @@
                     </pic:cNvPicPr>
                   </pic:nvPicPr>
                   <pic:blipFill>
-                    <a:blip r:embed="rId7">
+                    <a:blip r:embed="rId6">
                       <a:extLst>
                         <a:ext uri="{28A0092B-C50C-407E-A947-70E740481C1C}">
                           <a14:useLocalDpi xmlns:a14="http://schemas.microsoft.com/office/drawing/2010/main" val="0"/>
@@ -5846,7 +5846,7 @@
                     </pic:cNvPicPr>
                   </pic:nvPicPr>
                   <pic:blipFill>
-                    <a:blip r:embed="rId8">
+                    <a:blip r:embed="rId7">
                       <a:extLst>
                         <a:ext uri="{28A0092B-C50C-407E-A947-70E740481C1C}">
                           <a14:useLocalDpi xmlns:a14="http://schemas.microsoft.com/office/drawing/2010/main" val="0"/>
@@ -8673,7 +8673,7 @@
                     </pic:cNvPicPr>
                   </pic:nvPicPr>
                   <pic:blipFill>
-                    <a:blip r:embed="rId9">
+                    <a:blip r:embed="rId8">
                       <a:extLst>
                         <a:ext uri="{28A0092B-C50C-407E-A947-70E740481C1C}">
                           <a14:useLocalDpi xmlns:a14="http://schemas.microsoft.com/office/drawing/2010/main" val="0"/>
@@ -9515,7 +9515,7 @@
                     </pic:cNvPicPr>
                   </pic:nvPicPr>
                   <pic:blipFill>
-                    <a:blip r:embed="rId10">
+                    <a:blip r:embed="rId9">
                       <a:extLst>
                         <a:ext uri="{28A0092B-C50C-407E-A947-70E740481C1C}">
                           <a14:useLocalDpi xmlns:a14="http://schemas.microsoft.com/office/drawing/2010/main" val="0"/>
@@ -11093,7 +11093,6 @@
                 <w:rFonts w:ascii="Times New Roman" w:hAnsi="Times New Roman" w:cs="Times New Roman"/>
                 <w:b w:val="0"/>
               </w:rPr>
-              <w:lastRenderedPageBreak/>
               <w:t>7</w:t>
             </w:r>
           </w:p>
@@ -12541,7 +12540,7 @@
                     </pic:cNvPicPr>
                   </pic:nvPicPr>
                   <pic:blipFill>
-                    <a:blip r:embed="rId11">
+                    <a:blip r:embed="rId10">
                       <a:extLst>
                         <a:ext uri="{28A0092B-C50C-407E-A947-70E740481C1C}">
                           <a14:useLocalDpi xmlns:a14="http://schemas.microsoft.com/office/drawing/2010/main" val="0"/>
@@ -12606,7 +12605,7 @@
                     </pic:cNvPicPr>
                   </pic:nvPicPr>
                   <pic:blipFill>
-                    <a:blip r:embed="rId12">
+                    <a:blip r:embed="rId11">
                       <a:extLst>
                         <a:ext uri="{28A0092B-C50C-407E-A947-70E740481C1C}">
                           <a14:useLocalDpi xmlns:a14="http://schemas.microsoft.com/office/drawing/2010/main" val="0"/>
@@ -12672,7 +12671,7 @@
                     </pic:cNvPicPr>
                   </pic:nvPicPr>
                   <pic:blipFill>
-                    <a:blip r:embed="rId13">
+                    <a:blip r:embed="rId12">
                       <a:extLst>
                         <a:ext uri="{28A0092B-C50C-407E-A947-70E740481C1C}">
                           <a14:useLocalDpi xmlns:a14="http://schemas.microsoft.com/office/drawing/2010/main" val="0"/>
@@ -15970,7 +15969,7 @@
                     </pic:cNvPicPr>
                   </pic:nvPicPr>
                   <pic:blipFill>
-                    <a:blip r:embed="rId14">
+                    <a:blip r:embed="rId13">
                       <a:extLst>
                         <a:ext uri="{28A0092B-C50C-407E-A947-70E740481C1C}">
                           <a14:useLocalDpi xmlns:a14="http://schemas.microsoft.com/office/drawing/2010/main" val="0"/>
@@ -16697,7 +16696,6 @@
                 <w:rFonts w:ascii="Times New Roman" w:hAnsi="Times New Roman" w:cs="Times New Roman"/>
                 <w:b w:val="0"/>
               </w:rPr>
-              <w:lastRenderedPageBreak/>
               <w:t>3</w:t>
             </w:r>
           </w:p>
@@ -19521,7 +19519,7 @@
                     </pic:cNvPicPr>
                   </pic:nvPicPr>
                   <pic:blipFill>
-                    <a:blip r:embed="rId15">
+                    <a:blip r:embed="rId14">
                       <a:extLst>
                         <a:ext uri="{28A0092B-C50C-407E-A947-70E740481C1C}">
                           <a14:useLocalDpi xmlns:a14="http://schemas.microsoft.com/office/drawing/2010/main" val="0"/>
@@ -20278,19 +20276,11 @@
                 <w:rFonts w:ascii="Times New Roman" w:hAnsi="Times New Roman" w:cs="Times New Roman"/>
               </w:rPr>
             </w:pPr>
-            <w:proofErr w:type="gramStart"/>
-            <w:r>
-              <w:rPr>
-                <w:rFonts w:ascii="Times New Roman" w:hAnsi="Times New Roman" w:cs="Times New Roman"/>
-              </w:rPr>
-              <w:t>Show edit</w:t>
-            </w:r>
-            <w:proofErr w:type="gramEnd"/>
-            <w:r>
-              <w:rPr>
-                <w:rFonts w:ascii="Times New Roman" w:hAnsi="Times New Roman" w:cs="Times New Roman"/>
-              </w:rPr>
-              <w:t xml:space="preserve"> field top edit.</w:t>
+            <w:r>
+              <w:rPr>
+                <w:rFonts w:ascii="Times New Roman" w:hAnsi="Times New Roman" w:cs="Times New Roman"/>
+              </w:rPr>
+              <w:t>Show edit field top edit.</w:t>
             </w:r>
           </w:p>
         </w:tc>
@@ -20339,7 +20329,7 @@
                     </pic:cNvPicPr>
                   </pic:nvPicPr>
                   <pic:blipFill>
-                    <a:blip r:embed="rId16">
+                    <a:blip r:embed="rId15">
                       <a:extLst>
                         <a:ext uri="{28A0092B-C50C-407E-A947-70E740481C1C}">
                           <a14:useLocalDpi xmlns:a14="http://schemas.microsoft.com/office/drawing/2010/main" val="0"/>
@@ -23173,7 +23163,7 @@
                     </pic:cNvPicPr>
                   </pic:nvPicPr>
                   <pic:blipFill>
-                    <a:blip r:embed="rId17">
+                    <a:blip r:embed="rId16">
                       <a:extLst>
                         <a:ext uri="{28A0092B-C50C-407E-A947-70E740481C1C}">
                           <a14:useLocalDpi xmlns:a14="http://schemas.microsoft.com/office/drawing/2010/main" val="0"/>
@@ -24575,7 +24565,7 @@
                     </pic:cNvPicPr>
                   </pic:nvPicPr>
                   <pic:blipFill>
-                    <a:blip r:embed="rId18">
+                    <a:blip r:embed="rId17">
                       <a:extLst>
                         <a:ext uri="{28A0092B-C50C-407E-A947-70E740481C1C}">
                           <a14:useLocalDpi xmlns:a14="http://schemas.microsoft.com/office/drawing/2010/main" val="0"/>
@@ -25925,7 +25915,7 @@
                     </pic:cNvPicPr>
                   </pic:nvPicPr>
                   <pic:blipFill>
-                    <a:blip r:embed="rId19">
+                    <a:blip r:embed="rId18">
                       <a:extLst>
                         <a:ext uri="{28A0092B-C50C-407E-A947-70E740481C1C}">
                           <a14:useLocalDpi xmlns:a14="http://schemas.microsoft.com/office/drawing/2010/main" val="0"/>
@@ -25964,19 +25954,13 @@
           <w:b/>
         </w:rPr>
       </w:pPr>
+      <w:bookmarkStart w:id="0" w:name="_GoBack"/>
       <w:r>
         <w:rPr>
           <w:rFonts w:ascii="Times New Roman" w:hAnsi="Times New Roman" w:cs="Times New Roman"/>
           <w:b/>
         </w:rPr>
         <w:t>Fields</w:t>
-      </w:r>
-      <w:r>
-        <w:rPr>
-          <w:rFonts w:ascii="Times New Roman" w:hAnsi="Times New Roman" w:cs="Times New Roman"/>
-          <w:b/>
-        </w:rPr>
-        <w:br/>
       </w:r>
     </w:p>
     <w:tbl>
@@ -27511,13 +27495,7 @@
               <w:rPr>
                 <w:rFonts w:ascii="Times New Roman" w:hAnsi="Times New Roman" w:cs="Times New Roman"/>
               </w:rPr>
-              <w:t xml:space="preserve">Show number of </w:t>
-            </w:r>
-            <w:r>
-              <w:rPr>
-                <w:rFonts w:ascii="Times New Roman" w:hAnsi="Times New Roman" w:cs="Times New Roman"/>
-              </w:rPr>
-              <w:t>profit</w:t>
+              <w:t>Show number of profit</w:t>
             </w:r>
           </w:p>
         </w:tc>
@@ -27635,6 +27613,7 @@
           </w:p>
         </w:tc>
       </w:tr>
+      <w:bookmarkEnd w:id="0"/>
     </w:tbl>
     <w:p>
       <w:pPr>
@@ -27644,8 +27623,6 @@
           <w:szCs w:val="24"/>
         </w:rPr>
       </w:pPr>
-      <w:bookmarkStart w:id="0" w:name="_GoBack"/>
-      <w:bookmarkEnd w:id="0"/>
     </w:p>
     <w:sectPr>
       <w:pgSz w:w="12240" w:h="15840"/>
@@ -27658,7 +27635,7 @@
 </file>
 
 <file path=word/styles.xml><?xml version="1.0" encoding="utf-8"?>
-<w:styles xmlns:mc="http://schemas.openxmlformats.org/markup-compatibility/2006" xmlns:r="http://schemas.openxmlformats.org/officeDocument/2006/relationships" xmlns:w="http://schemas.openxmlformats.org/wordprocessingml/2006/main" xmlns:w14="http://schemas.microsoft.com/office/word/2010/wordml" mc:Ignorable="w14">
+<w:styles xmlns:mc="http://schemas.openxmlformats.org/markup-compatibility/2006" xmlns:r="http://schemas.openxmlformats.org/officeDocument/2006/relationships" xmlns:w="http://schemas.openxmlformats.org/wordprocessingml/2006/main" xmlns:w14="http://schemas.microsoft.com/office/word/2010/wordml" xmlns:w15="http://schemas.microsoft.com/office/word/2012/wordml" mc:Ignorable="w14 w15">
   <w:docDefaults>
     <w:rPrDefault>
       <w:rPr>
@@ -27674,144 +27651,378 @@
       </w:pPr>
     </w:pPrDefault>
   </w:docDefaults>
-  <w:latentStyles w:defLockedState="0" w:defUIPriority="99" w:defSemiHidden="1" w:defUnhideWhenUsed="1" w:defQFormat="0" w:count="267">
-    <w:lsdException w:name="Normal" w:semiHidden="0" w:uiPriority="0" w:unhideWhenUsed="0" w:qFormat="1"/>
-    <w:lsdException w:name="heading 1" w:semiHidden="0" w:uiPriority="9" w:unhideWhenUsed="0" w:qFormat="1"/>
-    <w:lsdException w:name="heading 2" w:uiPriority="9" w:qFormat="1"/>
-    <w:lsdException w:name="heading 3" w:uiPriority="9" w:qFormat="1"/>
-    <w:lsdException w:name="heading 4" w:uiPriority="9" w:qFormat="1"/>
-    <w:lsdException w:name="heading 5" w:uiPriority="9" w:qFormat="1"/>
-    <w:lsdException w:name="heading 6" w:uiPriority="9" w:qFormat="1"/>
-    <w:lsdException w:name="heading 7" w:uiPriority="9" w:qFormat="1"/>
-    <w:lsdException w:name="heading 8" w:uiPriority="9" w:qFormat="1"/>
-    <w:lsdException w:name="heading 9" w:uiPriority="9" w:qFormat="1"/>
-    <w:lsdException w:name="toc 1" w:uiPriority="39"/>
-    <w:lsdException w:name="toc 2" w:uiPriority="39"/>
-    <w:lsdException w:name="toc 3" w:uiPriority="39"/>
-    <w:lsdException w:name="toc 4" w:uiPriority="39"/>
-    <w:lsdException w:name="toc 5" w:uiPriority="39"/>
-    <w:lsdException w:name="toc 6" w:uiPriority="39"/>
-    <w:lsdException w:name="toc 7" w:uiPriority="39"/>
-    <w:lsdException w:name="toc 8" w:uiPriority="39"/>
-    <w:lsdException w:name="toc 9" w:uiPriority="39"/>
-    <w:lsdException w:name="caption" w:uiPriority="35" w:qFormat="1"/>
-    <w:lsdException w:name="Title" w:semiHidden="0" w:uiPriority="10" w:unhideWhenUsed="0" w:qFormat="1"/>
-    <w:lsdException w:name="Default Paragraph Font" w:uiPriority="1"/>
-    <w:lsdException w:name="Subtitle" w:semiHidden="0" w:uiPriority="11" w:unhideWhenUsed="0" w:qFormat="1"/>
-    <w:lsdException w:name="Strong" w:semiHidden="0" w:uiPriority="22" w:unhideWhenUsed="0" w:qFormat="1"/>
-    <w:lsdException w:name="Emphasis" w:semiHidden="0" w:uiPriority="20" w:unhideWhenUsed="0" w:qFormat="1"/>
-    <w:lsdException w:name="Table Grid" w:semiHidden="0" w:uiPriority="59" w:unhideWhenUsed="0"/>
-    <w:lsdException w:name="Placeholder Text" w:unhideWhenUsed="0"/>
-    <w:lsdException w:name="No Spacing" w:semiHidden="0" w:uiPriority="1" w:unhideWhenUsed="0" w:qFormat="1"/>
-    <w:lsdException w:name="Light Shading" w:semiHidden="0" w:uiPriority="60" w:unhideWhenUsed="0"/>
-    <w:lsdException w:name="Light List" w:semiHidden="0" w:uiPriority="61" w:unhideWhenUsed="0"/>
-    <w:lsdException w:name="Light Grid" w:semiHidden="0" w:uiPriority="62" w:unhideWhenUsed="0"/>
-    <w:lsdException w:name="Medium Shading 1" w:semiHidden="0" w:uiPriority="63" w:unhideWhenUsed="0"/>
-    <w:lsdException w:name="Medium Shading 2" w:semiHidden="0" w:uiPriority="64" w:unhideWhenUsed="0"/>
-    <w:lsdException w:name="Medium List 1" w:semiHidden="0" w:uiPriority="65" w:unhideWhenUsed="0"/>
-    <w:lsdException w:name="Medium List 2" w:semiHidden="0" w:uiPriority="66" w:unhideWhenUsed="0"/>
-    <w:lsdException w:name="Medium Grid 1" w:semiHidden="0" w:uiPriority="67" w:unhideWhenUsed="0"/>
-    <w:lsdException w:name="Medium Grid 2" w:semiHidden="0" w:uiPriority="68" w:unhideWhenUsed="0"/>
-    <w:lsdException w:name="Medium Grid 3" w:semiHidden="0" w:uiPriority="69" w:unhideWhenUsed="0"/>
-    <w:lsdException w:name="Dark List" w:semiHidden="0" w:uiPriority="70" w:unhideWhenUsed="0"/>
-    <w:lsdException w:name="Colorful Shading" w:semiHidden="0" w:uiPriority="71" w:unhideWhenUsed="0"/>
-    <w:lsdException w:name="Colorful List" w:semiHidden="0" w:uiPriority="72" w:unhideWhenUsed="0"/>
-    <w:lsdException w:name="Colorful Grid" w:semiHidden="0" w:uiPriority="73" w:unhideWhenUsed="0"/>
-    <w:lsdException w:name="Light Shading Accent 1" w:semiHidden="0" w:uiPriority="60" w:unhideWhenUsed="0"/>
-    <w:lsdException w:name="Light List Accent 1" w:semiHidden="0" w:uiPriority="61" w:unhideWhenUsed="0"/>
-    <w:lsdException w:name="Light Grid Accent 1" w:semiHidden="0" w:uiPriority="62" w:unhideWhenUsed="0"/>
-    <w:lsdException w:name="Medium Shading 1 Accent 1" w:semiHidden="0" w:uiPriority="63" w:unhideWhenUsed="0"/>
-    <w:lsdException w:name="Medium Shading 2 Accent 1" w:semiHidden="0" w:uiPriority="64" w:unhideWhenUsed="0"/>
-    <w:lsdException w:name="Medium List 1 Accent 1" w:semiHidden="0" w:uiPriority="65" w:unhideWhenUsed="0"/>
-    <w:lsdException w:name="Revision" w:unhideWhenUsed="0"/>
-    <w:lsdException w:name="List Paragraph" w:semiHidden="0" w:uiPriority="34" w:unhideWhenUsed="0" w:qFormat="1"/>
-    <w:lsdException w:name="Quote" w:semiHidden="0" w:uiPriority="29" w:unhideWhenUsed="0" w:qFormat="1"/>
-    <w:lsdException w:name="Intense Quote" w:semiHidden="0" w:uiPriority="30" w:unhideWhenUsed="0" w:qFormat="1"/>
-    <w:lsdException w:name="Medium List 2 Accent 1" w:semiHidden="0" w:uiPriority="66" w:unhideWhenUsed="0"/>
-    <w:lsdException w:name="Medium Grid 1 Accent 1" w:semiHidden="0" w:uiPriority="67" w:unhideWhenUsed="0"/>
-    <w:lsdException w:name="Medium Grid 2 Accent 1" w:semiHidden="0" w:uiPriority="68" w:unhideWhenUsed="0"/>
-    <w:lsdException w:name="Medium Grid 3 Accent 1" w:semiHidden="0" w:uiPriority="69" w:unhideWhenUsed="0"/>
-    <w:lsdException w:name="Dark List Accent 1" w:semiHidden="0" w:uiPriority="70" w:unhideWhenUsed="0"/>
-    <w:lsdException w:name="Colorful Shading Accent 1" w:semiHidden="0" w:uiPriority="71" w:unhideWhenUsed="0"/>
-    <w:lsdException w:name="Colorful List Accent 1" w:semiHidden="0" w:uiPriority="72" w:unhideWhenUsed="0"/>
-    <w:lsdException w:name="Colorful Grid Accent 1" w:semiHidden="0" w:uiPriority="73" w:unhideWhenUsed="0"/>
-    <w:lsdException w:name="Light Shading Accent 2" w:semiHidden="0" w:uiPriority="60" w:unhideWhenUsed="0"/>
-    <w:lsdException w:name="Light List Accent 2" w:semiHidden="0" w:uiPriority="61" w:unhideWhenUsed="0"/>
-    <w:lsdException w:name="Light Grid Accent 2" w:semiHidden="0" w:uiPriority="62" w:unhideWhenUsed="0"/>
-    <w:lsdException w:name="Medium Shading 1 Accent 2" w:semiHidden="0" w:uiPriority="63" w:unhideWhenUsed="0"/>
-    <w:lsdException w:name="Medium Shading 2 Accent 2" w:semiHidden="0" w:uiPriority="64" w:unhideWhenUsed="0"/>
-    <w:lsdException w:name="Medium List 1 Accent 2" w:semiHidden="0" w:uiPriority="65" w:unhideWhenUsed="0"/>
-    <w:lsdException w:name="Medium List 2 Accent 2" w:semiHidden="0" w:uiPriority="66" w:unhideWhenUsed="0"/>
-    <w:lsdException w:name="Medium Grid 1 Accent 2" w:semiHidden="0" w:uiPriority="67" w:unhideWhenUsed="0"/>
-    <w:lsdException w:name="Medium Grid 2 Accent 2" w:semiHidden="0" w:uiPriority="68" w:unhideWhenUsed="0"/>
-    <w:lsdException w:name="Medium Grid 3 Accent 2" w:semiHidden="0" w:uiPriority="69" w:unhideWhenUsed="0"/>
-    <w:lsdException w:name="Dark List Accent 2" w:semiHidden="0" w:uiPriority="70" w:unhideWhenUsed="0"/>
-    <w:lsdException w:name="Colorful Shading Accent 2" w:semiHidden="0" w:uiPriority="71" w:unhideWhenUsed="0"/>
-    <w:lsdException w:name="Colorful List Accent 2" w:semiHidden="0" w:uiPriority="72" w:unhideWhenUsed="0"/>
-    <w:lsdException w:name="Colorful Grid Accent 2" w:semiHidden="0" w:uiPriority="73" w:unhideWhenUsed="0"/>
-    <w:lsdException w:name="Light Shading Accent 3" w:semiHidden="0" w:uiPriority="60" w:unhideWhenUsed="0"/>
-    <w:lsdException w:name="Light List Accent 3" w:semiHidden="0" w:uiPriority="61" w:unhideWhenUsed="0"/>
-    <w:lsdException w:name="Light Grid Accent 3" w:semiHidden="0" w:uiPriority="62" w:unhideWhenUsed="0"/>
-    <w:lsdException w:name="Medium Shading 1 Accent 3" w:semiHidden="0" w:uiPriority="63" w:unhideWhenUsed="0"/>
-    <w:lsdException w:name="Medium Shading 2 Accent 3" w:semiHidden="0" w:uiPriority="64" w:unhideWhenUsed="0"/>
-    <w:lsdException w:name="Medium List 1 Accent 3" w:semiHidden="0" w:uiPriority="65" w:unhideWhenUsed="0"/>
-    <w:lsdException w:name="Medium List 2 Accent 3" w:semiHidden="0" w:uiPriority="66" w:unhideWhenUsed="0"/>
-    <w:lsdException w:name="Medium Grid 1 Accent 3" w:semiHidden="0" w:uiPriority="67" w:unhideWhenUsed="0"/>
-    <w:lsdException w:name="Medium Grid 2 Accent 3" w:semiHidden="0" w:uiPriority="68" w:unhideWhenUsed="0"/>
-    <w:lsdException w:name="Medium Grid 3 Accent 3" w:semiHidden="0" w:uiPriority="69" w:unhideWhenUsed="0"/>
-    <w:lsdException w:name="Dark List Accent 3" w:semiHidden="0" w:uiPriority="70" w:unhideWhenUsed="0"/>
-    <w:lsdException w:name="Colorful Shading Accent 3" w:semiHidden="0" w:uiPriority="71" w:unhideWhenUsed="0"/>
-    <w:lsdException w:name="Colorful List Accent 3" w:semiHidden="0" w:uiPriority="72" w:unhideWhenUsed="0"/>
-    <w:lsdException w:name="Colorful Grid Accent 3" w:semiHidden="0" w:uiPriority="73" w:unhideWhenUsed="0"/>
-    <w:lsdException w:name="Light Shading Accent 4" w:semiHidden="0" w:uiPriority="60" w:unhideWhenUsed="0"/>
-    <w:lsdException w:name="Light List Accent 4" w:semiHidden="0" w:uiPriority="61" w:unhideWhenUsed="0"/>
-    <w:lsdException w:name="Light Grid Accent 4" w:semiHidden="0" w:uiPriority="62" w:unhideWhenUsed="0"/>
-    <w:lsdException w:name="Medium Shading 1 Accent 4" w:semiHidden="0" w:uiPriority="63" w:unhideWhenUsed="0"/>
-    <w:lsdException w:name="Medium Shading 2 Accent 4" w:semiHidden="0" w:uiPriority="64" w:unhideWhenUsed="0"/>
-    <w:lsdException w:name="Medium List 1 Accent 4" w:semiHidden="0" w:uiPriority="65" w:unhideWhenUsed="0"/>
-    <w:lsdException w:name="Medium List 2 Accent 4" w:semiHidden="0" w:uiPriority="66" w:unhideWhenUsed="0"/>
-    <w:lsdException w:name="Medium Grid 1 Accent 4" w:semiHidden="0" w:uiPriority="67" w:unhideWhenUsed="0"/>
-    <w:lsdException w:name="Medium Grid 2 Accent 4" w:semiHidden="0" w:uiPriority="68" w:unhideWhenUsed="0"/>
-    <w:lsdException w:name="Medium Grid 3 Accent 4" w:semiHidden="0" w:uiPriority="69" w:unhideWhenUsed="0"/>
-    <w:lsdException w:name="Dark List Accent 4" w:semiHidden="0" w:uiPriority="70" w:unhideWhenUsed="0"/>
-    <w:lsdException w:name="Colorful Shading Accent 4" w:semiHidden="0" w:uiPriority="71" w:unhideWhenUsed="0"/>
-    <w:lsdException w:name="Colorful List Accent 4" w:semiHidden="0" w:uiPriority="72" w:unhideWhenUsed="0"/>
-    <w:lsdException w:name="Colorful Grid Accent 4" w:semiHidden="0" w:uiPriority="73" w:unhideWhenUsed="0"/>
-    <w:lsdException w:name="Light Shading Accent 5" w:semiHidden="0" w:uiPriority="60" w:unhideWhenUsed="0"/>
-    <w:lsdException w:name="Light List Accent 5" w:semiHidden="0" w:uiPriority="61" w:unhideWhenUsed="0"/>
-    <w:lsdException w:name="Light Grid Accent 5" w:semiHidden="0" w:uiPriority="62" w:unhideWhenUsed="0"/>
-    <w:lsdException w:name="Medium Shading 1 Accent 5" w:semiHidden="0" w:uiPriority="63" w:unhideWhenUsed="0"/>
-    <w:lsdException w:name="Medium Shading 2 Accent 5" w:semiHidden="0" w:uiPriority="64" w:unhideWhenUsed="0"/>
-    <w:lsdException w:name="Medium List 1 Accent 5" w:semiHidden="0" w:uiPriority="65" w:unhideWhenUsed="0"/>
-    <w:lsdException w:name="Medium List 2 Accent 5" w:semiHidden="0" w:uiPriority="66" w:unhideWhenUsed="0"/>
-    <w:lsdException w:name="Medium Grid 1 Accent 5" w:semiHidden="0" w:uiPriority="67" w:unhideWhenUsed="0"/>
-    <w:lsdException w:name="Medium Grid 2 Accent 5" w:semiHidden="0" w:uiPriority="68" w:unhideWhenUsed="0"/>
-    <w:lsdException w:name="Medium Grid 3 Accent 5" w:semiHidden="0" w:uiPriority="69" w:unhideWhenUsed="0"/>
-    <w:lsdException w:name="Dark List Accent 5" w:semiHidden="0" w:uiPriority="70" w:unhideWhenUsed="0"/>
-    <w:lsdException w:name="Colorful Shading Accent 5" w:semiHidden="0" w:uiPriority="71" w:unhideWhenUsed="0"/>
-    <w:lsdException w:name="Colorful List Accent 5" w:semiHidden="0" w:uiPriority="72" w:unhideWhenUsed="0"/>
-    <w:lsdException w:name="Colorful Grid Accent 5" w:semiHidden="0" w:uiPriority="73" w:unhideWhenUsed="0"/>
-    <w:lsdException w:name="Light Shading Accent 6" w:semiHidden="0" w:uiPriority="60" w:unhideWhenUsed="0"/>
-    <w:lsdException w:name="Light List Accent 6" w:semiHidden="0" w:uiPriority="61" w:unhideWhenUsed="0"/>
-    <w:lsdException w:name="Light Grid Accent 6" w:semiHidden="0" w:uiPriority="62" w:unhideWhenUsed="0"/>
-    <w:lsdException w:name="Medium Shading 1 Accent 6" w:semiHidden="0" w:uiPriority="63" w:unhideWhenUsed="0"/>
-    <w:lsdException w:name="Medium Shading 2 Accent 6" w:semiHidden="0" w:uiPriority="64" w:unhideWhenUsed="0"/>
-    <w:lsdException w:name="Medium List 1 Accent 6" w:semiHidden="0" w:uiPriority="65" w:unhideWhenUsed="0"/>
-    <w:lsdException w:name="Medium List 2 Accent 6" w:semiHidden="0" w:uiPriority="66" w:unhideWhenUsed="0"/>
-    <w:lsdException w:name="Medium Grid 1 Accent 6" w:semiHidden="0" w:uiPriority="67" w:unhideWhenUsed="0"/>
-    <w:lsdException w:name="Medium Grid 2 Accent 6" w:semiHidden="0" w:uiPriority="68" w:unhideWhenUsed="0"/>
-    <w:lsdException w:name="Medium Grid 3 Accent 6" w:semiHidden="0" w:uiPriority="69" w:unhideWhenUsed="0"/>
-    <w:lsdException w:name="Dark List Accent 6" w:semiHidden="0" w:uiPriority="70" w:unhideWhenUsed="0"/>
-    <w:lsdException w:name="Colorful Shading Accent 6" w:semiHidden="0" w:uiPriority="71" w:unhideWhenUsed="0"/>
-    <w:lsdException w:name="Colorful List Accent 6" w:semiHidden="0" w:uiPriority="72" w:unhideWhenUsed="0"/>
-    <w:lsdException w:name="Colorful Grid Accent 6" w:semiHidden="0" w:uiPriority="73" w:unhideWhenUsed="0"/>
-    <w:lsdException w:name="Subtle Emphasis" w:semiHidden="0" w:uiPriority="19" w:unhideWhenUsed="0" w:qFormat="1"/>
-    <w:lsdException w:name="Intense Emphasis" w:semiHidden="0" w:uiPriority="21" w:unhideWhenUsed="0" w:qFormat="1"/>
-    <w:lsdException w:name="Subtle Reference" w:semiHidden="0" w:uiPriority="31" w:unhideWhenUsed="0" w:qFormat="1"/>
-    <w:lsdException w:name="Intense Reference" w:semiHidden="0" w:uiPriority="32" w:unhideWhenUsed="0" w:qFormat="1"/>
-    <w:lsdException w:name="Book Title" w:semiHidden="0" w:uiPriority="33" w:unhideWhenUsed="0" w:qFormat="1"/>
-    <w:lsdException w:name="Bibliography" w:uiPriority="37"/>
-    <w:lsdException w:name="TOC Heading" w:uiPriority="39" w:qFormat="1"/>
+  <w:latentStyles w:defLockedState="0" w:defUIPriority="99" w:defSemiHidden="0" w:defUnhideWhenUsed="0" w:defQFormat="0" w:count="371">
+    <w:lsdException w:name="Normal" w:uiPriority="0" w:qFormat="1"/>
+    <w:lsdException w:name="heading 1" w:uiPriority="9" w:qFormat="1"/>
+    <w:lsdException w:name="heading 2" w:semiHidden="1" w:uiPriority="9" w:unhideWhenUsed="1" w:qFormat="1"/>
+    <w:lsdException w:name="heading 3" w:semiHidden="1" w:uiPriority="9" w:unhideWhenUsed="1" w:qFormat="1"/>
+    <w:lsdException w:name="heading 4" w:semiHidden="1" w:uiPriority="9" w:unhideWhenUsed="1" w:qFormat="1"/>
+    <w:lsdException w:name="heading 5" w:semiHidden="1" w:uiPriority="9" w:unhideWhenUsed="1" w:qFormat="1"/>
+    <w:lsdException w:name="heading 6" w:semiHidden="1" w:uiPriority="9" w:unhideWhenUsed="1" w:qFormat="1"/>
+    <w:lsdException w:name="heading 7" w:semiHidden="1" w:uiPriority="9" w:unhideWhenUsed="1" w:qFormat="1"/>
+    <w:lsdException w:name="heading 8" w:semiHidden="1" w:uiPriority="9" w:unhideWhenUsed="1" w:qFormat="1"/>
+    <w:lsdException w:name="heading 9" w:semiHidden="1" w:uiPriority="9" w:unhideWhenUsed="1" w:qFormat="1"/>
+    <w:lsdException w:name="index 1" w:semiHidden="1" w:unhideWhenUsed="1"/>
+    <w:lsdException w:name="index 2" w:semiHidden="1" w:unhideWhenUsed="1"/>
+    <w:lsdException w:name="index 3" w:semiHidden="1" w:unhideWhenUsed="1"/>
+    <w:lsdException w:name="index 4" w:semiHidden="1" w:unhideWhenUsed="1"/>
+    <w:lsdException w:name="index 5" w:semiHidden="1" w:unhideWhenUsed="1"/>
+    <w:lsdException w:name="index 6" w:semiHidden="1" w:unhideWhenUsed="1"/>
+    <w:lsdException w:name="index 7" w:semiHidden="1" w:unhideWhenUsed="1"/>
+    <w:lsdException w:name="index 8" w:semiHidden="1" w:unhideWhenUsed="1"/>
+    <w:lsdException w:name="index 9" w:semiHidden="1" w:unhideWhenUsed="1"/>
+    <w:lsdException w:name="toc 1" w:semiHidden="1" w:uiPriority="39" w:unhideWhenUsed="1"/>
+    <w:lsdException w:name="toc 2" w:semiHidden="1" w:uiPriority="39" w:unhideWhenUsed="1"/>
+    <w:lsdException w:name="toc 3" w:semiHidden="1" w:uiPriority="39" w:unhideWhenUsed="1"/>
+    <w:lsdException w:name="toc 4" w:semiHidden="1" w:uiPriority="39" w:unhideWhenUsed="1"/>
+    <w:lsdException w:name="toc 5" w:semiHidden="1" w:uiPriority="39" w:unhideWhenUsed="1"/>
+    <w:lsdException w:name="toc 6" w:semiHidden="1" w:uiPriority="39" w:unhideWhenUsed="1"/>
+    <w:lsdException w:name="toc 7" w:semiHidden="1" w:uiPriority="39" w:unhideWhenUsed="1"/>
+    <w:lsdException w:name="toc 8" w:semiHidden="1" w:uiPriority="39" w:unhideWhenUsed="1"/>
+    <w:lsdException w:name="toc 9" w:semiHidden="1" w:uiPriority="39" w:unhideWhenUsed="1"/>
+    <w:lsdException w:name="Normal Indent" w:semiHidden="1" w:unhideWhenUsed="1"/>
+    <w:lsdException w:name="footnote text" w:semiHidden="1" w:unhideWhenUsed="1"/>
+    <w:lsdException w:name="annotation text" w:semiHidden="1" w:unhideWhenUsed="1"/>
+    <w:lsdException w:name="header" w:semiHidden="1" w:unhideWhenUsed="1"/>
+    <w:lsdException w:name="footer" w:semiHidden="1" w:unhideWhenUsed="1"/>
+    <w:lsdException w:name="index heading" w:semiHidden="1" w:unhideWhenUsed="1"/>
+    <w:lsdException w:name="caption" w:semiHidden="1" w:uiPriority="35" w:unhideWhenUsed="1" w:qFormat="1"/>
+    <w:lsdException w:name="table of figures" w:semiHidden="1" w:unhideWhenUsed="1"/>
+    <w:lsdException w:name="envelope address" w:semiHidden="1" w:unhideWhenUsed="1"/>
+    <w:lsdException w:name="envelope return" w:semiHidden="1" w:unhideWhenUsed="1"/>
+    <w:lsdException w:name="footnote reference" w:semiHidden="1" w:unhideWhenUsed="1"/>
+    <w:lsdException w:name="annotation reference" w:semiHidden="1" w:unhideWhenUsed="1"/>
+    <w:lsdException w:name="line number" w:semiHidden="1" w:unhideWhenUsed="1"/>
+    <w:lsdException w:name="page number" w:semiHidden="1" w:unhideWhenUsed="1"/>
+    <w:lsdException w:name="endnote reference" w:semiHidden="1" w:unhideWhenUsed="1"/>
+    <w:lsdException w:name="endnote text" w:semiHidden="1" w:unhideWhenUsed="1"/>
+    <w:lsdException w:name="table of authorities" w:semiHidden="1" w:unhideWhenUsed="1"/>
+    <w:lsdException w:name="macro" w:semiHidden="1" w:unhideWhenUsed="1"/>
+    <w:lsdException w:name="toa heading" w:semiHidden="1" w:unhideWhenUsed="1"/>
+    <w:lsdException w:name="List" w:semiHidden="1" w:unhideWhenUsed="1"/>
+    <w:lsdException w:name="List Bullet" w:semiHidden="1" w:unhideWhenUsed="1"/>
+    <w:lsdException w:name="List Number" w:semiHidden="1" w:unhideWhenUsed="1"/>
+    <w:lsdException w:name="List 2" w:semiHidden="1" w:unhideWhenUsed="1"/>
+    <w:lsdException w:name="List 3" w:semiHidden="1" w:unhideWhenUsed="1"/>
+    <w:lsdException w:name="List 4" w:semiHidden="1" w:unhideWhenUsed="1"/>
+    <w:lsdException w:name="List 5" w:semiHidden="1" w:unhideWhenUsed="1"/>
+    <w:lsdException w:name="List Bullet 2" w:semiHidden="1" w:unhideWhenUsed="1"/>
+    <w:lsdException w:name="List Bullet 3" w:semiHidden="1" w:unhideWhenUsed="1"/>
+    <w:lsdException w:name="List Bullet 4" w:semiHidden="1" w:unhideWhenUsed="1"/>
+    <w:lsdException w:name="List Bullet 5" w:semiHidden="1" w:unhideWhenUsed="1"/>
+    <w:lsdException w:name="List Number 2" w:semiHidden="1" w:unhideWhenUsed="1"/>
+    <w:lsdException w:name="List Number 3" w:semiHidden="1" w:unhideWhenUsed="1"/>
+    <w:lsdException w:name="List Number 4" w:semiHidden="1" w:unhideWhenUsed="1"/>
+    <w:lsdException w:name="List Number 5" w:semiHidden="1" w:unhideWhenUsed="1"/>
+    <w:lsdException w:name="Title" w:uiPriority="10" w:qFormat="1"/>
+    <w:lsdException w:name="Closing" w:semiHidden="1" w:unhideWhenUsed="1"/>
+    <w:lsdException w:name="Signature" w:semiHidden="1" w:unhideWhenUsed="1"/>
+    <w:lsdException w:name="Default Paragraph Font" w:semiHidden="1" w:uiPriority="1" w:unhideWhenUsed="1"/>
+    <w:lsdException w:name="Body Text" w:semiHidden="1" w:unhideWhenUsed="1"/>
+    <w:lsdException w:name="Body Text Indent" w:semiHidden="1" w:unhideWhenUsed="1"/>
+    <w:lsdException w:name="List Continue" w:semiHidden="1" w:unhideWhenUsed="1"/>
+    <w:lsdException w:name="List Continue 2" w:semiHidden="1" w:unhideWhenUsed="1"/>
+    <w:lsdException w:name="List Continue 3" w:semiHidden="1" w:unhideWhenUsed="1"/>
+    <w:lsdException w:name="List Continue 4" w:semiHidden="1" w:unhideWhenUsed="1"/>
+    <w:lsdException w:name="List Continue 5" w:semiHidden="1" w:unhideWhenUsed="1"/>
+    <w:lsdException w:name="Message Header" w:semiHidden="1" w:unhideWhenUsed="1"/>
+    <w:lsdException w:name="Subtitle" w:uiPriority="11" w:qFormat="1"/>
+    <w:lsdException w:name="Salutation" w:semiHidden="1" w:unhideWhenUsed="1"/>
+    <w:lsdException w:name="Date" w:semiHidden="1" w:unhideWhenUsed="1"/>
+    <w:lsdException w:name="Body Text First Indent" w:semiHidden="1" w:unhideWhenUsed="1"/>
+    <w:lsdException w:name="Body Text First Indent 2" w:semiHidden="1" w:unhideWhenUsed="1"/>
+    <w:lsdException w:name="Note Heading" w:semiHidden="1" w:unhideWhenUsed="1"/>
+    <w:lsdException w:name="Body Text 2" w:semiHidden="1" w:unhideWhenUsed="1"/>
+    <w:lsdException w:name="Body Text 3" w:semiHidden="1" w:unhideWhenUsed="1"/>
+    <w:lsdException w:name="Body Text Indent 2" w:semiHidden="1" w:unhideWhenUsed="1"/>
+    <w:lsdException w:name="Body Text Indent 3" w:semiHidden="1" w:unhideWhenUsed="1"/>
+    <w:lsdException w:name="Block Text" w:semiHidden="1" w:unhideWhenUsed="1"/>
+    <w:lsdException w:name="Hyperlink" w:semiHidden="1" w:unhideWhenUsed="1"/>
+    <w:lsdException w:name="FollowedHyperlink" w:semiHidden="1" w:unhideWhenUsed="1"/>
+    <w:lsdException w:name="Strong" w:uiPriority="22" w:qFormat="1"/>
+    <w:lsdException w:name="Emphasis" w:uiPriority="20" w:qFormat="1"/>
+    <w:lsdException w:name="Document Map" w:semiHidden="1" w:unhideWhenUsed="1"/>
+    <w:lsdException w:name="Plain Text" w:semiHidden="1" w:unhideWhenUsed="1"/>
+    <w:lsdException w:name="E-mail Signature" w:semiHidden="1" w:unhideWhenUsed="1"/>
+    <w:lsdException w:name="HTML Top of Form" w:semiHidden="1" w:unhideWhenUsed="1"/>
+    <w:lsdException w:name="HTML Bottom of Form" w:semiHidden="1" w:unhideWhenUsed="1"/>
+    <w:lsdException w:name="Normal (Web)" w:semiHidden="1" w:unhideWhenUsed="1"/>
+    <w:lsdException w:name="HTML Acronym" w:semiHidden="1" w:unhideWhenUsed="1"/>
+    <w:lsdException w:name="HTML Address" w:semiHidden="1" w:unhideWhenUsed="1"/>
+    <w:lsdException w:name="HTML Cite" w:semiHidden="1" w:unhideWhenUsed="1"/>
+    <w:lsdException w:name="HTML Code" w:semiHidden="1" w:unhideWhenUsed="1"/>
+    <w:lsdException w:name="HTML Definition" w:semiHidden="1" w:unhideWhenUsed="1"/>
+    <w:lsdException w:name="HTML Keyboard" w:semiHidden="1" w:unhideWhenUsed="1"/>
+    <w:lsdException w:name="HTML Preformatted" w:semiHidden="1" w:unhideWhenUsed="1"/>
+    <w:lsdException w:name="HTML Sample" w:semiHidden="1" w:unhideWhenUsed="1"/>
+    <w:lsdException w:name="HTML Typewriter" w:semiHidden="1" w:unhideWhenUsed="1"/>
+    <w:lsdException w:name="HTML Variable" w:semiHidden="1" w:unhideWhenUsed="1"/>
+    <w:lsdException w:name="Normal Table" w:semiHidden="1" w:unhideWhenUsed="1"/>
+    <w:lsdException w:name="annotation subject" w:semiHidden="1" w:unhideWhenUsed="1"/>
+    <w:lsdException w:name="No List" w:semiHidden="1" w:unhideWhenUsed="1"/>
+    <w:lsdException w:name="Outline List 1" w:semiHidden="1" w:unhideWhenUsed="1"/>
+    <w:lsdException w:name="Outline List 2" w:semiHidden="1" w:unhideWhenUsed="1"/>
+    <w:lsdException w:name="Outline List 3" w:semiHidden="1" w:unhideWhenUsed="1"/>
+    <w:lsdException w:name="Table Simple 1" w:semiHidden="1" w:unhideWhenUsed="1"/>
+    <w:lsdException w:name="Table Simple 2" w:semiHidden="1" w:unhideWhenUsed="1"/>
+    <w:lsdException w:name="Table Simple 3" w:semiHidden="1" w:unhideWhenUsed="1"/>
+    <w:lsdException w:name="Table Classic 1" w:semiHidden="1" w:unhideWhenUsed="1"/>
+    <w:lsdException w:name="Table Classic 2" w:semiHidden="1" w:unhideWhenUsed="1"/>
+    <w:lsdException w:name="Table Classic 3" w:semiHidden="1" w:unhideWhenUsed="1"/>
+    <w:lsdException w:name="Table Classic 4" w:semiHidden="1" w:unhideWhenUsed="1"/>
+    <w:lsdException w:name="Table Colorful 1" w:semiHidden="1" w:unhideWhenUsed="1"/>
+    <w:lsdException w:name="Table Colorful 2" w:semiHidden="1" w:unhideWhenUsed="1"/>
+    <w:lsdException w:name="Table Colorful 3" w:semiHidden="1" w:unhideWhenUsed="1"/>
+    <w:lsdException w:name="Table Columns 1" w:semiHidden="1" w:unhideWhenUsed="1"/>
+    <w:lsdException w:name="Table Columns 2" w:semiHidden="1" w:unhideWhenUsed="1"/>
+    <w:lsdException w:name="Table Columns 3" w:semiHidden="1" w:unhideWhenUsed="1"/>
+    <w:lsdException w:name="Table Columns 4" w:semiHidden="1" w:unhideWhenUsed="1"/>
+    <w:lsdException w:name="Table Columns 5" w:semiHidden="1" w:unhideWhenUsed="1"/>
+    <w:lsdException w:name="Table Grid 1" w:semiHidden="1" w:unhideWhenUsed="1"/>
+    <w:lsdException w:name="Table Grid 2" w:semiHidden="1" w:unhideWhenUsed="1"/>
+    <w:lsdException w:name="Table Grid 3" w:semiHidden="1" w:unhideWhenUsed="1"/>
+    <w:lsdException w:name="Table Grid 4" w:semiHidden="1" w:unhideWhenUsed="1"/>
+    <w:lsdException w:name="Table Grid 5" w:semiHidden="1" w:unhideWhenUsed="1"/>
+    <w:lsdException w:name="Table Grid 6" w:semiHidden="1" w:unhideWhenUsed="1"/>
+    <w:lsdException w:name="Table Grid 7" w:semiHidden="1" w:unhideWhenUsed="1"/>
+    <w:lsdException w:name="Table Grid 8" w:semiHidden="1" w:unhideWhenUsed="1"/>
+    <w:lsdException w:name="Table List 1" w:semiHidden="1" w:unhideWhenUsed="1"/>
+    <w:lsdException w:name="Table List 2" w:semiHidden="1" w:unhideWhenUsed="1"/>
+    <w:lsdException w:name="Table List 3" w:semiHidden="1" w:unhideWhenUsed="1"/>
+    <w:lsdException w:name="Table List 4" w:semiHidden="1" w:unhideWhenUsed="1"/>
+    <w:lsdException w:name="Table List 5" w:semiHidden="1" w:unhideWhenUsed="1"/>
+    <w:lsdException w:name="Table List 6" w:semiHidden="1" w:unhideWhenUsed="1"/>
+    <w:lsdException w:name="Table List 7" w:semiHidden="1" w:unhideWhenUsed="1"/>
+    <w:lsdException w:name="Table List 8" w:semiHidden="1" w:unhideWhenUsed="1"/>
+    <w:lsdException w:name="Table 3D effects 1" w:semiHidden="1" w:unhideWhenUsed="1"/>
+    <w:lsdException w:name="Table 3D effects 2" w:semiHidden="1" w:unhideWhenUsed="1"/>
+    <w:lsdException w:name="Table 3D effects 3" w:semiHidden="1" w:unhideWhenUsed="1"/>
+    <w:lsdException w:name="Table Contemporary" w:semiHidden="1" w:unhideWhenUsed="1"/>
+    <w:lsdException w:name="Table Elegant" w:semiHidden="1" w:unhideWhenUsed="1"/>
+    <w:lsdException w:name="Table Professional" w:semiHidden="1" w:unhideWhenUsed="1"/>
+    <w:lsdException w:name="Table Subtle 1" w:semiHidden="1" w:unhideWhenUsed="1"/>
+    <w:lsdException w:name="Table Subtle 2" w:semiHidden="1" w:unhideWhenUsed="1"/>
+    <w:lsdException w:name="Table Web 1" w:semiHidden="1" w:unhideWhenUsed="1"/>
+    <w:lsdException w:name="Table Web 2" w:semiHidden="1" w:unhideWhenUsed="1"/>
+    <w:lsdException w:name="Table Web 3" w:semiHidden="1" w:unhideWhenUsed="1"/>
+    <w:lsdException w:name="Balloon Text" w:semiHidden="1" w:unhideWhenUsed="1"/>
+    <w:lsdException w:name="Table Grid" w:uiPriority="59"/>
+    <w:lsdException w:name="Table Theme" w:semiHidden="1" w:unhideWhenUsed="1"/>
+    <w:lsdException w:name="Placeholder Text" w:semiHidden="1"/>
+    <w:lsdException w:name="No Spacing" w:uiPriority="1" w:qFormat="1"/>
+    <w:lsdException w:name="Light Shading" w:uiPriority="60"/>
+    <w:lsdException w:name="Light List" w:uiPriority="61"/>
+    <w:lsdException w:name="Light Grid" w:uiPriority="62"/>
+    <w:lsdException w:name="Medium Shading 1" w:uiPriority="63"/>
+    <w:lsdException w:name="Medium Shading 2" w:uiPriority="64"/>
+    <w:lsdException w:name="Medium List 1" w:uiPriority="65"/>
+    <w:lsdException w:name="Medium List 2" w:uiPriority="66"/>
+    <w:lsdException w:name="Medium Grid 1" w:uiPriority="67"/>
+    <w:lsdException w:name="Medium Grid 2" w:uiPriority="68"/>
+    <w:lsdException w:name="Medium Grid 3" w:uiPriority="69"/>
+    <w:lsdException w:name="Dark List" w:uiPriority="70"/>
+    <w:lsdException w:name="Colorful Shading" w:uiPriority="71"/>
+    <w:lsdException w:name="Colorful List" w:uiPriority="72"/>
+    <w:lsdException w:name="Colorful Grid" w:uiPriority="73"/>
+    <w:lsdException w:name="Light Shading Accent 1" w:uiPriority="60"/>
+    <w:lsdException w:name="Light List Accent 1" w:uiPriority="61"/>
+    <w:lsdException w:name="Light Grid Accent 1" w:uiPriority="62"/>
+    <w:lsdException w:name="Medium Shading 1 Accent 1" w:uiPriority="63"/>
+    <w:lsdException w:name="Medium Shading 2 Accent 1" w:uiPriority="64"/>
+    <w:lsdException w:name="Medium List 1 Accent 1" w:uiPriority="65"/>
+    <w:lsdException w:name="Revision" w:semiHidden="1"/>
+    <w:lsdException w:name="List Paragraph" w:uiPriority="34" w:qFormat="1"/>
+    <w:lsdException w:name="Quote" w:uiPriority="29" w:qFormat="1"/>
+    <w:lsdException w:name="Intense Quote" w:uiPriority="30" w:qFormat="1"/>
+    <w:lsdException w:name="Medium List 2 Accent 1" w:uiPriority="66"/>
+    <w:lsdException w:name="Medium Grid 1 Accent 1" w:uiPriority="67"/>
+    <w:lsdException w:name="Medium Grid 2 Accent 1" w:uiPriority="68"/>
+    <w:lsdException w:name="Medium Grid 3 Accent 1" w:uiPriority="69"/>
+    <w:lsdException w:name="Dark List Accent 1" w:uiPriority="70"/>
+    <w:lsdException w:name="Colorful Shading Accent 1" w:uiPriority="71"/>
+    <w:lsdException w:name="Colorful List Accent 1" w:uiPriority="72"/>
+    <w:lsdException w:name="Colorful Grid Accent 1" w:uiPriority="73"/>
+    <w:lsdException w:name="Light Shading Accent 2" w:uiPriority="60"/>
+    <w:lsdException w:name="Light List Accent 2" w:uiPriority="61"/>
+    <w:lsdException w:name="Light Grid Accent 2" w:uiPriority="62"/>
+    <w:lsdException w:name="Medium Shading 1 Accent 2" w:uiPriority="63"/>
+    <w:lsdException w:name="Medium Shading 2 Accent 2" w:uiPriority="64"/>
+    <w:lsdException w:name="Medium List 1 Accent 2" w:uiPriority="65"/>
+    <w:lsdException w:name="Medium List 2 Accent 2" w:uiPriority="66"/>
+    <w:lsdException w:name="Medium Grid 1 Accent 2" w:uiPriority="67"/>
+    <w:lsdException w:name="Medium Grid 2 Accent 2" w:uiPriority="68"/>
+    <w:lsdException w:name="Medium Grid 3 Accent 2" w:uiPriority="69"/>
+    <w:lsdException w:name="Dark List Accent 2" w:uiPriority="70"/>
+    <w:lsdException w:name="Colorful Shading Accent 2" w:uiPriority="71"/>
+    <w:lsdException w:name="Colorful List Accent 2" w:uiPriority="72"/>
+    <w:lsdException w:name="Colorful Grid Accent 2" w:uiPriority="73"/>
+    <w:lsdException w:name="Light Shading Accent 3" w:uiPriority="60"/>
+    <w:lsdException w:name="Light List Accent 3" w:uiPriority="61"/>
+    <w:lsdException w:name="Light Grid Accent 3" w:uiPriority="62"/>
+    <w:lsdException w:name="Medium Shading 1 Accent 3" w:uiPriority="63"/>
+    <w:lsdException w:name="Medium Shading 2 Accent 3" w:uiPriority="64"/>
+    <w:lsdException w:name="Medium List 1 Accent 3" w:uiPriority="65"/>
+    <w:lsdException w:name="Medium List 2 Accent 3" w:uiPriority="66"/>
+    <w:lsdException w:name="Medium Grid 1 Accent 3" w:uiPriority="67"/>
+    <w:lsdException w:name="Medium Grid 2 Accent 3" w:uiPriority="68"/>
+    <w:lsdException w:name="Medium Grid 3 Accent 3" w:uiPriority="69"/>
+    <w:lsdException w:name="Dark List Accent 3" w:uiPriority="70"/>
+    <w:lsdException w:name="Colorful Shading Accent 3" w:uiPriority="71"/>
+    <w:lsdException w:name="Colorful List Accent 3" w:uiPriority="72"/>
+    <w:lsdException w:name="Colorful Grid Accent 3" w:uiPriority="73"/>
+    <w:lsdException w:name="Light Shading Accent 4" w:uiPriority="60"/>
+    <w:lsdException w:name="Light List Accent 4" w:uiPriority="61"/>
+    <w:lsdException w:name="Light Grid Accent 4" w:uiPriority="62"/>
+    <w:lsdException w:name="Medium Shading 1 Accent 4" w:uiPriority="63"/>
+    <w:lsdException w:name="Medium Shading 2 Accent 4" w:uiPriority="64"/>
+    <w:lsdException w:name="Medium List 1 Accent 4" w:uiPriority="65"/>
+    <w:lsdException w:name="Medium List 2 Accent 4" w:uiPriority="66"/>
+    <w:lsdException w:name="Medium Grid 1 Accent 4" w:uiPriority="67"/>
+    <w:lsdException w:name="Medium Grid 2 Accent 4" w:uiPriority="68"/>
+    <w:lsdException w:name="Medium Grid 3 Accent 4" w:uiPriority="69"/>
+    <w:lsdException w:name="Dark List Accent 4" w:uiPriority="70"/>
+    <w:lsdException w:name="Colorful Shading Accent 4" w:uiPriority="71"/>
+    <w:lsdException w:name="Colorful List Accent 4" w:uiPriority="72"/>
+    <w:lsdException w:name="Colorful Grid Accent 4" w:uiPriority="73"/>
+    <w:lsdException w:name="Light Shading Accent 5" w:uiPriority="60"/>
+    <w:lsdException w:name="Light List Accent 5" w:uiPriority="61"/>
+    <w:lsdException w:name="Light Grid Accent 5" w:uiPriority="62"/>
+    <w:lsdException w:name="Medium Shading 1 Accent 5" w:uiPriority="63"/>
+    <w:lsdException w:name="Medium Shading 2 Accent 5" w:uiPriority="64"/>
+    <w:lsdException w:name="Medium List 1 Accent 5" w:uiPriority="65"/>
+    <w:lsdException w:name="Medium List 2 Accent 5" w:uiPriority="66"/>
+    <w:lsdException w:name="Medium Grid 1 Accent 5" w:uiPriority="67"/>
+    <w:lsdException w:name="Medium Grid 2 Accent 5" w:uiPriority="68"/>
+    <w:lsdException w:name="Medium Grid 3 Accent 5" w:uiPriority="69"/>
+    <w:lsdException w:name="Dark List Accent 5" w:uiPriority="70"/>
+    <w:lsdException w:name="Colorful Shading Accent 5" w:uiPriority="71"/>
+    <w:lsdException w:name="Colorful List Accent 5" w:uiPriority="72"/>
+    <w:lsdException w:name="Colorful Grid Accent 5" w:uiPriority="73"/>
+    <w:lsdException w:name="Light Shading Accent 6" w:uiPriority="60"/>
+    <w:lsdException w:name="Light List Accent 6" w:uiPriority="61"/>
+    <w:lsdException w:name="Light Grid Accent 6" w:uiPriority="62"/>
+    <w:lsdException w:name="Medium Shading 1 Accent 6" w:uiPriority="63"/>
+    <w:lsdException w:name="Medium Shading 2 Accent 6" w:uiPriority="64"/>
+    <w:lsdException w:name="Medium List 1 Accent 6" w:uiPriority="65"/>
+    <w:lsdException w:name="Medium List 2 Accent 6" w:uiPriority="66"/>
+    <w:lsdException w:name="Medium Grid 1 Accent 6" w:uiPriority="67"/>
+    <w:lsdException w:name="Medium Grid 2 Accent 6" w:uiPriority="68"/>
+    <w:lsdException w:name="Medium Grid 3 Accent 6" w:uiPriority="69"/>
+    <w:lsdException w:name="Dark List Accent 6" w:uiPriority="70"/>
+    <w:lsdException w:name="Colorful Shading Accent 6" w:uiPriority="71"/>
+    <w:lsdException w:name="Colorful List Accent 6" w:uiPriority="72"/>
+    <w:lsdException w:name="Colorful Grid Accent 6" w:uiPriority="73"/>
+    <w:lsdException w:name="Subtle Emphasis" w:uiPriority="19" w:qFormat="1"/>
+    <w:lsdException w:name="Intense Emphasis" w:uiPriority="21" w:qFormat="1"/>
+    <w:lsdException w:name="Subtle Reference" w:uiPriority="31" w:qFormat="1"/>
+    <w:lsdException w:name="Intense Reference" w:uiPriority="32" w:qFormat="1"/>
+    <w:lsdException w:name="Book Title" w:uiPriority="33" w:qFormat="1"/>
+    <w:lsdException w:name="Bibliography" w:semiHidden="1" w:uiPriority="37" w:unhideWhenUsed="1"/>
+    <w:lsdException w:name="TOC Heading" w:semiHidden="1" w:uiPriority="39" w:unhideWhenUsed="1" w:qFormat="1"/>
+    <w:lsdException w:name="Plain Table 1" w:uiPriority="41"/>
+    <w:lsdException w:name="Plain Table 2" w:uiPriority="42"/>
+    <w:lsdException w:name="Plain Table 3" w:uiPriority="43"/>
+    <w:lsdException w:name="Plain Table 4" w:uiPriority="44"/>
+    <w:lsdException w:name="Plain Table 5" w:uiPriority="45"/>
+    <w:lsdException w:name="Grid Table Light" w:uiPriority="40"/>
+    <w:lsdException w:name="Grid Table 1 Light" w:uiPriority="46"/>
+    <w:lsdException w:name="Grid Table 2" w:uiPriority="47"/>
+    <w:lsdException w:name="Grid Table 3" w:uiPriority="48"/>
+    <w:lsdException w:name="Grid Table 4" w:uiPriority="49"/>
+    <w:lsdException w:name="Grid Table 5 Dark" w:uiPriority="50"/>
+    <w:lsdException w:name="Grid Table 6 Colorful" w:uiPriority="51"/>
+    <w:lsdException w:name="Grid Table 7 Colorful" w:uiPriority="52"/>
+    <w:lsdException w:name="Grid Table 1 Light Accent 1" w:uiPriority="46"/>
+    <w:lsdException w:name="Grid Table 2 Accent 1" w:uiPriority="47"/>
+    <w:lsdException w:name="Grid Table 3 Accent 1" w:uiPriority="48"/>
+    <w:lsdException w:name="Grid Table 4 Accent 1" w:uiPriority="49"/>
+    <w:lsdException w:name="Grid Table 5 Dark Accent 1" w:uiPriority="50"/>
+    <w:lsdException w:name="Grid Table 6 Colorful Accent 1" w:uiPriority="51"/>
+    <w:lsdException w:name="Grid Table 7 Colorful Accent 1" w:uiPriority="52"/>
+    <w:lsdException w:name="Grid Table 1 Light Accent 2" w:uiPriority="46"/>
+    <w:lsdException w:name="Grid Table 2 Accent 2" w:uiPriority="47"/>
+    <w:lsdException w:name="Grid Table 3 Accent 2" w:uiPriority="48"/>
+    <w:lsdException w:name="Grid Table 4 Accent 2" w:uiPriority="49"/>
+    <w:lsdException w:name="Grid Table 5 Dark Accent 2" w:uiPriority="50"/>
+    <w:lsdException w:name="Grid Table 6 Colorful Accent 2" w:uiPriority="51"/>
+    <w:lsdException w:name="Grid Table 7 Colorful Accent 2" w:uiPriority="52"/>
+    <w:lsdException w:name="Grid Table 1 Light Accent 3" w:uiPriority="46"/>
+    <w:lsdException w:name="Grid Table 2 Accent 3" w:uiPriority="47"/>
+    <w:lsdException w:name="Grid Table 3 Accent 3" w:uiPriority="48"/>
+    <w:lsdException w:name="Grid Table 4 Accent 3" w:uiPriority="49"/>
+    <w:lsdException w:name="Grid Table 5 Dark Accent 3" w:uiPriority="50"/>
+    <w:lsdException w:name="Grid Table 6 Colorful Accent 3" w:uiPriority="51"/>
+    <w:lsdException w:name="Grid Table 7 Colorful Accent 3" w:uiPriority="52"/>
+    <w:lsdException w:name="Grid Table 1 Light Accent 4" w:uiPriority="46"/>
+    <w:lsdException w:name="Grid Table 2 Accent 4" w:uiPriority="47"/>
+    <w:lsdException w:name="Grid Table 3 Accent 4" w:uiPriority="48"/>
+    <w:lsdException w:name="Grid Table 4 Accent 4" w:uiPriority="49"/>
+    <w:lsdException w:name="Grid Table 5 Dark Accent 4" w:uiPriority="50"/>
+    <w:lsdException w:name="Grid Table 6 Colorful Accent 4" w:uiPriority="51"/>
+    <w:lsdException w:name="Grid Table 7 Colorful Accent 4" w:uiPriority="52"/>
+    <w:lsdException w:name="Grid Table 1 Light Accent 5" w:uiPriority="46"/>
+    <w:lsdException w:name="Grid Table 2 Accent 5" w:uiPriority="47"/>
+    <w:lsdException w:name="Grid Table 3 Accent 5" w:uiPriority="48"/>
+    <w:lsdException w:name="Grid Table 4 Accent 5" w:uiPriority="49"/>
+    <w:lsdException w:name="Grid Table 5 Dark Accent 5" w:uiPriority="50"/>
+    <w:lsdException w:name="Grid Table 6 Colorful Accent 5" w:uiPriority="51"/>
+    <w:lsdException w:name="Grid Table 7 Colorful Accent 5" w:uiPriority="52"/>
+    <w:lsdException w:name="Grid Table 1 Light Accent 6" w:uiPriority="46"/>
+    <w:lsdException w:name="Grid Table 2 Accent 6" w:uiPriority="47"/>
+    <w:lsdException w:name="Grid Table 3 Accent 6" w:uiPriority="48"/>
+    <w:lsdException w:name="Grid Table 4 Accent 6" w:uiPriority="49"/>
+    <w:lsdException w:name="Grid Table 5 Dark Accent 6" w:uiPriority="50"/>
+    <w:lsdException w:name="Grid Table 6 Colorful Accent 6" w:uiPriority="51"/>
+    <w:lsdException w:name="Grid Table 7 Colorful Accent 6" w:uiPriority="52"/>
+    <w:lsdException w:name="List Table 1 Light" w:uiPriority="46"/>
+    <w:lsdException w:name="List Table 2" w:uiPriority="47"/>
+    <w:lsdException w:name="List Table 3" w:uiPriority="48"/>
+    <w:lsdException w:name="List Table 4" w:uiPriority="49"/>
+    <w:lsdException w:name="List Table 5 Dark" w:uiPriority="50"/>
+    <w:lsdException w:name="List Table 6 Colorful" w:uiPriority="51"/>
+    <w:lsdException w:name="List Table 7 Colorful" w:uiPriority="52"/>
+    <w:lsdException w:name="List Table 1 Light Accent 1" w:uiPriority="46"/>
+    <w:lsdException w:name="List Table 2 Accent 1" w:uiPriority="47"/>
+    <w:lsdException w:name="List Table 3 Accent 1" w:uiPriority="48"/>
+    <w:lsdException w:name="List Table 4 Accent 1" w:uiPriority="49"/>
+    <w:lsdException w:name="List Table 5 Dark Accent 1" w:uiPriority="50"/>
+    <w:lsdException w:name="List Table 6 Colorful Accent 1" w:uiPriority="51"/>
+    <w:lsdException w:name="List Table 7 Colorful Accent 1" w:uiPriority="52"/>
+    <w:lsdException w:name="List Table 1 Light Accent 2" w:uiPriority="46"/>
+    <w:lsdException w:name="List Table 2 Accent 2" w:uiPriority="47"/>
+    <w:lsdException w:name="List Table 3 Accent 2" w:uiPriority="48"/>
+    <w:lsdException w:name="List Table 4 Accent 2" w:uiPriority="49"/>
+    <w:lsdException w:name="List Table 5 Dark Accent 2" w:uiPriority="50"/>
+    <w:lsdException w:name="List Table 6 Colorful Accent 2" w:uiPriority="51"/>
+    <w:lsdException w:name="List Table 7 Colorful Accent 2" w:uiPriority="52"/>
+    <w:lsdException w:name="List Table 1 Light Accent 3" w:uiPriority="46"/>
+    <w:lsdException w:name="List Table 2 Accent 3" w:uiPriority="47"/>
+    <w:lsdException w:name="List Table 3 Accent 3" w:uiPriority="48"/>
+    <w:lsdException w:name="List Table 4 Accent 3" w:uiPriority="49"/>
+    <w:lsdException w:name="List Table 5 Dark Accent 3" w:uiPriority="50"/>
+    <w:lsdException w:name="List Table 6 Colorful Accent 3" w:uiPriority="51"/>
+    <w:lsdException w:name="List Table 7 Colorful Accent 3" w:uiPriority="52"/>
+    <w:lsdException w:name="List Table 1 Light Accent 4" w:uiPriority="46"/>
+    <w:lsdException w:name="List Table 2 Accent 4" w:uiPriority="47"/>
+    <w:lsdException w:name="List Table 3 Accent 4" w:uiPriority="48"/>
+    <w:lsdException w:name="List Table 4 Accent 4" w:uiPriority="49"/>
+    <w:lsdException w:name="List Table 5 Dark Accent 4" w:uiPriority="50"/>
+    <w:lsdException w:name="List Table 6 Colorful Accent 4" w:uiPriority="51"/>
+    <w:lsdException w:name="List Table 7 Colorful Accent 4" w:uiPriority="52"/>
+    <w:lsdException w:name="List Table 1 Light Accent 5" w:uiPriority="46"/>
+    <w:lsdException w:name="List Table 2 Accent 5" w:uiPriority="47"/>
+    <w:lsdException w:name="List Table 3 Accent 5" w:uiPriority="48"/>
+    <w:lsdException w:name="List Table 4 Accent 5" w:uiPriority="49"/>
+    <w:lsdException w:name="List Table 5 Dark Accent 5" w:uiPriority="50"/>
+    <w:lsdException w:name="List Table 6 Colorful Accent 5" w:uiPriority="51"/>
+    <w:lsdException w:name="List Table 7 Colorful Accent 5" w:uiPriority="52"/>
+    <w:lsdException w:name="List Table 1 Light Accent 6" w:uiPriority="46"/>
+    <w:lsdException w:name="List Table 2 Accent 6" w:uiPriority="47"/>
+    <w:lsdException w:name="List Table 3 Accent 6" w:uiPriority="48"/>
+    <w:lsdException w:name="List Table 4 Accent 6" w:uiPriority="49"/>
+    <w:lsdException w:name="List Table 5 Dark Accent 6" w:uiPriority="50"/>
+    <w:lsdException w:name="List Table 6 Colorful Accent 6" w:uiPriority="51"/>
+    <w:lsdException w:name="List Table 7 Colorful Accent 6" w:uiPriority="52"/>
   </w:latentStyles>
   <w:style w:type="paragraph" w:default="1" w:styleId="Normal">
     <w:name w:val="Normal"/>
@@ -27885,7 +28096,6 @@
     <w:tblPr>
       <w:tblStyleRowBandSize w:val="1"/>
       <w:tblStyleColBandSize w:val="1"/>
-      <w:tblInd w:w="0" w:type="dxa"/>
       <w:tblBorders>
         <w:top w:val="single" w:sz="4" w:space="0" w:color="BFBFBF" w:themeColor="background1" w:themeShade="BF"/>
         <w:left w:val="single" w:sz="4" w:space="0" w:color="BFBFBF" w:themeColor="background1" w:themeShade="BF"/>
@@ -27894,302 +28104,6 @@
         <w:insideH w:val="single" w:sz="4" w:space="0" w:color="BFBFBF" w:themeColor="background1" w:themeShade="BF"/>
         <w:insideV w:val="single" w:sz="4" w:space="0" w:color="BFBFBF" w:themeColor="background1" w:themeShade="BF"/>
       </w:tblBorders>
-      <w:tblCellMar>
-        <w:top w:w="0" w:type="dxa"/>
-        <w:left w:w="108" w:type="dxa"/>
-        <w:bottom w:w="0" w:type="dxa"/>
-        <w:right w:w="108" w:type="dxa"/>
-      </w:tblCellMar>
-    </w:tblPr>
-    <w:tblStylePr w:type="firstRow">
-      <w:rPr>
-        <w:b/>
-        <w:bCs/>
-      </w:rPr>
-    </w:tblStylePr>
-    <w:tblStylePr w:type="lastRow">
-      <w:rPr>
-        <w:b/>
-        <w:bCs/>
-      </w:rPr>
-      <w:tblPr/>
-      <w:tcPr>
-        <w:tcBorders>
-          <w:top w:val="double" w:sz="4" w:space="0" w:color="BFBFBF" w:themeColor="background1" w:themeShade="BF"/>
-        </w:tcBorders>
-      </w:tcPr>
-    </w:tblStylePr>
-    <w:tblStylePr w:type="firstCol">
-      <w:rPr>
-        <w:b/>
-        <w:bCs/>
-      </w:rPr>
-    </w:tblStylePr>
-    <w:tblStylePr w:type="lastCol">
-      <w:rPr>
-        <w:b/>
-        <w:bCs/>
-      </w:rPr>
-    </w:tblStylePr>
-    <w:tblStylePr w:type="band1Vert">
-      <w:tblPr/>
-      <w:tcPr>
-        <w:shd w:val="clear" w:color="auto" w:fill="F2F2F2" w:themeFill="background1" w:themeFillShade="F2"/>
-      </w:tcPr>
-    </w:tblStylePr>
-    <w:tblStylePr w:type="band1Horz">
-      <w:tblPr/>
-      <w:tcPr>
-        <w:shd w:val="clear" w:color="auto" w:fill="F2F2F2" w:themeFill="background1" w:themeFillShade="F2"/>
-      </w:tcPr>
-    </w:tblStylePr>
-  </w:style>
-</w:styles>
-</file>
-
-<file path=word/stylesWithEffects.xml><?xml version="1.0" encoding="utf-8"?>
-<w:styles xmlns:wpc="http://schemas.microsoft.com/office/word/2010/wordprocessingCanvas" xmlns:mc="http://schemas.openxmlformats.org/markup-compatibility/2006" xmlns:o="urn:schemas-microsoft-com:office:office" xmlns:r="http://schemas.openxmlformats.org/officeDocument/2006/relationships" xmlns:m="http://schemas.openxmlformats.org/officeDocument/2006/math" xmlns:v="urn:schemas-microsoft-com:vml" xmlns:wp14="http://schemas.microsoft.com/office/word/2010/wordprocessingDrawing" xmlns:wp="http://schemas.openxmlformats.org/drawingml/2006/wordprocessingDrawing" xmlns:w10="urn:schemas-microsoft-com:office:word" xmlns:w="http://schemas.openxmlformats.org/wordprocessingml/2006/main" xmlns:w14="http://schemas.microsoft.com/office/word/2010/wordml" xmlns:wpg="http://schemas.microsoft.com/office/word/2010/wordprocessingGroup" xmlns:wpi="http://schemas.microsoft.com/office/word/2010/wordprocessingInk" xmlns:wne="http://schemas.microsoft.com/office/word/2006/wordml" xmlns:wps="http://schemas.microsoft.com/office/word/2010/wordprocessingShape" mc:Ignorable="w14 wp14">
-  <w:docDefaults>
-    <w:rPrDefault>
-      <w:rPr>
-        <w:rFonts w:asciiTheme="minorHAnsi" w:eastAsiaTheme="minorEastAsia" w:hAnsiTheme="minorHAnsi" w:cstheme="minorBidi"/>
-        <w:sz w:val="22"/>
-        <w:szCs w:val="22"/>
-        <w:lang w:val="en-US" w:eastAsia="ja-JP" w:bidi="ar-SA"/>
-      </w:rPr>
-    </w:rPrDefault>
-    <w:pPrDefault>
-      <w:pPr>
-        <w:spacing w:after="200" w:line="276" w:lineRule="auto"/>
-      </w:pPr>
-    </w:pPrDefault>
-  </w:docDefaults>
-  <w:latentStyles w:defLockedState="0" w:defUIPriority="99" w:defSemiHidden="1" w:defUnhideWhenUsed="1" w:defQFormat="0" w:count="267">
-    <w:lsdException w:name="Normal" w:semiHidden="0" w:uiPriority="0" w:unhideWhenUsed="0" w:qFormat="1"/>
-    <w:lsdException w:name="heading 1" w:semiHidden="0" w:uiPriority="9" w:unhideWhenUsed="0" w:qFormat="1"/>
-    <w:lsdException w:name="heading 2" w:uiPriority="9" w:qFormat="1"/>
-    <w:lsdException w:name="heading 3" w:uiPriority="9" w:qFormat="1"/>
-    <w:lsdException w:name="heading 4" w:uiPriority="9" w:qFormat="1"/>
-    <w:lsdException w:name="heading 5" w:uiPriority="9" w:qFormat="1"/>
-    <w:lsdException w:name="heading 6" w:uiPriority="9" w:qFormat="1"/>
-    <w:lsdException w:name="heading 7" w:uiPriority="9" w:qFormat="1"/>
-    <w:lsdException w:name="heading 8" w:uiPriority="9" w:qFormat="1"/>
-    <w:lsdException w:name="heading 9" w:uiPriority="9" w:qFormat="1"/>
-    <w:lsdException w:name="toc 1" w:uiPriority="39"/>
-    <w:lsdException w:name="toc 2" w:uiPriority="39"/>
-    <w:lsdException w:name="toc 3" w:uiPriority="39"/>
-    <w:lsdException w:name="toc 4" w:uiPriority="39"/>
-    <w:lsdException w:name="toc 5" w:uiPriority="39"/>
-    <w:lsdException w:name="toc 6" w:uiPriority="39"/>
-    <w:lsdException w:name="toc 7" w:uiPriority="39"/>
-    <w:lsdException w:name="toc 8" w:uiPriority="39"/>
-    <w:lsdException w:name="toc 9" w:uiPriority="39"/>
-    <w:lsdException w:name="caption" w:uiPriority="35" w:qFormat="1"/>
-    <w:lsdException w:name="Title" w:semiHidden="0" w:uiPriority="10" w:unhideWhenUsed="0" w:qFormat="1"/>
-    <w:lsdException w:name="Default Paragraph Font" w:uiPriority="1"/>
-    <w:lsdException w:name="Subtitle" w:semiHidden="0" w:uiPriority="11" w:unhideWhenUsed="0" w:qFormat="1"/>
-    <w:lsdException w:name="Strong" w:semiHidden="0" w:uiPriority="22" w:unhideWhenUsed="0" w:qFormat="1"/>
-    <w:lsdException w:name="Emphasis" w:semiHidden="0" w:uiPriority="20" w:unhideWhenUsed="0" w:qFormat="1"/>
-    <w:lsdException w:name="Table Grid" w:semiHidden="0" w:uiPriority="59" w:unhideWhenUsed="0"/>
-    <w:lsdException w:name="Placeholder Text" w:unhideWhenUsed="0"/>
-    <w:lsdException w:name="No Spacing" w:semiHidden="0" w:uiPriority="1" w:unhideWhenUsed="0" w:qFormat="1"/>
-    <w:lsdException w:name="Light Shading" w:semiHidden="0" w:uiPriority="60" w:unhideWhenUsed="0"/>
-    <w:lsdException w:name="Light List" w:semiHidden="0" w:uiPriority="61" w:unhideWhenUsed="0"/>
-    <w:lsdException w:name="Light Grid" w:semiHidden="0" w:uiPriority="62" w:unhideWhenUsed="0"/>
-    <w:lsdException w:name="Medium Shading 1" w:semiHidden="0" w:uiPriority="63" w:unhideWhenUsed="0"/>
-    <w:lsdException w:name="Medium Shading 2" w:semiHidden="0" w:uiPriority="64" w:unhideWhenUsed="0"/>
-    <w:lsdException w:name="Medium List 1" w:semiHidden="0" w:uiPriority="65" w:unhideWhenUsed="0"/>
-    <w:lsdException w:name="Medium List 2" w:semiHidden="0" w:uiPriority="66" w:unhideWhenUsed="0"/>
-    <w:lsdException w:name="Medium Grid 1" w:semiHidden="0" w:uiPriority="67" w:unhideWhenUsed="0"/>
-    <w:lsdException w:name="Medium Grid 2" w:semiHidden="0" w:uiPriority="68" w:unhideWhenUsed="0"/>
-    <w:lsdException w:name="Medium Grid 3" w:semiHidden="0" w:uiPriority="69" w:unhideWhenUsed="0"/>
-    <w:lsdException w:name="Dark List" w:semiHidden="0" w:uiPriority="70" w:unhideWhenUsed="0"/>
-    <w:lsdException w:name="Colorful Shading" w:semiHidden="0" w:uiPriority="71" w:unhideWhenUsed="0"/>
-    <w:lsdException w:name="Colorful List" w:semiHidden="0" w:uiPriority="72" w:unhideWhenUsed="0"/>
-    <w:lsdException w:name="Colorful Grid" w:semiHidden="0" w:uiPriority="73" w:unhideWhenUsed="0"/>
-    <w:lsdException w:name="Light Shading Accent 1" w:semiHidden="0" w:uiPriority="60" w:unhideWhenUsed="0"/>
-    <w:lsdException w:name="Light List Accent 1" w:semiHidden="0" w:uiPriority="61" w:unhideWhenUsed="0"/>
-    <w:lsdException w:name="Light Grid Accent 1" w:semiHidden="0" w:uiPriority="62" w:unhideWhenUsed="0"/>
-    <w:lsdException w:name="Medium Shading 1 Accent 1" w:semiHidden="0" w:uiPriority="63" w:unhideWhenUsed="0"/>
-    <w:lsdException w:name="Medium Shading 2 Accent 1" w:semiHidden="0" w:uiPriority="64" w:unhideWhenUsed="0"/>
-    <w:lsdException w:name="Medium List 1 Accent 1" w:semiHidden="0" w:uiPriority="65" w:unhideWhenUsed="0"/>
-    <w:lsdException w:name="Revision" w:unhideWhenUsed="0"/>
-    <w:lsdException w:name="List Paragraph" w:semiHidden="0" w:uiPriority="34" w:unhideWhenUsed="0" w:qFormat="1"/>
-    <w:lsdException w:name="Quote" w:semiHidden="0" w:uiPriority="29" w:unhideWhenUsed="0" w:qFormat="1"/>
-    <w:lsdException w:name="Intense Quote" w:semiHidden="0" w:uiPriority="30" w:unhideWhenUsed="0" w:qFormat="1"/>
-    <w:lsdException w:name="Medium List 2 Accent 1" w:semiHidden="0" w:uiPriority="66" w:unhideWhenUsed="0"/>
-    <w:lsdException w:name="Medium Grid 1 Accent 1" w:semiHidden="0" w:uiPriority="67" w:unhideWhenUsed="0"/>
-    <w:lsdException w:name="Medium Grid 2 Accent 1" w:semiHidden="0" w:uiPriority="68" w:unhideWhenUsed="0"/>
-    <w:lsdException w:name="Medium Grid 3 Accent 1" w:semiHidden="0" w:uiPriority="69" w:unhideWhenUsed="0"/>
-    <w:lsdException w:name="Dark List Accent 1" w:semiHidden="0" w:uiPriority="70" w:unhideWhenUsed="0"/>
-    <w:lsdException w:name="Colorful Shading Accent 1" w:semiHidden="0" w:uiPriority="71" w:unhideWhenUsed="0"/>
-    <w:lsdException w:name="Colorful List Accent 1" w:semiHidden="0" w:uiPriority="72" w:unhideWhenUsed="0"/>
-    <w:lsdException w:name="Colorful Grid Accent 1" w:semiHidden="0" w:uiPriority="73" w:unhideWhenUsed="0"/>
-    <w:lsdException w:name="Light Shading Accent 2" w:semiHidden="0" w:uiPriority="60" w:unhideWhenUsed="0"/>
-    <w:lsdException w:name="Light List Accent 2" w:semiHidden="0" w:uiPriority="61" w:unhideWhenUsed="0"/>
-    <w:lsdException w:name="Light Grid Accent 2" w:semiHidden="0" w:uiPriority="62" w:unhideWhenUsed="0"/>
-    <w:lsdException w:name="Medium Shading 1 Accent 2" w:semiHidden="0" w:uiPriority="63" w:unhideWhenUsed="0"/>
-    <w:lsdException w:name="Medium Shading 2 Accent 2" w:semiHidden="0" w:uiPriority="64" w:unhideWhenUsed="0"/>
-    <w:lsdException w:name="Medium List 1 Accent 2" w:semiHidden="0" w:uiPriority="65" w:unhideWhenUsed="0"/>
-    <w:lsdException w:name="Medium List 2 Accent 2" w:semiHidden="0" w:uiPriority="66" w:unhideWhenUsed="0"/>
-    <w:lsdException w:name="Medium Grid 1 Accent 2" w:semiHidden="0" w:uiPriority="67" w:unhideWhenUsed="0"/>
-    <w:lsdException w:name="Medium Grid 2 Accent 2" w:semiHidden="0" w:uiPriority="68" w:unhideWhenUsed="0"/>
-    <w:lsdException w:name="Medium Grid 3 Accent 2" w:semiHidden="0" w:uiPriority="69" w:unhideWhenUsed="0"/>
-    <w:lsdException w:name="Dark List Accent 2" w:semiHidden="0" w:uiPriority="70" w:unhideWhenUsed="0"/>
-    <w:lsdException w:name="Colorful Shading Accent 2" w:semiHidden="0" w:uiPriority="71" w:unhideWhenUsed="0"/>
-    <w:lsdException w:name="Colorful List Accent 2" w:semiHidden="0" w:uiPriority="72" w:unhideWhenUsed="0"/>
-    <w:lsdException w:name="Colorful Grid Accent 2" w:semiHidden="0" w:uiPriority="73" w:unhideWhenUsed="0"/>
-    <w:lsdException w:name="Light Shading Accent 3" w:semiHidden="0" w:uiPriority="60" w:unhideWhenUsed="0"/>
-    <w:lsdException w:name="Light List Accent 3" w:semiHidden="0" w:uiPriority="61" w:unhideWhenUsed="0"/>
-    <w:lsdException w:name="Light Grid Accent 3" w:semiHidden="0" w:uiPriority="62" w:unhideWhenUsed="0"/>
-    <w:lsdException w:name="Medium Shading 1 Accent 3" w:semiHidden="0" w:uiPriority="63" w:unhideWhenUsed="0"/>
-    <w:lsdException w:name="Medium Shading 2 Accent 3" w:semiHidden="0" w:uiPriority="64" w:unhideWhenUsed="0"/>
-    <w:lsdException w:name="Medium List 1 Accent 3" w:semiHidden="0" w:uiPriority="65" w:unhideWhenUsed="0"/>
-    <w:lsdException w:name="Medium List 2 Accent 3" w:semiHidden="0" w:uiPriority="66" w:unhideWhenUsed="0"/>
-    <w:lsdException w:name="Medium Grid 1 Accent 3" w:semiHidden="0" w:uiPriority="67" w:unhideWhenUsed="0"/>
-    <w:lsdException w:name="Medium Grid 2 Accent 3" w:semiHidden="0" w:uiPriority="68" w:unhideWhenUsed="0"/>
-    <w:lsdException w:name="Medium Grid 3 Accent 3" w:semiHidden="0" w:uiPriority="69" w:unhideWhenUsed="0"/>
-    <w:lsdException w:name="Dark List Accent 3" w:semiHidden="0" w:uiPriority="70" w:unhideWhenUsed="0"/>
-    <w:lsdException w:name="Colorful Shading Accent 3" w:semiHidden="0" w:uiPriority="71" w:unhideWhenUsed="0"/>
-    <w:lsdException w:name="Colorful List Accent 3" w:semiHidden="0" w:uiPriority="72" w:unhideWhenUsed="0"/>
-    <w:lsdException w:name="Colorful Grid Accent 3" w:semiHidden="0" w:uiPriority="73" w:unhideWhenUsed="0"/>
-    <w:lsdException w:name="Light Shading Accent 4" w:semiHidden="0" w:uiPriority="60" w:unhideWhenUsed="0"/>
-    <w:lsdException w:name="Light List Accent 4" w:semiHidden="0" w:uiPriority="61" w:unhideWhenUsed="0"/>
-    <w:lsdException w:name="Light Grid Accent 4" w:semiHidden="0" w:uiPriority="62" w:unhideWhenUsed="0"/>
-    <w:lsdException w:name="Medium Shading 1 Accent 4" w:semiHidden="0" w:uiPriority="63" w:unhideWhenUsed="0"/>
-    <w:lsdException w:name="Medium Shading 2 Accent 4" w:semiHidden="0" w:uiPriority="64" w:unhideWhenUsed="0"/>
-    <w:lsdException w:name="Medium List 1 Accent 4" w:semiHidden="0" w:uiPriority="65" w:unhideWhenUsed="0"/>
-    <w:lsdException w:name="Medium List 2 Accent 4" w:semiHidden="0" w:uiPriority="66" w:unhideWhenUsed="0"/>
-    <w:lsdException w:name="Medium Grid 1 Accent 4" w:semiHidden="0" w:uiPriority="67" w:unhideWhenUsed="0"/>
-    <w:lsdException w:name="Medium Grid 2 Accent 4" w:semiHidden="0" w:uiPriority="68" w:unhideWhenUsed="0"/>
-    <w:lsdException w:name="Medium Grid 3 Accent 4" w:semiHidden="0" w:uiPriority="69" w:unhideWhenUsed="0"/>
-    <w:lsdException w:name="Dark List Accent 4" w:semiHidden="0" w:uiPriority="70" w:unhideWhenUsed="0"/>
-    <w:lsdException w:name="Colorful Shading Accent 4" w:semiHidden="0" w:uiPriority="71" w:unhideWhenUsed="0"/>
-    <w:lsdException w:name="Colorful List Accent 4" w:semiHidden="0" w:uiPriority="72" w:unhideWhenUsed="0"/>
-    <w:lsdException w:name="Colorful Grid Accent 4" w:semiHidden="0" w:uiPriority="73" w:unhideWhenUsed="0"/>
-    <w:lsdException w:name="Light Shading Accent 5" w:semiHidden="0" w:uiPriority="60" w:unhideWhenUsed="0"/>
-    <w:lsdException w:name="Light List Accent 5" w:semiHidden="0" w:uiPriority="61" w:unhideWhenUsed="0"/>
-    <w:lsdException w:name="Light Grid Accent 5" w:semiHidden="0" w:uiPriority="62" w:unhideWhenUsed="0"/>
-    <w:lsdException w:name="Medium Shading 1 Accent 5" w:semiHidden="0" w:uiPriority="63" w:unhideWhenUsed="0"/>
-    <w:lsdException w:name="Medium Shading 2 Accent 5" w:semiHidden="0" w:uiPriority="64" w:unhideWhenUsed="0"/>
-    <w:lsdException w:name="Medium List 1 Accent 5" w:semiHidden="0" w:uiPriority="65" w:unhideWhenUsed="0"/>
-    <w:lsdException w:name="Medium List 2 Accent 5" w:semiHidden="0" w:uiPriority="66" w:unhideWhenUsed="0"/>
-    <w:lsdException w:name="Medium Grid 1 Accent 5" w:semiHidden="0" w:uiPriority="67" w:unhideWhenUsed="0"/>
-    <w:lsdException w:name="Medium Grid 2 Accent 5" w:semiHidden="0" w:uiPriority="68" w:unhideWhenUsed="0"/>
-    <w:lsdException w:name="Medium Grid 3 Accent 5" w:semiHidden="0" w:uiPriority="69" w:unhideWhenUsed="0"/>
-    <w:lsdException w:name="Dark List Accent 5" w:semiHidden="0" w:uiPriority="70" w:unhideWhenUsed="0"/>
-    <w:lsdException w:name="Colorful Shading Accent 5" w:semiHidden="0" w:uiPriority="71" w:unhideWhenUsed="0"/>
-    <w:lsdException w:name="Colorful List Accent 5" w:semiHidden="0" w:uiPriority="72" w:unhideWhenUsed="0"/>
-    <w:lsdException w:name="Colorful Grid Accent 5" w:semiHidden="0" w:uiPriority="73" w:unhideWhenUsed="0"/>
-    <w:lsdException w:name="Light Shading Accent 6" w:semiHidden="0" w:uiPriority="60" w:unhideWhenUsed="0"/>
-    <w:lsdException w:name="Light List Accent 6" w:semiHidden="0" w:uiPriority="61" w:unhideWhenUsed="0"/>
-    <w:lsdException w:name="Light Grid Accent 6" w:semiHidden="0" w:uiPriority="62" w:unhideWhenUsed="0"/>
-    <w:lsdException w:name="Medium Shading 1 Accent 6" w:semiHidden="0" w:uiPriority="63" w:unhideWhenUsed="0"/>
-    <w:lsdException w:name="Medium Shading 2 Accent 6" w:semiHidden="0" w:uiPriority="64" w:unhideWhenUsed="0"/>
-    <w:lsdException w:name="Medium List 1 Accent 6" w:semiHidden="0" w:uiPriority="65" w:unhideWhenUsed="0"/>
-    <w:lsdException w:name="Medium List 2 Accent 6" w:semiHidden="0" w:uiPriority="66" w:unhideWhenUsed="0"/>
-    <w:lsdException w:name="Medium Grid 1 Accent 6" w:semiHidden="0" w:uiPriority="67" w:unhideWhenUsed="0"/>
-    <w:lsdException w:name="Medium Grid 2 Accent 6" w:semiHidden="0" w:uiPriority="68" w:unhideWhenUsed="0"/>
-    <w:lsdException w:name="Medium Grid 3 Accent 6" w:semiHidden="0" w:uiPriority="69" w:unhideWhenUsed="0"/>
-    <w:lsdException w:name="Dark List Accent 6" w:semiHidden="0" w:uiPriority="70" w:unhideWhenUsed="0"/>
-    <w:lsdException w:name="Colorful Shading Accent 6" w:semiHidden="0" w:uiPriority="71" w:unhideWhenUsed="0"/>
-    <w:lsdException w:name="Colorful List Accent 6" w:semiHidden="0" w:uiPriority="72" w:unhideWhenUsed="0"/>
-    <w:lsdException w:name="Colorful Grid Accent 6" w:semiHidden="0" w:uiPriority="73" w:unhideWhenUsed="0"/>
-    <w:lsdException w:name="Subtle Emphasis" w:semiHidden="0" w:uiPriority="19" w:unhideWhenUsed="0" w:qFormat="1"/>
-    <w:lsdException w:name="Intense Emphasis" w:semiHidden="0" w:uiPriority="21" w:unhideWhenUsed="0" w:qFormat="1"/>
-    <w:lsdException w:name="Subtle Reference" w:semiHidden="0" w:uiPriority="31" w:unhideWhenUsed="0" w:qFormat="1"/>
-    <w:lsdException w:name="Intense Reference" w:semiHidden="0" w:uiPriority="32" w:unhideWhenUsed="0" w:qFormat="1"/>
-    <w:lsdException w:name="Book Title" w:semiHidden="0" w:uiPriority="33" w:unhideWhenUsed="0" w:qFormat="1"/>
-    <w:lsdException w:name="Bibliography" w:uiPriority="37"/>
-    <w:lsdException w:name="TOC Heading" w:uiPriority="39" w:qFormat="1"/>
-  </w:latentStyles>
-  <w:style w:type="paragraph" w:default="1" w:styleId="Normal">
-    <w:name w:val="Normal"/>
-    <w:qFormat/>
-  </w:style>
-  <w:style w:type="character" w:default="1" w:styleId="DefaultParagraphFont">
-    <w:name w:val="Default Paragraph Font"/>
-    <w:uiPriority w:val="1"/>
-    <w:semiHidden/>
-    <w:unhideWhenUsed/>
-  </w:style>
-  <w:style w:type="table" w:default="1" w:styleId="TableNormal">
-    <w:name w:val="Normal Table"/>
-    <w:uiPriority w:val="99"/>
-    <w:semiHidden/>
-    <w:unhideWhenUsed/>
-    <w:tblPr>
-      <w:tblInd w:w="0" w:type="dxa"/>
-      <w:tblCellMar>
-        <w:top w:w="0" w:type="dxa"/>
-        <w:left w:w="108" w:type="dxa"/>
-        <w:bottom w:w="0" w:type="dxa"/>
-        <w:right w:w="108" w:type="dxa"/>
-      </w:tblCellMar>
-    </w:tblPr>
-  </w:style>
-  <w:style w:type="numbering" w:default="1" w:styleId="NoList">
-    <w:name w:val="No List"/>
-    <w:uiPriority w:val="99"/>
-    <w:semiHidden/>
-    <w:unhideWhenUsed/>
-  </w:style>
-  <w:style w:type="paragraph" w:styleId="BalloonText">
-    <w:name w:val="Balloon Text"/>
-    <w:basedOn w:val="Normal"/>
-    <w:link w:val="BalloonTextChar"/>
-    <w:uiPriority w:val="99"/>
-    <w:semiHidden/>
-    <w:unhideWhenUsed/>
-    <w:rsid w:val="00F77C5D"/>
-    <w:pPr>
-      <w:spacing w:after="0" w:line="240" w:lineRule="auto"/>
-    </w:pPr>
-    <w:rPr>
-      <w:rFonts w:ascii="Tahoma" w:hAnsi="Tahoma" w:cs="Tahoma"/>
-      <w:sz w:val="16"/>
-      <w:szCs w:val="16"/>
-    </w:rPr>
-  </w:style>
-  <w:style w:type="character" w:customStyle="1" w:styleId="BalloonTextChar">
-    <w:name w:val="Balloon Text Char"/>
-    <w:basedOn w:val="DefaultParagraphFont"/>
-    <w:link w:val="BalloonText"/>
-    <w:uiPriority w:val="99"/>
-    <w:semiHidden/>
-    <w:rsid w:val="00F77C5D"/>
-    <w:rPr>
-      <w:rFonts w:ascii="Tahoma" w:hAnsi="Tahoma" w:cs="Tahoma"/>
-      <w:sz w:val="16"/>
-      <w:szCs w:val="16"/>
-    </w:rPr>
-  </w:style>
-  <w:style w:type="table" w:customStyle="1" w:styleId="PlainTable11">
-    <w:name w:val="Plain Table 11"/>
-    <w:basedOn w:val="TableNormal"/>
-    <w:uiPriority w:val="41"/>
-    <w:rsid w:val="00F77C5D"/>
-    <w:pPr>
-      <w:spacing w:after="0" w:line="240" w:lineRule="auto"/>
-    </w:pPr>
-    <w:tblPr>
-      <w:tblStyleRowBandSize w:val="1"/>
-      <w:tblStyleColBandSize w:val="1"/>
-      <w:tblInd w:w="0" w:type="dxa"/>
-      <w:tblBorders>
-        <w:top w:val="single" w:sz="4" w:space="0" w:color="BFBFBF" w:themeColor="background1" w:themeShade="BF"/>
-        <w:left w:val="single" w:sz="4" w:space="0" w:color="BFBFBF" w:themeColor="background1" w:themeShade="BF"/>
-        <w:bottom w:val="single" w:sz="4" w:space="0" w:color="BFBFBF" w:themeColor="background1" w:themeShade="BF"/>
-        <w:right w:val="single" w:sz="4" w:space="0" w:color="BFBFBF" w:themeColor="background1" w:themeShade="BF"/>
-        <w:insideH w:val="single" w:sz="4" w:space="0" w:color="BFBFBF" w:themeColor="background1" w:themeShade="BF"/>
-        <w:insideV w:val="single" w:sz="4" w:space="0" w:color="BFBFBF" w:themeColor="background1" w:themeShade="BF"/>
-      </w:tblBorders>
-      <w:tblCellMar>
-        <w:top w:w="0" w:type="dxa"/>
-        <w:left w:w="108" w:type="dxa"/>
-        <w:bottom w:w="0" w:type="dxa"/>
-        <w:right w:w="108" w:type="dxa"/>
-      </w:tblCellMar>
     </w:tblPr>
     <w:tblStylePr w:type="firstRow">
       <w:rPr>
